--- a/CaoNguyenBinhAn_100277_ST22A_BaoCaoGKi.docx
+++ b/CaoNguyenBinhAn_100277_ST22A_BaoCaoGKi.docx
@@ -303,7 +303,6 @@
           <w:bCs/>
           <w:sz w:val="26"/>
           <w:szCs w:val="26"/>
-          <w:lang w:val="vi-VN"/>
         </w:rPr>
       </w:pPr>
       <w:r>
@@ -315,71 +314,6 @@
         </w:rPr>
         <w:t>LẬP TRÌNH DI ĐỘNG 1</w:t>
       </w:r>
-    </w:p>
-    <w:p>
-      <w:pPr>
-        <w:spacing w:before="120"/>
-        <w:ind w:left="-1" w:hanging="1"/>
-        <w:jc w:val="center"/>
-        <w:rPr>
-          <w:b/>
-          <w:bCs/>
-          <w:sz w:val="26"/>
-          <w:szCs w:val="26"/>
-          <w:lang w:val="vi-VN"/>
-        </w:rPr>
-      </w:pPr>
-      <w:r>
-        <w:rPr>
-          <w:b/>
-          <w:bCs/>
-          <w:sz w:val="26"/>
-          <w:szCs w:val="26"/>
-          <w:lang w:val="vi-VN"/>
-        </w:rPr>
-        <w:t>TÊN ĐỀ TÀI: PHÂN TÍCH VÀ THIẾT KẾ CHO</w:t>
-      </w:r>
-    </w:p>
-    <w:p>
-      <w:pPr>
-        <w:ind w:left="-1" w:hanging="1"/>
-        <w:jc w:val="center"/>
-        <w:rPr>
-          <w:b/>
-          <w:bCs/>
-          <w:sz w:val="26"/>
-          <w:szCs w:val="26"/>
-        </w:rPr>
-      </w:pPr>
-      <w:r>
-        <w:rPr>
-          <w:b/>
-          <w:bCs/>
-          <w:sz w:val="26"/>
-          <w:szCs w:val="26"/>
-          <w:lang w:val="vi-VN"/>
-        </w:rPr>
-        <w:t xml:space="preserve">PHẦN MỀM QUẢN LÝ BÁN </w:t>
-      </w:r>
-      <w:r>
-        <w:rPr>
-          <w:b/>
-          <w:bCs/>
-          <w:sz w:val="26"/>
-          <w:szCs w:val="26"/>
-        </w:rPr>
-        <w:t>QUẦN ÁO</w:t>
-      </w:r>
-    </w:p>
-    <w:p>
-      <w:pPr>
-        <w:jc w:val="center"/>
-        <w:rPr>
-          <w:sz w:val="26"/>
-          <w:szCs w:val="26"/>
-          <w:lang w:val="vi-VN"/>
-        </w:rPr>
-      </w:pPr>
     </w:p>
     <w:p>
       <w:pPr>
@@ -811,13 +745,13 @@
             </w:rPr>
             <w:fldChar w:fldCharType="separate"/>
           </w:r>
-          <w:hyperlink w:anchor="_Toc182840072" w:history="1">
+          <w:hyperlink w:anchor="_Toc182855390" w:history="1">
             <w:r>
               <w:rPr>
                 <w:rStyle w:val="Hyperlink"/>
                 <w:noProof/>
               </w:rPr>
-              <w:t>LỜI MỞ ĐẦU</w:t>
+              <w:t>CHƯƠNG 1. MÔ TẢ CHỨC NĂNG</w:t>
             </w:r>
             <w:r>
               <w:rPr>
@@ -838,81 +772,7 @@
                 <w:noProof/>
                 <w:webHidden/>
               </w:rPr>
-              <w:instrText xml:space="preserve"> PAGEREF _Toc182840072 \h </w:instrText>
-            </w:r>
-            <w:r>
-              <w:rPr>
-                <w:noProof/>
-                <w:webHidden/>
-              </w:rPr>
-            </w:r>
-            <w:r>
-              <w:rPr>
-                <w:noProof/>
-                <w:webHidden/>
-              </w:rPr>
-              <w:fldChar w:fldCharType="separate"/>
-            </w:r>
-            <w:r>
-              <w:rPr>
-                <w:noProof/>
-                <w:webHidden/>
-              </w:rPr>
-              <w:t>ii</w:t>
-            </w:r>
-            <w:r>
-              <w:rPr>
-                <w:noProof/>
-                <w:webHidden/>
-              </w:rPr>
-              <w:fldChar w:fldCharType="end"/>
-            </w:r>
-          </w:hyperlink>
-        </w:p>
-        <w:p>
-          <w:pPr>
-            <w:pStyle w:val="TOC1"/>
-            <w:tabs>
-              <w:tab w:val="right" w:leader="dot" w:pos="8562"/>
-            </w:tabs>
-            <w:rPr>
-              <w:rFonts w:asciiTheme="minorHAnsi" w:eastAsiaTheme="minorEastAsia" w:hAnsiTheme="minorHAnsi" w:cstheme="minorBidi"/>
-              <w:noProof/>
-              <w:color w:val="auto"/>
-              <w:kern w:val="2"/>
-              <w:sz w:val="22"/>
-              <w:szCs w:val="22"/>
-              <w14:ligatures w14:val="standardContextual"/>
-            </w:rPr>
-          </w:pPr>
-          <w:hyperlink w:anchor="_Toc182840073" w:history="1">
-            <w:r>
-              <w:rPr>
-                <w:rStyle w:val="Hyperlink"/>
-                <w:noProof/>
-              </w:rPr>
-              <w:t>CHƯƠNG 1. MÔ TẢ CHỨC NĂNG</w:t>
-            </w:r>
-            <w:r>
-              <w:rPr>
-                <w:noProof/>
-                <w:webHidden/>
-              </w:rPr>
-              <w:tab/>
-            </w:r>
-            <w:r>
-              <w:rPr>
-                <w:noProof/>
-                <w:webHidden/>
-              </w:rPr>
-              <w:fldChar w:fldCharType="begin"/>
-            </w:r>
-            <w:r>
-              <w:rPr>
-                <w:noProof/>
-                <w:webHidden/>
-              </w:rPr>
-              <w:instrText xml:space="preserve"> PAGEREF _Toc182840073 \h </w:instrText>
+              <w:instrText xml:space="preserve"> PAGEREF _Toc182855390 \h </w:instrText>
             </w:r>
             <w:r>
               <w:rPr>
@@ -959,7 +819,7 @@
               <w14:ligatures w14:val="standardContextual"/>
             </w:rPr>
           </w:pPr>
-          <w:hyperlink w:anchor="_Toc182840074" w:history="1">
+          <w:hyperlink w:anchor="_Toc182855391" w:history="1">
             <w:r>
               <w:rPr>
                 <w:rStyle w:val="Hyperlink"/>
@@ -986,7 +846,7 @@
                 <w:noProof/>
                 <w:webHidden/>
               </w:rPr>
-              <w:instrText xml:space="preserve"> PAGEREF _Toc182840074 \h </w:instrText>
+              <w:instrText xml:space="preserve"> PAGEREF _Toc182855391 \h </w:instrText>
             </w:r>
             <w:r>
               <w:rPr>
@@ -1033,7 +893,7 @@
               <w14:ligatures w14:val="standardContextual"/>
             </w:rPr>
           </w:pPr>
-          <w:hyperlink w:anchor="_Toc182840075" w:history="1">
+          <w:hyperlink w:anchor="_Toc182855392" w:history="1">
             <w:r>
               <w:rPr>
                 <w:rStyle w:val="Hyperlink"/>
@@ -1060,7 +920,7 @@
                 <w:noProof/>
                 <w:webHidden/>
               </w:rPr>
-              <w:instrText xml:space="preserve"> PAGEREF _Toc182840075 \h </w:instrText>
+              <w:instrText xml:space="preserve"> PAGEREF _Toc182855392 \h </w:instrText>
             </w:r>
             <w:r>
               <w:rPr>
@@ -1107,7 +967,7 @@
               <w14:ligatures w14:val="standardContextual"/>
             </w:rPr>
           </w:pPr>
-          <w:hyperlink w:anchor="_Toc182840076" w:history="1">
+          <w:hyperlink w:anchor="_Toc182855393" w:history="1">
             <w:r>
               <w:rPr>
                 <w:rStyle w:val="Hyperlink"/>
@@ -1134,7 +994,7 @@
                 <w:noProof/>
                 <w:webHidden/>
               </w:rPr>
-              <w:instrText xml:space="preserve"> PAGEREF _Toc182840076 \h </w:instrText>
+              <w:instrText xml:space="preserve"> PAGEREF _Toc182855393 \h </w:instrText>
             </w:r>
             <w:r>
               <w:rPr>
@@ -1182,7 +1042,7 @@
               <w14:ligatures w14:val="standardContextual"/>
             </w:rPr>
           </w:pPr>
-          <w:hyperlink w:anchor="_Toc182840077" w:history="1">
+          <w:hyperlink w:anchor="_Toc182855394" w:history="1">
             <w:r>
               <w:rPr>
                 <w:rStyle w:val="Hyperlink"/>
@@ -1228,7 +1088,7 @@
                 <w:noProof/>
                 <w:webHidden/>
               </w:rPr>
-              <w:instrText xml:space="preserve"> PAGEREF _Toc182840077 \h </w:instrText>
+              <w:instrText xml:space="preserve"> PAGEREF _Toc182855394 \h </w:instrText>
             </w:r>
             <w:r>
               <w:rPr>
@@ -1275,7 +1135,7 @@
               <w14:ligatures w14:val="standardContextual"/>
             </w:rPr>
           </w:pPr>
-          <w:hyperlink w:anchor="_Toc182840078" w:history="1">
+          <w:hyperlink w:anchor="_Toc182855395" w:history="1">
             <w:r>
               <w:rPr>
                 <w:rStyle w:val="Hyperlink"/>
@@ -1302,7 +1162,7 @@
                 <w:noProof/>
                 <w:webHidden/>
               </w:rPr>
-              <w:instrText xml:space="preserve"> PAGEREF _Toc182840078 \h </w:instrText>
+              <w:instrText xml:space="preserve"> PAGEREF _Toc182855395 \h </w:instrText>
             </w:r>
             <w:r>
               <w:rPr>
@@ -1349,7 +1209,7 @@
               <w14:ligatures w14:val="standardContextual"/>
             </w:rPr>
           </w:pPr>
-          <w:hyperlink w:anchor="_Toc182840079" w:history="1">
+          <w:hyperlink w:anchor="_Toc182855396" w:history="1">
             <w:r>
               <w:rPr>
                 <w:rStyle w:val="Hyperlink"/>
@@ -1376,7 +1236,7 @@
                 <w:noProof/>
                 <w:webHidden/>
               </w:rPr>
-              <w:instrText xml:space="preserve"> PAGEREF _Toc182840079 \h </w:instrText>
+              <w:instrText xml:space="preserve"> PAGEREF _Toc182855396 \h </w:instrText>
             </w:r>
             <w:r>
               <w:rPr>
@@ -1423,7 +1283,7 @@
               <w14:ligatures w14:val="standardContextual"/>
             </w:rPr>
           </w:pPr>
-          <w:hyperlink w:anchor="_Toc182840080" w:history="1">
+          <w:hyperlink w:anchor="_Toc182855397" w:history="1">
             <w:r>
               <w:rPr>
                 <w:rStyle w:val="Hyperlink"/>
@@ -1450,7 +1310,7 @@
                 <w:noProof/>
                 <w:webHidden/>
               </w:rPr>
-              <w:instrText xml:space="preserve"> PAGEREF _Toc182840080 \h </w:instrText>
+              <w:instrText xml:space="preserve"> PAGEREF _Toc182855397 \h </w:instrText>
             </w:r>
             <w:r>
               <w:rPr>
@@ -1471,73 +1331,6 @@
                 <w:webHidden/>
               </w:rPr>
               <w:t>2</w:t>
-            </w:r>
-            <w:r>
-              <w:rPr>
-                <w:noProof/>
-                <w:webHidden/>
-              </w:rPr>
-              <w:fldChar w:fldCharType="end"/>
-            </w:r>
-          </w:hyperlink>
-        </w:p>
-        <w:p>
-          <w:pPr>
-            <w:pStyle w:val="TOC1"/>
-            <w:tabs>
-              <w:tab w:val="right" w:leader="dot" w:pos="8562"/>
-            </w:tabs>
-            <w:rPr>
-              <w:rFonts w:asciiTheme="minorHAnsi" w:eastAsiaTheme="minorEastAsia" w:hAnsiTheme="minorHAnsi" w:cstheme="minorBidi"/>
-              <w:noProof/>
-              <w:color w:val="auto"/>
-              <w:kern w:val="2"/>
-              <w:sz w:val="22"/>
-              <w:szCs w:val="22"/>
-              <w14:ligatures w14:val="standardContextual"/>
-            </w:rPr>
-          </w:pPr>
-          <w:hyperlink w:anchor="_Toc182840081" w:history="1">
-            <w:r>
-              <w:rPr>
-                <w:noProof/>
-                <w:webHidden/>
-              </w:rPr>
-              <w:tab/>
-            </w:r>
-            <w:r>
-              <w:rPr>
-                <w:noProof/>
-                <w:webHidden/>
-              </w:rPr>
-              <w:fldChar w:fldCharType="begin"/>
-            </w:r>
-            <w:r>
-              <w:rPr>
-                <w:noProof/>
-                <w:webHidden/>
-              </w:rPr>
-              <w:instrText xml:space="preserve"> PAGEREF _Toc182840081 \h </w:instrText>
-            </w:r>
-            <w:r>
-              <w:rPr>
-                <w:noProof/>
-                <w:webHidden/>
-              </w:rPr>
-            </w:r>
-            <w:r>
-              <w:rPr>
-                <w:noProof/>
-                <w:webHidden/>
-              </w:rPr>
-              <w:fldChar w:fldCharType="separate"/>
-            </w:r>
-            <w:r>
-              <w:rPr>
-                <w:noProof/>
-                <w:webHidden/>
-              </w:rPr>
-              <w:t>3</w:t>
             </w:r>
             <w:r>
               <w:rPr>
@@ -1564,7 +1357,7 @@
               <w14:ligatures w14:val="standardContextual"/>
             </w:rPr>
           </w:pPr>
-          <w:hyperlink w:anchor="_Toc182840082" w:history="1">
+          <w:hyperlink w:anchor="_Toc182855398" w:history="1">
             <w:r>
               <w:rPr>
                 <w:rStyle w:val="Hyperlink"/>
@@ -1591,7 +1384,7 @@
                 <w:noProof/>
                 <w:webHidden/>
               </w:rPr>
-              <w:instrText xml:space="preserve"> PAGEREF _Toc182840082 \h </w:instrText>
+              <w:instrText xml:space="preserve"> PAGEREF _Toc182855398 \h </w:instrText>
             </w:r>
             <w:r>
               <w:rPr>
@@ -1638,7 +1431,7 @@
               <w14:ligatures w14:val="standardContextual"/>
             </w:rPr>
           </w:pPr>
-          <w:hyperlink w:anchor="_Toc182840083" w:history="1">
+          <w:hyperlink w:anchor="_Toc182855399" w:history="1">
             <w:r>
               <w:rPr>
                 <w:rStyle w:val="Hyperlink"/>
@@ -1665,7 +1458,7 @@
                 <w:noProof/>
                 <w:webHidden/>
               </w:rPr>
-              <w:instrText xml:space="preserve"> PAGEREF _Toc182840083 \h </w:instrText>
+              <w:instrText xml:space="preserve"> PAGEREF _Toc182855399 \h </w:instrText>
             </w:r>
             <w:r>
               <w:rPr>
@@ -1712,7 +1505,7 @@
               <w14:ligatures w14:val="standardContextual"/>
             </w:rPr>
           </w:pPr>
-          <w:hyperlink w:anchor="_Toc182840084" w:history="1">
+          <w:hyperlink w:anchor="_Toc182855400" w:history="1">
             <w:r>
               <w:rPr>
                 <w:rStyle w:val="Hyperlink"/>
@@ -1739,7 +1532,7 @@
                 <w:noProof/>
                 <w:webHidden/>
               </w:rPr>
-              <w:instrText xml:space="preserve"> PAGEREF _Toc182840084 \h </w:instrText>
+              <w:instrText xml:space="preserve"> PAGEREF _Toc182855400 \h </w:instrText>
             </w:r>
             <w:r>
               <w:rPr>
@@ -1851,1704 +1644,6 @@
     </w:p>
     <w:p>
       <w:pPr>
-        <w:pStyle w:val="Heading1"/>
-        <w:numPr>
-          <w:ilvl w:val="0"/>
-          <w:numId w:val="0"/>
-        </w:numPr>
-        <w:rPr>
-          <w:szCs w:val="26"/>
-        </w:rPr>
-      </w:pPr>
-      <w:bookmarkStart w:id="0" w:name="_Toc168814278"/>
-      <w:bookmarkStart w:id="1" w:name="_Toc168815310"/>
-      <w:bookmarkStart w:id="2" w:name="_Toc182840072"/>
-      <w:r>
-        <w:rPr>
-          <w:szCs w:val="26"/>
-        </w:rPr>
-        <w:lastRenderedPageBreak/>
-        <w:t xml:space="preserve">LỜI </w:t>
-      </w:r>
-      <w:bookmarkEnd w:id="0"/>
-      <w:bookmarkEnd w:id="1"/>
-      <w:r>
-        <w:rPr>
-          <w:szCs w:val="26"/>
-        </w:rPr>
-        <w:t>MỞ ĐẦU</w:t>
-      </w:r>
-      <w:bookmarkEnd w:id="2"/>
-    </w:p>
-    <w:p>
-      <w:pPr>
-        <w:spacing w:before="120" w:after="120" w:line="312" w:lineRule="auto"/>
-        <w:ind w:right="149" w:firstLine="567"/>
-        <w:jc w:val="both"/>
-      </w:pPr>
-      <w:r>
-        <w:t xml:space="preserve">Trong </w:t>
-      </w:r>
-      <w:proofErr w:type="spellStart"/>
-      <w:r>
-        <w:t>hoàn</w:t>
-      </w:r>
-      <w:proofErr w:type="spellEnd"/>
-      <w:r>
-        <w:t xml:space="preserve"> </w:t>
-      </w:r>
-      <w:proofErr w:type="spellStart"/>
-      <w:r>
-        <w:t>cảnh</w:t>
-      </w:r>
-      <w:proofErr w:type="spellEnd"/>
-      <w:r>
-        <w:t xml:space="preserve"> </w:t>
-      </w:r>
-      <w:proofErr w:type="spellStart"/>
-      <w:r>
-        <w:t>xã</w:t>
-      </w:r>
-      <w:proofErr w:type="spellEnd"/>
-      <w:r>
-        <w:t xml:space="preserve"> </w:t>
-      </w:r>
-      <w:proofErr w:type="spellStart"/>
-      <w:r>
-        <w:t>hội</w:t>
-      </w:r>
-      <w:proofErr w:type="spellEnd"/>
-      <w:r>
-        <w:t xml:space="preserve"> </w:t>
-      </w:r>
-      <w:proofErr w:type="spellStart"/>
-      <w:r>
-        <w:t>tiên</w:t>
-      </w:r>
-      <w:proofErr w:type="spellEnd"/>
-      <w:r>
-        <w:t xml:space="preserve"> </w:t>
-      </w:r>
-      <w:proofErr w:type="spellStart"/>
-      <w:r>
-        <w:t>tiến</w:t>
-      </w:r>
-      <w:proofErr w:type="spellEnd"/>
-      <w:r>
-        <w:t xml:space="preserve">, </w:t>
-      </w:r>
-      <w:proofErr w:type="spellStart"/>
-      <w:r>
-        <w:t>sắc</w:t>
-      </w:r>
-      <w:proofErr w:type="spellEnd"/>
-      <w:r>
-        <w:t xml:space="preserve"> </w:t>
-      </w:r>
-      <w:proofErr w:type="spellStart"/>
-      <w:r>
-        <w:t>đẹp</w:t>
-      </w:r>
-      <w:proofErr w:type="spellEnd"/>
-      <w:r>
-        <w:t xml:space="preserve"> </w:t>
-      </w:r>
-      <w:proofErr w:type="spellStart"/>
-      <w:r>
-        <w:t>được</w:t>
-      </w:r>
-      <w:proofErr w:type="spellEnd"/>
-      <w:r>
-        <w:t xml:space="preserve"> </w:t>
-      </w:r>
-      <w:proofErr w:type="spellStart"/>
-      <w:r>
-        <w:t>đặc</w:t>
-      </w:r>
-      <w:proofErr w:type="spellEnd"/>
-      <w:r>
-        <w:t xml:space="preserve"> </w:t>
-      </w:r>
-      <w:proofErr w:type="spellStart"/>
-      <w:r>
-        <w:t>biệt</w:t>
-      </w:r>
-      <w:proofErr w:type="spellEnd"/>
-      <w:r>
-        <w:t xml:space="preserve"> </w:t>
-      </w:r>
-      <w:proofErr w:type="spellStart"/>
-      <w:r>
-        <w:t>chú</w:t>
-      </w:r>
-      <w:proofErr w:type="spellEnd"/>
-      <w:r>
-        <w:t xml:space="preserve"> </w:t>
-      </w:r>
-      <w:proofErr w:type="spellStart"/>
-      <w:r>
-        <w:t>trọng</w:t>
-      </w:r>
-      <w:proofErr w:type="spellEnd"/>
-      <w:r>
-        <w:t xml:space="preserve">, </w:t>
-      </w:r>
-      <w:proofErr w:type="spellStart"/>
-      <w:r>
-        <w:t>chú</w:t>
-      </w:r>
-      <w:proofErr w:type="spellEnd"/>
-      <w:r>
-        <w:t xml:space="preserve"> ý </w:t>
-      </w:r>
-      <w:proofErr w:type="spellStart"/>
-      <w:r>
-        <w:t>nhu</w:t>
-      </w:r>
-      <w:proofErr w:type="spellEnd"/>
-      <w:r>
-        <w:t xml:space="preserve"> </w:t>
-      </w:r>
-      <w:proofErr w:type="spellStart"/>
-      <w:r>
-        <w:t>cầu</w:t>
-      </w:r>
-      <w:proofErr w:type="spellEnd"/>
-      <w:r>
-        <w:t xml:space="preserve"> </w:t>
-      </w:r>
-      <w:proofErr w:type="spellStart"/>
-      <w:r>
-        <w:t>làm</w:t>
-      </w:r>
-      <w:proofErr w:type="spellEnd"/>
-      <w:r>
-        <w:t xml:space="preserve"> </w:t>
-      </w:r>
-      <w:proofErr w:type="spellStart"/>
-      <w:r>
-        <w:t>đẹp</w:t>
-      </w:r>
-      <w:proofErr w:type="spellEnd"/>
-      <w:r>
-        <w:t xml:space="preserve"> </w:t>
-      </w:r>
-      <w:proofErr w:type="spellStart"/>
-      <w:r>
-        <w:t>rất</w:t>
-      </w:r>
-      <w:proofErr w:type="spellEnd"/>
-      <w:r>
-        <w:t xml:space="preserve"> </w:t>
-      </w:r>
-      <w:proofErr w:type="spellStart"/>
-      <w:r>
-        <w:t>nhiều</w:t>
-      </w:r>
-      <w:proofErr w:type="spellEnd"/>
-      <w:r>
-        <w:t xml:space="preserve"> </w:t>
-      </w:r>
-      <w:proofErr w:type="spellStart"/>
-      <w:r>
-        <w:t>nhà</w:t>
-      </w:r>
-      <w:proofErr w:type="spellEnd"/>
-      <w:r>
-        <w:t xml:space="preserve"> </w:t>
-      </w:r>
-      <w:proofErr w:type="spellStart"/>
-      <w:r>
-        <w:t>sản</w:t>
-      </w:r>
-      <w:proofErr w:type="spellEnd"/>
-      <w:r>
-        <w:t xml:space="preserve"> </w:t>
-      </w:r>
-      <w:proofErr w:type="spellStart"/>
-      <w:r>
-        <w:t>xuất</w:t>
-      </w:r>
-      <w:proofErr w:type="spellEnd"/>
-      <w:r>
-        <w:t xml:space="preserve"> </w:t>
-      </w:r>
-      <w:proofErr w:type="spellStart"/>
-      <w:r>
-        <w:t>thời</w:t>
-      </w:r>
-      <w:proofErr w:type="spellEnd"/>
-      <w:r>
-        <w:t xml:space="preserve"> </w:t>
-      </w:r>
-      <w:proofErr w:type="spellStart"/>
-      <w:r>
-        <w:t>trang</w:t>
-      </w:r>
-      <w:proofErr w:type="spellEnd"/>
-      <w:r>
-        <w:t xml:space="preserve"> </w:t>
-      </w:r>
-      <w:proofErr w:type="spellStart"/>
-      <w:r>
-        <w:t>ra</w:t>
-      </w:r>
-      <w:proofErr w:type="spellEnd"/>
-      <w:r>
-        <w:t xml:space="preserve"> </w:t>
-      </w:r>
-      <w:proofErr w:type="spellStart"/>
-      <w:r>
-        <w:t>đời</w:t>
-      </w:r>
-      <w:proofErr w:type="spellEnd"/>
-      <w:r>
-        <w:t xml:space="preserve">, </w:t>
-      </w:r>
-      <w:proofErr w:type="spellStart"/>
-      <w:r>
-        <w:t>làm</w:t>
-      </w:r>
-      <w:proofErr w:type="spellEnd"/>
-      <w:r>
-        <w:t xml:space="preserve"> </w:t>
-      </w:r>
-      <w:proofErr w:type="spellStart"/>
-      <w:r>
-        <w:t>số</w:t>
-      </w:r>
-      <w:proofErr w:type="spellEnd"/>
-      <w:r>
-        <w:t xml:space="preserve"> </w:t>
-      </w:r>
-      <w:proofErr w:type="spellStart"/>
-      <w:r>
-        <w:t>lượng</w:t>
-      </w:r>
-      <w:proofErr w:type="spellEnd"/>
-      <w:r>
-        <w:t xml:space="preserve"> </w:t>
-      </w:r>
-      <w:proofErr w:type="spellStart"/>
-      <w:r>
-        <w:t>cửa</w:t>
-      </w:r>
-      <w:proofErr w:type="spellEnd"/>
-      <w:r>
-        <w:t xml:space="preserve"> </w:t>
-      </w:r>
-      <w:proofErr w:type="spellStart"/>
-      <w:r>
-        <w:t>hàng</w:t>
-      </w:r>
-      <w:proofErr w:type="spellEnd"/>
-      <w:r>
-        <w:t xml:space="preserve"> </w:t>
-      </w:r>
-      <w:proofErr w:type="spellStart"/>
-      <w:r>
-        <w:t>bán</w:t>
-      </w:r>
-      <w:proofErr w:type="spellEnd"/>
-      <w:r>
-        <w:t xml:space="preserve"> </w:t>
-      </w:r>
-      <w:proofErr w:type="spellStart"/>
-      <w:r>
-        <w:t>quần</w:t>
-      </w:r>
-      <w:proofErr w:type="spellEnd"/>
-      <w:r>
-        <w:t xml:space="preserve"> </w:t>
-      </w:r>
-      <w:proofErr w:type="spellStart"/>
-      <w:r>
-        <w:t>áo</w:t>
-      </w:r>
-      <w:proofErr w:type="spellEnd"/>
-      <w:r>
-        <w:t xml:space="preserve"> </w:t>
-      </w:r>
-      <w:proofErr w:type="spellStart"/>
-      <w:r>
-        <w:t>tăng</w:t>
-      </w:r>
-      <w:proofErr w:type="spellEnd"/>
-      <w:r>
-        <w:t xml:space="preserve"> </w:t>
-      </w:r>
-      <w:proofErr w:type="spellStart"/>
-      <w:r>
-        <w:t>cao</w:t>
-      </w:r>
-      <w:proofErr w:type="spellEnd"/>
-      <w:r>
-        <w:t xml:space="preserve"> </w:t>
-      </w:r>
-      <w:proofErr w:type="spellStart"/>
-      <w:r>
-        <w:t>chóng</w:t>
-      </w:r>
-      <w:proofErr w:type="spellEnd"/>
-      <w:r>
-        <w:t xml:space="preserve"> </w:t>
-      </w:r>
-      <w:proofErr w:type="spellStart"/>
-      <w:r>
-        <w:t>mặt</w:t>
-      </w:r>
-      <w:proofErr w:type="spellEnd"/>
-      <w:r>
-        <w:t xml:space="preserve">. </w:t>
-      </w:r>
-      <w:proofErr w:type="spellStart"/>
-      <w:r>
-        <w:t>Nhưng</w:t>
-      </w:r>
-      <w:proofErr w:type="spellEnd"/>
-      <w:r>
-        <w:t xml:space="preserve"> </w:t>
-      </w:r>
-      <w:proofErr w:type="spellStart"/>
-      <w:r>
-        <w:t>đa</w:t>
-      </w:r>
-      <w:proofErr w:type="spellEnd"/>
-      <w:r>
-        <w:t xml:space="preserve"> </w:t>
-      </w:r>
-      <w:proofErr w:type="spellStart"/>
-      <w:r>
-        <w:t>số</w:t>
-      </w:r>
-      <w:proofErr w:type="spellEnd"/>
-      <w:r>
-        <w:t xml:space="preserve"> </w:t>
-      </w:r>
-      <w:proofErr w:type="spellStart"/>
-      <w:r>
-        <w:t>các</w:t>
-      </w:r>
-      <w:proofErr w:type="spellEnd"/>
-      <w:r>
-        <w:t xml:space="preserve"> shop </w:t>
-      </w:r>
-      <w:proofErr w:type="spellStart"/>
-      <w:r>
-        <w:t>đều</w:t>
-      </w:r>
-      <w:proofErr w:type="spellEnd"/>
-      <w:r>
-        <w:t xml:space="preserve"> </w:t>
-      </w:r>
-      <w:proofErr w:type="spellStart"/>
-      <w:r>
-        <w:t>không</w:t>
-      </w:r>
-      <w:proofErr w:type="spellEnd"/>
-      <w:r>
-        <w:t xml:space="preserve"> </w:t>
-      </w:r>
-      <w:proofErr w:type="spellStart"/>
-      <w:r>
-        <w:t>quá</w:t>
-      </w:r>
-      <w:proofErr w:type="spellEnd"/>
-      <w:r>
-        <w:t xml:space="preserve"> </w:t>
-      </w:r>
-      <w:proofErr w:type="spellStart"/>
-      <w:r>
-        <w:t>quan</w:t>
-      </w:r>
-      <w:proofErr w:type="spellEnd"/>
-      <w:r>
-        <w:t xml:space="preserve"> </w:t>
-      </w:r>
-      <w:proofErr w:type="spellStart"/>
-      <w:r>
-        <w:t>tâm</w:t>
-      </w:r>
-      <w:proofErr w:type="spellEnd"/>
-      <w:r>
-        <w:t xml:space="preserve"> </w:t>
-      </w:r>
-      <w:proofErr w:type="spellStart"/>
-      <w:r>
-        <w:t>đến</w:t>
-      </w:r>
-      <w:proofErr w:type="spellEnd"/>
-      <w:r>
-        <w:t xml:space="preserve"> </w:t>
-      </w:r>
-      <w:proofErr w:type="spellStart"/>
-      <w:r>
-        <w:t>việc</w:t>
-      </w:r>
-      <w:proofErr w:type="spellEnd"/>
-      <w:r>
-        <w:t xml:space="preserve"> </w:t>
-      </w:r>
-      <w:proofErr w:type="spellStart"/>
-      <w:r>
-        <w:t>lập</w:t>
-      </w:r>
-      <w:proofErr w:type="spellEnd"/>
-      <w:r>
-        <w:t xml:space="preserve"> </w:t>
-      </w:r>
-      <w:proofErr w:type="spellStart"/>
-      <w:r>
-        <w:t>một</w:t>
-      </w:r>
-      <w:proofErr w:type="spellEnd"/>
-      <w:r>
-        <w:t xml:space="preserve"> website </w:t>
-      </w:r>
-      <w:proofErr w:type="spellStart"/>
-      <w:r>
-        <w:t>riêng</w:t>
-      </w:r>
-      <w:proofErr w:type="spellEnd"/>
-      <w:r>
-        <w:t xml:space="preserve">, </w:t>
-      </w:r>
-      <w:proofErr w:type="spellStart"/>
-      <w:r>
-        <w:t>hầu</w:t>
-      </w:r>
-      <w:proofErr w:type="spellEnd"/>
-      <w:r>
-        <w:t xml:space="preserve"> </w:t>
-      </w:r>
-      <w:proofErr w:type="spellStart"/>
-      <w:r>
-        <w:t>hết</w:t>
-      </w:r>
-      <w:proofErr w:type="spellEnd"/>
-      <w:r>
-        <w:t xml:space="preserve"> </w:t>
-      </w:r>
-      <w:proofErr w:type="spellStart"/>
-      <w:r>
-        <w:t>đều</w:t>
-      </w:r>
-      <w:proofErr w:type="spellEnd"/>
-      <w:r>
-        <w:t xml:space="preserve"> </w:t>
-      </w:r>
-      <w:proofErr w:type="spellStart"/>
-      <w:r>
-        <w:t>bán</w:t>
-      </w:r>
-      <w:proofErr w:type="spellEnd"/>
-      <w:r>
-        <w:t xml:space="preserve"> </w:t>
-      </w:r>
-      <w:proofErr w:type="spellStart"/>
-      <w:r>
-        <w:t>thông</w:t>
-      </w:r>
-      <w:proofErr w:type="spellEnd"/>
-      <w:r>
-        <w:t xml:space="preserve"> qua Shoppe, </w:t>
-      </w:r>
-      <w:proofErr w:type="gramStart"/>
-      <w:r>
-        <w:t>Facebook ,</w:t>
-      </w:r>
-      <w:proofErr w:type="gramEnd"/>
-      <w:r>
-        <w:t xml:space="preserve"> </w:t>
-      </w:r>
-      <w:proofErr w:type="spellStart"/>
-      <w:r>
-        <w:t>Zalo</w:t>
-      </w:r>
-      <w:proofErr w:type="spellEnd"/>
-      <w:r>
-        <w:t xml:space="preserve">,… </w:t>
-      </w:r>
-      <w:proofErr w:type="spellStart"/>
-      <w:r>
-        <w:t>Bởi</w:t>
-      </w:r>
-      <w:proofErr w:type="spellEnd"/>
-      <w:r>
-        <w:t xml:space="preserve"> </w:t>
-      </w:r>
-      <w:proofErr w:type="spellStart"/>
-      <w:r>
-        <w:t>vì</w:t>
-      </w:r>
-      <w:proofErr w:type="spellEnd"/>
-      <w:r>
-        <w:t xml:space="preserve"> </w:t>
-      </w:r>
-      <w:proofErr w:type="spellStart"/>
-      <w:r>
-        <w:t>việc</w:t>
-      </w:r>
-      <w:proofErr w:type="spellEnd"/>
-      <w:r>
-        <w:t xml:space="preserve"> </w:t>
-      </w:r>
-      <w:proofErr w:type="spellStart"/>
-      <w:r>
-        <w:t>bán</w:t>
-      </w:r>
-      <w:proofErr w:type="spellEnd"/>
-      <w:r>
-        <w:t xml:space="preserve"> </w:t>
-      </w:r>
-      <w:proofErr w:type="spellStart"/>
-      <w:r>
-        <w:t>hàng</w:t>
-      </w:r>
-      <w:proofErr w:type="spellEnd"/>
-      <w:r>
-        <w:t xml:space="preserve"> </w:t>
-      </w:r>
-      <w:proofErr w:type="spellStart"/>
-      <w:r>
-        <w:t>thông</w:t>
-      </w:r>
-      <w:proofErr w:type="spellEnd"/>
-      <w:r>
-        <w:t xml:space="preserve"> qua website </w:t>
-      </w:r>
-      <w:proofErr w:type="spellStart"/>
-      <w:r>
-        <w:t>cần</w:t>
-      </w:r>
-      <w:proofErr w:type="spellEnd"/>
-      <w:r>
-        <w:t xml:space="preserve"> chi </w:t>
-      </w:r>
-      <w:proofErr w:type="spellStart"/>
-      <w:r>
-        <w:t>phí</w:t>
-      </w:r>
-      <w:proofErr w:type="spellEnd"/>
-      <w:r>
-        <w:t xml:space="preserve"> </w:t>
-      </w:r>
-      <w:proofErr w:type="spellStart"/>
-      <w:r>
-        <w:t>duy</w:t>
-      </w:r>
-      <w:proofErr w:type="spellEnd"/>
-      <w:r>
-        <w:t xml:space="preserve"> </w:t>
-      </w:r>
-      <w:proofErr w:type="spellStart"/>
-      <w:r>
-        <w:t>trì</w:t>
-      </w:r>
-      <w:proofErr w:type="spellEnd"/>
-      <w:r>
-        <w:t xml:space="preserve"> </w:t>
-      </w:r>
-      <w:proofErr w:type="spellStart"/>
-      <w:r>
-        <w:t>cao</w:t>
-      </w:r>
-      <w:proofErr w:type="spellEnd"/>
-      <w:r>
-        <w:t xml:space="preserve"> </w:t>
-      </w:r>
-      <w:proofErr w:type="spellStart"/>
-      <w:r>
-        <w:t>và</w:t>
-      </w:r>
-      <w:proofErr w:type="spellEnd"/>
-      <w:r>
-        <w:t xml:space="preserve"> </w:t>
-      </w:r>
-      <w:proofErr w:type="spellStart"/>
-      <w:r>
-        <w:t>vẫn</w:t>
-      </w:r>
-      <w:proofErr w:type="spellEnd"/>
-      <w:r>
-        <w:t xml:space="preserve"> </w:t>
-      </w:r>
-      <w:proofErr w:type="spellStart"/>
-      <w:r>
-        <w:t>còn</w:t>
-      </w:r>
-      <w:proofErr w:type="spellEnd"/>
-      <w:r>
-        <w:t xml:space="preserve"> </w:t>
-      </w:r>
-      <w:proofErr w:type="spellStart"/>
-      <w:r>
-        <w:t>tương</w:t>
-      </w:r>
-      <w:proofErr w:type="spellEnd"/>
-      <w:r>
-        <w:t xml:space="preserve"> </w:t>
-      </w:r>
-      <w:proofErr w:type="spellStart"/>
-      <w:r>
-        <w:t>đối</w:t>
-      </w:r>
-      <w:proofErr w:type="spellEnd"/>
-      <w:r>
-        <w:t xml:space="preserve"> </w:t>
-      </w:r>
-      <w:proofErr w:type="spellStart"/>
-      <w:r>
-        <w:t>mới</w:t>
-      </w:r>
-      <w:proofErr w:type="spellEnd"/>
-      <w:r>
-        <w:t xml:space="preserve"> </w:t>
-      </w:r>
-      <w:proofErr w:type="spellStart"/>
-      <w:r>
-        <w:t>lạ</w:t>
-      </w:r>
-      <w:proofErr w:type="spellEnd"/>
-      <w:r>
-        <w:t xml:space="preserve"> </w:t>
-      </w:r>
-      <w:proofErr w:type="spellStart"/>
-      <w:r>
-        <w:t>với</w:t>
-      </w:r>
-      <w:proofErr w:type="spellEnd"/>
-      <w:r>
-        <w:t xml:space="preserve"> </w:t>
-      </w:r>
-      <w:proofErr w:type="spellStart"/>
-      <w:r>
-        <w:t>nhiều</w:t>
-      </w:r>
-      <w:proofErr w:type="spellEnd"/>
-      <w:r>
-        <w:t xml:space="preserve"> </w:t>
-      </w:r>
-      <w:proofErr w:type="spellStart"/>
-      <w:r>
-        <w:t>người</w:t>
-      </w:r>
-      <w:proofErr w:type="spellEnd"/>
-      <w:r>
-        <w:t xml:space="preserve">. </w:t>
-      </w:r>
-      <w:proofErr w:type="spellStart"/>
-      <w:r>
-        <w:t>Nên</w:t>
-      </w:r>
-      <w:proofErr w:type="spellEnd"/>
-      <w:r>
-        <w:t xml:space="preserve"> </w:t>
-      </w:r>
-      <w:proofErr w:type="spellStart"/>
-      <w:r>
-        <w:t>những</w:t>
-      </w:r>
-      <w:proofErr w:type="spellEnd"/>
-      <w:r>
-        <w:t xml:space="preserve"> </w:t>
-      </w:r>
-      <w:proofErr w:type="spellStart"/>
-      <w:r>
-        <w:t>khách</w:t>
-      </w:r>
-      <w:proofErr w:type="spellEnd"/>
-      <w:r>
-        <w:t xml:space="preserve"> </w:t>
-      </w:r>
-      <w:proofErr w:type="spellStart"/>
-      <w:r>
-        <w:t>hàng</w:t>
-      </w:r>
-      <w:proofErr w:type="spellEnd"/>
-      <w:r>
-        <w:t xml:space="preserve"> </w:t>
-      </w:r>
-      <w:proofErr w:type="spellStart"/>
-      <w:r>
-        <w:t>mua</w:t>
-      </w:r>
-      <w:proofErr w:type="spellEnd"/>
-      <w:r>
-        <w:t xml:space="preserve"> </w:t>
-      </w:r>
-      <w:proofErr w:type="spellStart"/>
-      <w:r>
-        <w:t>thông</w:t>
-      </w:r>
-      <w:proofErr w:type="spellEnd"/>
-      <w:r>
-        <w:t xml:space="preserve"> qua shoppe. Facebook, … </w:t>
-      </w:r>
-      <w:proofErr w:type="spellStart"/>
-      <w:r>
-        <w:t>Dễ</w:t>
-      </w:r>
-      <w:proofErr w:type="spellEnd"/>
-      <w:r>
-        <w:t xml:space="preserve"> </w:t>
-      </w:r>
-      <w:proofErr w:type="spellStart"/>
-      <w:r>
-        <w:t>bị</w:t>
-      </w:r>
-      <w:proofErr w:type="spellEnd"/>
-      <w:r>
-        <w:t xml:space="preserve"> </w:t>
-      </w:r>
-      <w:proofErr w:type="spellStart"/>
-      <w:r>
-        <w:t>lợi</w:t>
-      </w:r>
-      <w:proofErr w:type="spellEnd"/>
-      <w:r>
-        <w:t xml:space="preserve"> </w:t>
-      </w:r>
-      <w:proofErr w:type="spellStart"/>
-      <w:r>
-        <w:t>dụng</w:t>
-      </w:r>
-      <w:proofErr w:type="spellEnd"/>
-      <w:r>
-        <w:t xml:space="preserve"> </w:t>
-      </w:r>
-      <w:proofErr w:type="spellStart"/>
-      <w:r>
-        <w:t>mua</w:t>
-      </w:r>
-      <w:proofErr w:type="spellEnd"/>
-      <w:r>
-        <w:t xml:space="preserve"> </w:t>
-      </w:r>
-      <w:proofErr w:type="spellStart"/>
-      <w:r>
-        <w:t>những</w:t>
-      </w:r>
-      <w:proofErr w:type="spellEnd"/>
-      <w:r>
-        <w:t xml:space="preserve"> </w:t>
-      </w:r>
-      <w:proofErr w:type="spellStart"/>
-      <w:r>
-        <w:t>sản</w:t>
-      </w:r>
-      <w:proofErr w:type="spellEnd"/>
-      <w:r>
-        <w:t xml:space="preserve"> </w:t>
-      </w:r>
-      <w:proofErr w:type="spellStart"/>
-      <w:r>
-        <w:t>phẩm</w:t>
-      </w:r>
-      <w:proofErr w:type="spellEnd"/>
-      <w:r>
-        <w:t xml:space="preserve"> </w:t>
-      </w:r>
-      <w:proofErr w:type="spellStart"/>
-      <w:r>
-        <w:t>kém</w:t>
-      </w:r>
-      <w:proofErr w:type="spellEnd"/>
-      <w:r>
-        <w:t xml:space="preserve"> </w:t>
-      </w:r>
-      <w:proofErr w:type="spellStart"/>
-      <w:r>
-        <w:t>chất</w:t>
-      </w:r>
-      <w:proofErr w:type="spellEnd"/>
-      <w:r>
-        <w:t xml:space="preserve"> </w:t>
-      </w:r>
-      <w:proofErr w:type="spellStart"/>
-      <w:r>
-        <w:t>lượng</w:t>
-      </w:r>
-      <w:proofErr w:type="spellEnd"/>
-      <w:r>
-        <w:t>.</w:t>
-      </w:r>
-    </w:p>
-    <w:p>
-      <w:pPr>
-        <w:spacing w:before="120" w:after="120" w:line="312" w:lineRule="auto"/>
-        <w:ind w:right="149" w:firstLine="567"/>
-        <w:jc w:val="both"/>
-      </w:pPr>
-      <w:proofErr w:type="spellStart"/>
-      <w:r>
-        <w:t>Vì</w:t>
-      </w:r>
-      <w:proofErr w:type="spellEnd"/>
-      <w:r>
-        <w:t xml:space="preserve"> </w:t>
-      </w:r>
-      <w:proofErr w:type="spellStart"/>
-      <w:r>
-        <w:t>lý</w:t>
-      </w:r>
-      <w:proofErr w:type="spellEnd"/>
-      <w:r>
-        <w:t xml:space="preserve"> do </w:t>
-      </w:r>
-      <w:proofErr w:type="spellStart"/>
-      <w:r>
-        <w:t>đó</w:t>
-      </w:r>
-      <w:proofErr w:type="spellEnd"/>
-      <w:r>
-        <w:t xml:space="preserve"> </w:t>
-      </w:r>
-      <w:proofErr w:type="spellStart"/>
-      <w:r>
-        <w:t>chúng</w:t>
-      </w:r>
-      <w:proofErr w:type="spellEnd"/>
-      <w:r>
-        <w:t xml:space="preserve"> </w:t>
-      </w:r>
-      <w:proofErr w:type="spellStart"/>
-      <w:r>
-        <w:t>em</w:t>
-      </w:r>
-      <w:proofErr w:type="spellEnd"/>
-      <w:r>
-        <w:t xml:space="preserve"> </w:t>
-      </w:r>
-      <w:proofErr w:type="spellStart"/>
-      <w:r>
-        <w:t>lập</w:t>
-      </w:r>
-      <w:proofErr w:type="spellEnd"/>
-      <w:r>
-        <w:t xml:space="preserve"> </w:t>
-      </w:r>
-      <w:proofErr w:type="spellStart"/>
-      <w:r>
-        <w:t>nên</w:t>
-      </w:r>
-      <w:proofErr w:type="spellEnd"/>
-      <w:r>
-        <w:t xml:space="preserve"> </w:t>
-      </w:r>
-      <w:proofErr w:type="spellStart"/>
-      <w:r>
-        <w:t>trang</w:t>
-      </w:r>
-      <w:proofErr w:type="spellEnd"/>
-      <w:r>
-        <w:t xml:space="preserve"> web </w:t>
-      </w:r>
-      <w:proofErr w:type="spellStart"/>
-      <w:r>
-        <w:t>riêng</w:t>
-      </w:r>
-      <w:proofErr w:type="spellEnd"/>
-      <w:r>
-        <w:t xml:space="preserve"> </w:t>
-      </w:r>
-      <w:proofErr w:type="spellStart"/>
-      <w:r>
-        <w:t>để</w:t>
-      </w:r>
-      <w:proofErr w:type="spellEnd"/>
-      <w:r>
-        <w:t xml:space="preserve"> </w:t>
-      </w:r>
-      <w:proofErr w:type="spellStart"/>
-      <w:r>
-        <w:t>bán</w:t>
-      </w:r>
-      <w:proofErr w:type="spellEnd"/>
-      <w:r>
-        <w:t xml:space="preserve"> </w:t>
-      </w:r>
-      <w:proofErr w:type="spellStart"/>
-      <w:r>
-        <w:t>quần</w:t>
-      </w:r>
-      <w:proofErr w:type="spellEnd"/>
-      <w:r>
-        <w:t xml:space="preserve"> </w:t>
-      </w:r>
-      <w:proofErr w:type="spellStart"/>
-      <w:r>
-        <w:t>áo</w:t>
-      </w:r>
-      <w:proofErr w:type="spellEnd"/>
-      <w:r>
-        <w:t xml:space="preserve"> </w:t>
-      </w:r>
-      <w:proofErr w:type="spellStart"/>
-      <w:r>
-        <w:t>uy</w:t>
-      </w:r>
-      <w:proofErr w:type="spellEnd"/>
-      <w:r>
-        <w:t xml:space="preserve"> </w:t>
-      </w:r>
-      <w:proofErr w:type="spellStart"/>
-      <w:r>
-        <w:t>tín</w:t>
-      </w:r>
-      <w:proofErr w:type="spellEnd"/>
-      <w:r>
-        <w:t xml:space="preserve">, </w:t>
-      </w:r>
-      <w:proofErr w:type="spellStart"/>
-      <w:r>
-        <w:t>chất</w:t>
-      </w:r>
-      <w:proofErr w:type="spellEnd"/>
-      <w:r>
-        <w:t xml:space="preserve"> </w:t>
-      </w:r>
-      <w:proofErr w:type="spellStart"/>
-      <w:r>
-        <w:t>lượng</w:t>
-      </w:r>
-      <w:proofErr w:type="spellEnd"/>
-      <w:r>
-        <w:t xml:space="preserve"> </w:t>
-      </w:r>
-      <w:proofErr w:type="spellStart"/>
-      <w:r>
-        <w:t>đến</w:t>
-      </w:r>
-      <w:proofErr w:type="spellEnd"/>
-      <w:r>
-        <w:t xml:space="preserve"> </w:t>
-      </w:r>
-      <w:proofErr w:type="spellStart"/>
-      <w:r>
-        <w:t>tay</w:t>
-      </w:r>
-      <w:proofErr w:type="spellEnd"/>
-      <w:r>
-        <w:t xml:space="preserve"> </w:t>
-      </w:r>
-      <w:proofErr w:type="spellStart"/>
-      <w:r>
-        <w:t>những</w:t>
-      </w:r>
-      <w:proofErr w:type="spellEnd"/>
-      <w:r>
-        <w:t xml:space="preserve"> </w:t>
-      </w:r>
-      <w:proofErr w:type="spellStart"/>
-      <w:r>
-        <w:t>khách</w:t>
-      </w:r>
-      <w:proofErr w:type="spellEnd"/>
-      <w:r>
-        <w:t xml:space="preserve"> </w:t>
-      </w:r>
-      <w:proofErr w:type="spellStart"/>
-      <w:r>
-        <w:t>hàng</w:t>
-      </w:r>
-      <w:proofErr w:type="spellEnd"/>
-      <w:r>
-        <w:t xml:space="preserve"> </w:t>
-      </w:r>
-      <w:proofErr w:type="spellStart"/>
-      <w:r>
-        <w:t>bận</w:t>
-      </w:r>
-      <w:proofErr w:type="spellEnd"/>
-      <w:r>
-        <w:t xml:space="preserve"> </w:t>
-      </w:r>
-      <w:proofErr w:type="spellStart"/>
-      <w:r>
-        <w:t>rộn</w:t>
-      </w:r>
-      <w:proofErr w:type="spellEnd"/>
-      <w:r>
-        <w:t xml:space="preserve">. </w:t>
-      </w:r>
-      <w:proofErr w:type="spellStart"/>
-      <w:r>
-        <w:t>Đáp</w:t>
-      </w:r>
-      <w:proofErr w:type="spellEnd"/>
-      <w:r>
-        <w:t xml:space="preserve"> </w:t>
-      </w:r>
-      <w:proofErr w:type="spellStart"/>
-      <w:r>
-        <w:t>ứng</w:t>
-      </w:r>
-      <w:proofErr w:type="spellEnd"/>
-      <w:r>
-        <w:t xml:space="preserve"> </w:t>
-      </w:r>
-      <w:proofErr w:type="spellStart"/>
-      <w:r>
-        <w:t>đầy</w:t>
-      </w:r>
-      <w:proofErr w:type="spellEnd"/>
-      <w:r>
-        <w:t xml:space="preserve"> </w:t>
-      </w:r>
-      <w:proofErr w:type="spellStart"/>
-      <w:r>
-        <w:t>đủ</w:t>
-      </w:r>
-      <w:proofErr w:type="spellEnd"/>
-      <w:r>
-        <w:t xml:space="preserve"> </w:t>
-      </w:r>
-      <w:proofErr w:type="spellStart"/>
-      <w:r>
-        <w:t>những</w:t>
-      </w:r>
-      <w:proofErr w:type="spellEnd"/>
-      <w:r>
-        <w:t xml:space="preserve"> </w:t>
-      </w:r>
-      <w:proofErr w:type="spellStart"/>
-      <w:r>
-        <w:t>nhu</w:t>
-      </w:r>
-      <w:proofErr w:type="spellEnd"/>
-      <w:r>
-        <w:t xml:space="preserve"> </w:t>
-      </w:r>
-      <w:proofErr w:type="spellStart"/>
-      <w:r>
-        <w:t>cầu</w:t>
-      </w:r>
-      <w:proofErr w:type="spellEnd"/>
-      <w:r>
-        <w:t xml:space="preserve"> </w:t>
-      </w:r>
-      <w:proofErr w:type="spellStart"/>
-      <w:r>
-        <w:t>khách</w:t>
-      </w:r>
-      <w:proofErr w:type="spellEnd"/>
-      <w:r>
-        <w:t xml:space="preserve"> </w:t>
-      </w:r>
-      <w:proofErr w:type="spellStart"/>
-      <w:r>
-        <w:t>hàng</w:t>
-      </w:r>
-      <w:proofErr w:type="spellEnd"/>
-      <w:r>
-        <w:t xml:space="preserve"> </w:t>
-      </w:r>
-      <w:proofErr w:type="spellStart"/>
-      <w:r>
-        <w:t>mong</w:t>
-      </w:r>
-      <w:proofErr w:type="spellEnd"/>
-      <w:r>
-        <w:t xml:space="preserve"> </w:t>
-      </w:r>
-      <w:proofErr w:type="spellStart"/>
-      <w:r>
-        <w:t>muốn</w:t>
-      </w:r>
-      <w:proofErr w:type="spellEnd"/>
-      <w:r>
-        <w:t xml:space="preserve">, </w:t>
-      </w:r>
-      <w:proofErr w:type="spellStart"/>
-      <w:r>
-        <w:t>tiện</w:t>
-      </w:r>
-      <w:proofErr w:type="spellEnd"/>
-      <w:r>
-        <w:t xml:space="preserve"> </w:t>
-      </w:r>
-      <w:proofErr w:type="spellStart"/>
-      <w:r>
-        <w:t>lợi</w:t>
-      </w:r>
-      <w:proofErr w:type="spellEnd"/>
-      <w:r>
-        <w:t xml:space="preserve">, </w:t>
-      </w:r>
-      <w:proofErr w:type="spellStart"/>
-      <w:r>
-        <w:t>dễ</w:t>
-      </w:r>
-      <w:proofErr w:type="spellEnd"/>
-      <w:r>
-        <w:t xml:space="preserve"> </w:t>
-      </w:r>
-      <w:proofErr w:type="spellStart"/>
-      <w:r>
-        <w:t>dùng</w:t>
-      </w:r>
-      <w:proofErr w:type="spellEnd"/>
-      <w:r>
-        <w:t xml:space="preserve">, </w:t>
-      </w:r>
-      <w:proofErr w:type="spellStart"/>
-      <w:r>
-        <w:t>đặt</w:t>
-      </w:r>
-      <w:proofErr w:type="spellEnd"/>
-      <w:r>
-        <w:t xml:space="preserve"> </w:t>
-      </w:r>
-      <w:proofErr w:type="spellStart"/>
-      <w:r>
-        <w:t>hàng</w:t>
-      </w:r>
-      <w:proofErr w:type="spellEnd"/>
-      <w:r>
-        <w:t xml:space="preserve"> </w:t>
-      </w:r>
-      <w:proofErr w:type="spellStart"/>
-      <w:r>
-        <w:t>nhanh</w:t>
-      </w:r>
-      <w:proofErr w:type="spellEnd"/>
-      <w:r>
-        <w:t xml:space="preserve"> </w:t>
-      </w:r>
-      <w:proofErr w:type="spellStart"/>
-      <w:r>
-        <w:t>gọn</w:t>
-      </w:r>
-      <w:proofErr w:type="spellEnd"/>
-      <w:r>
-        <w:t xml:space="preserve"> </w:t>
-      </w:r>
-      <w:proofErr w:type="spellStart"/>
-      <w:r>
-        <w:t>lẹ</w:t>
-      </w:r>
-      <w:proofErr w:type="spellEnd"/>
-      <w:r>
-        <w:t xml:space="preserve">, </w:t>
-      </w:r>
-      <w:proofErr w:type="spellStart"/>
-      <w:r>
-        <w:t>giao</w:t>
-      </w:r>
-      <w:proofErr w:type="spellEnd"/>
-      <w:r>
-        <w:t xml:space="preserve"> </w:t>
-      </w:r>
-      <w:proofErr w:type="spellStart"/>
-      <w:r>
-        <w:t>hàng</w:t>
-      </w:r>
-      <w:proofErr w:type="spellEnd"/>
-      <w:r>
-        <w:t xml:space="preserve"> </w:t>
-      </w:r>
-      <w:proofErr w:type="spellStart"/>
-      <w:r>
-        <w:t>tận</w:t>
-      </w:r>
-      <w:proofErr w:type="spellEnd"/>
-      <w:r>
-        <w:t xml:space="preserve"> </w:t>
-      </w:r>
-      <w:proofErr w:type="spellStart"/>
-      <w:proofErr w:type="gramStart"/>
-      <w:r>
-        <w:t>nơi</w:t>
-      </w:r>
-      <w:proofErr w:type="spellEnd"/>
-      <w:r>
-        <w:t xml:space="preserve">,  </w:t>
-      </w:r>
-      <w:proofErr w:type="spellStart"/>
-      <w:r>
-        <w:t>nhiệt</w:t>
-      </w:r>
-      <w:proofErr w:type="spellEnd"/>
-      <w:proofErr w:type="gramEnd"/>
-      <w:r>
-        <w:t xml:space="preserve"> </w:t>
-      </w:r>
-      <w:proofErr w:type="spellStart"/>
-      <w:r>
-        <w:t>tình</w:t>
-      </w:r>
-      <w:proofErr w:type="spellEnd"/>
-      <w:r>
-        <w:t xml:space="preserve"> </w:t>
-      </w:r>
-      <w:proofErr w:type="spellStart"/>
-      <w:r>
-        <w:t>với</w:t>
-      </w:r>
-      <w:proofErr w:type="spellEnd"/>
-      <w:r>
-        <w:t xml:space="preserve"> </w:t>
-      </w:r>
-      <w:proofErr w:type="spellStart"/>
-      <w:r>
-        <w:t>tất</w:t>
-      </w:r>
-      <w:proofErr w:type="spellEnd"/>
-      <w:r>
-        <w:t xml:space="preserve"> </w:t>
-      </w:r>
-      <w:proofErr w:type="spellStart"/>
-      <w:r>
-        <w:t>cả</w:t>
-      </w:r>
-      <w:proofErr w:type="spellEnd"/>
-      <w:r>
-        <w:t xml:space="preserve"> </w:t>
-      </w:r>
-      <w:proofErr w:type="spellStart"/>
-      <w:r>
-        <w:t>mọi</w:t>
-      </w:r>
-      <w:proofErr w:type="spellEnd"/>
-      <w:r>
-        <w:t xml:space="preserve"> </w:t>
-      </w:r>
-      <w:proofErr w:type="spellStart"/>
-      <w:r>
-        <w:t>người</w:t>
-      </w:r>
-      <w:proofErr w:type="spellEnd"/>
-      <w:r>
-        <w:t xml:space="preserve"> </w:t>
-      </w:r>
-      <w:proofErr w:type="spellStart"/>
-      <w:r>
-        <w:t>là</w:t>
-      </w:r>
-      <w:proofErr w:type="spellEnd"/>
-      <w:r>
-        <w:t xml:space="preserve"> </w:t>
-      </w:r>
-      <w:proofErr w:type="spellStart"/>
-      <w:r>
-        <w:t>điều</w:t>
-      </w:r>
-      <w:proofErr w:type="spellEnd"/>
-      <w:r>
-        <w:t xml:space="preserve"> </w:t>
-      </w:r>
-      <w:proofErr w:type="spellStart"/>
-      <w:r>
-        <w:t>mà</w:t>
-      </w:r>
-      <w:proofErr w:type="spellEnd"/>
-      <w:r>
-        <w:t xml:space="preserve"> </w:t>
-      </w:r>
-      <w:proofErr w:type="spellStart"/>
-      <w:r>
-        <w:t>chúng</w:t>
-      </w:r>
-      <w:proofErr w:type="spellEnd"/>
-      <w:r>
-        <w:t xml:space="preserve"> </w:t>
-      </w:r>
-      <w:proofErr w:type="spellStart"/>
-      <w:r>
-        <w:t>em</w:t>
-      </w:r>
-      <w:proofErr w:type="spellEnd"/>
-      <w:r>
-        <w:t xml:space="preserve"> </w:t>
-      </w:r>
-      <w:proofErr w:type="spellStart"/>
-      <w:r>
-        <w:t>hướng</w:t>
-      </w:r>
-      <w:proofErr w:type="spellEnd"/>
-      <w:r>
-        <w:t xml:space="preserve"> </w:t>
-      </w:r>
-      <w:proofErr w:type="spellStart"/>
-      <w:r>
-        <w:t>đến</w:t>
-      </w:r>
-      <w:proofErr w:type="spellEnd"/>
-      <w:r>
-        <w:t>.</w:t>
-      </w:r>
-    </w:p>
-    <w:p>
-      <w:pPr>
-        <w:spacing w:before="120" w:after="120" w:line="312" w:lineRule="auto"/>
-        <w:ind w:right="149" w:firstLine="567"/>
-        <w:jc w:val="both"/>
-      </w:pPr>
-      <w:r>
-        <w:t xml:space="preserve">Do </w:t>
-      </w:r>
-      <w:proofErr w:type="spellStart"/>
-      <w:r>
-        <w:t>đó</w:t>
-      </w:r>
-      <w:proofErr w:type="spellEnd"/>
-      <w:r>
-        <w:t xml:space="preserve"> </w:t>
-      </w:r>
-      <w:proofErr w:type="spellStart"/>
-      <w:r>
-        <w:t>đồ</w:t>
-      </w:r>
-      <w:proofErr w:type="spellEnd"/>
-      <w:r>
-        <w:t xml:space="preserve"> </w:t>
-      </w:r>
-      <w:proofErr w:type="spellStart"/>
-      <w:r>
-        <w:t>án</w:t>
-      </w:r>
-      <w:proofErr w:type="spellEnd"/>
-      <w:r>
-        <w:t xml:space="preserve"> </w:t>
-      </w:r>
-      <w:proofErr w:type="spellStart"/>
-      <w:r>
-        <w:t>phân</w:t>
-      </w:r>
-      <w:proofErr w:type="spellEnd"/>
-      <w:r>
-        <w:t xml:space="preserve"> </w:t>
-      </w:r>
-      <w:proofErr w:type="spellStart"/>
-      <w:r>
-        <w:t>tích</w:t>
-      </w:r>
-      <w:proofErr w:type="spellEnd"/>
-      <w:r>
-        <w:t xml:space="preserve"> </w:t>
-      </w:r>
-      <w:proofErr w:type="spellStart"/>
-      <w:r>
-        <w:t>thiết</w:t>
-      </w:r>
-      <w:proofErr w:type="spellEnd"/>
-      <w:r>
-        <w:t xml:space="preserve"> </w:t>
-      </w:r>
-      <w:proofErr w:type="spellStart"/>
-      <w:r>
-        <w:t>kế</w:t>
-      </w:r>
-      <w:proofErr w:type="spellEnd"/>
-      <w:r>
-        <w:t xml:space="preserve"> </w:t>
-      </w:r>
-      <w:proofErr w:type="spellStart"/>
-      <w:r>
-        <w:t>đối</w:t>
-      </w:r>
-      <w:proofErr w:type="spellEnd"/>
-      <w:r>
-        <w:t xml:space="preserve"> </w:t>
-      </w:r>
-      <w:proofErr w:type="spellStart"/>
-      <w:r>
-        <w:t>tượng</w:t>
-      </w:r>
-      <w:proofErr w:type="spellEnd"/>
-      <w:r>
-        <w:t xml:space="preserve"> </w:t>
-      </w:r>
-      <w:proofErr w:type="spellStart"/>
-      <w:r>
-        <w:t>này</w:t>
-      </w:r>
-      <w:proofErr w:type="spellEnd"/>
-      <w:r>
-        <w:t xml:space="preserve"> </w:t>
-      </w:r>
-      <w:proofErr w:type="spellStart"/>
-      <w:r>
-        <w:t>chúng</w:t>
-      </w:r>
-      <w:proofErr w:type="spellEnd"/>
-      <w:r>
-        <w:t xml:space="preserve"> </w:t>
-      </w:r>
-      <w:proofErr w:type="spellStart"/>
-      <w:r>
-        <w:t>em</w:t>
-      </w:r>
-      <w:proofErr w:type="spellEnd"/>
-      <w:r>
-        <w:t xml:space="preserve"> </w:t>
-      </w:r>
-      <w:proofErr w:type="spellStart"/>
-      <w:r>
-        <w:t>sẽ</w:t>
-      </w:r>
-      <w:proofErr w:type="spellEnd"/>
-      <w:r>
-        <w:t xml:space="preserve"> </w:t>
-      </w:r>
-      <w:proofErr w:type="spellStart"/>
-      <w:r>
-        <w:t>xây</w:t>
-      </w:r>
-      <w:proofErr w:type="spellEnd"/>
-      <w:r>
-        <w:t xml:space="preserve"> </w:t>
-      </w:r>
-      <w:proofErr w:type="spellStart"/>
-      <w:r>
-        <w:t>dựng</w:t>
-      </w:r>
-      <w:proofErr w:type="spellEnd"/>
-      <w:r>
-        <w:t xml:space="preserve"> </w:t>
-      </w:r>
-      <w:proofErr w:type="spellStart"/>
-      <w:r>
-        <w:t>một</w:t>
-      </w:r>
-      <w:proofErr w:type="spellEnd"/>
-      <w:r>
-        <w:t xml:space="preserve"> </w:t>
-      </w:r>
-      <w:proofErr w:type="spellStart"/>
-      <w:r>
-        <w:t>hệ</w:t>
-      </w:r>
-      <w:proofErr w:type="spellEnd"/>
-      <w:r>
-        <w:t xml:space="preserve"> </w:t>
-      </w:r>
-      <w:proofErr w:type="spellStart"/>
-      <w:r>
-        <w:t>thống</w:t>
-      </w:r>
-      <w:proofErr w:type="spellEnd"/>
-      <w:r>
-        <w:t xml:space="preserve"> </w:t>
-      </w:r>
-      <w:proofErr w:type="spellStart"/>
-      <w:r>
-        <w:t>đầy</w:t>
-      </w:r>
-      <w:proofErr w:type="spellEnd"/>
-      <w:r>
-        <w:t xml:space="preserve"> </w:t>
-      </w:r>
-      <w:proofErr w:type="spellStart"/>
-      <w:r>
-        <w:t>đủ</w:t>
-      </w:r>
-      <w:proofErr w:type="spellEnd"/>
-      <w:r>
-        <w:t xml:space="preserve"> </w:t>
-      </w:r>
-      <w:proofErr w:type="spellStart"/>
-      <w:r>
-        <w:t>tiện</w:t>
-      </w:r>
-      <w:proofErr w:type="spellEnd"/>
-      <w:r>
-        <w:t xml:space="preserve"> </w:t>
-      </w:r>
-      <w:proofErr w:type="spellStart"/>
-      <w:r>
-        <w:t>nghi</w:t>
-      </w:r>
-      <w:proofErr w:type="spellEnd"/>
-      <w:r>
-        <w:t xml:space="preserve">, </w:t>
-      </w:r>
-      <w:proofErr w:type="spellStart"/>
-      <w:r>
-        <w:t>nhu</w:t>
-      </w:r>
-      <w:proofErr w:type="spellEnd"/>
-      <w:r>
-        <w:t xml:space="preserve"> </w:t>
-      </w:r>
-      <w:proofErr w:type="spellStart"/>
-      <w:r>
-        <w:t>cầu</w:t>
-      </w:r>
-      <w:proofErr w:type="spellEnd"/>
-      <w:r>
-        <w:t xml:space="preserve">, </w:t>
-      </w:r>
-      <w:proofErr w:type="spellStart"/>
-      <w:r>
-        <w:t>sự</w:t>
-      </w:r>
-      <w:proofErr w:type="spellEnd"/>
-      <w:r>
-        <w:t xml:space="preserve"> </w:t>
-      </w:r>
-      <w:proofErr w:type="spellStart"/>
-      <w:r>
-        <w:t>mới</w:t>
-      </w:r>
-      <w:proofErr w:type="spellEnd"/>
-      <w:r>
-        <w:t xml:space="preserve"> </w:t>
-      </w:r>
-      <w:proofErr w:type="spellStart"/>
-      <w:proofErr w:type="gramStart"/>
-      <w:r>
-        <w:t>lạ</w:t>
-      </w:r>
-      <w:proofErr w:type="spellEnd"/>
-      <w:r>
-        <w:t xml:space="preserve"> ,</w:t>
-      </w:r>
-      <w:proofErr w:type="gramEnd"/>
-      <w:r>
-        <w:t xml:space="preserve"> </w:t>
-      </w:r>
-      <w:proofErr w:type="spellStart"/>
-      <w:r>
-        <w:t>và</w:t>
-      </w:r>
-      <w:proofErr w:type="spellEnd"/>
-      <w:r>
-        <w:t xml:space="preserve"> </w:t>
-      </w:r>
-      <w:proofErr w:type="spellStart"/>
-      <w:r>
-        <w:t>môi</w:t>
-      </w:r>
-      <w:proofErr w:type="spellEnd"/>
-      <w:r>
-        <w:t xml:space="preserve"> </w:t>
-      </w:r>
-      <w:proofErr w:type="spellStart"/>
-      <w:r>
-        <w:t>trường</w:t>
-      </w:r>
-      <w:proofErr w:type="spellEnd"/>
-      <w:r>
-        <w:t xml:space="preserve"> </w:t>
-      </w:r>
-      <w:proofErr w:type="spellStart"/>
-      <w:r>
-        <w:t>trao</w:t>
-      </w:r>
-      <w:proofErr w:type="spellEnd"/>
-      <w:r>
-        <w:t xml:space="preserve"> </w:t>
-      </w:r>
-      <w:proofErr w:type="spellStart"/>
-      <w:r>
-        <w:t>đổi</w:t>
-      </w:r>
-      <w:proofErr w:type="spellEnd"/>
-      <w:r>
-        <w:t xml:space="preserve"> ý </w:t>
-      </w:r>
-      <w:proofErr w:type="spellStart"/>
-      <w:r>
-        <w:t>kiến</w:t>
-      </w:r>
-      <w:proofErr w:type="spellEnd"/>
-      <w:r>
-        <w:t xml:space="preserve">, </w:t>
-      </w:r>
-      <w:proofErr w:type="spellStart"/>
-      <w:r>
-        <w:t>đảm</w:t>
-      </w:r>
-      <w:proofErr w:type="spellEnd"/>
-      <w:r>
-        <w:t xml:space="preserve"> </w:t>
-      </w:r>
-      <w:proofErr w:type="spellStart"/>
-      <w:r>
-        <w:t>bảo</w:t>
-      </w:r>
-      <w:proofErr w:type="spellEnd"/>
-      <w:r>
-        <w:t xml:space="preserve"> </w:t>
-      </w:r>
-      <w:proofErr w:type="spellStart"/>
-      <w:r>
-        <w:t>chất</w:t>
-      </w:r>
-      <w:proofErr w:type="spellEnd"/>
-      <w:r>
-        <w:t xml:space="preserve"> </w:t>
-      </w:r>
-      <w:proofErr w:type="spellStart"/>
-      <w:r>
-        <w:t>lượng</w:t>
-      </w:r>
-      <w:proofErr w:type="spellEnd"/>
-      <w:r>
-        <w:t xml:space="preserve"> </w:t>
-      </w:r>
-      <w:proofErr w:type="spellStart"/>
-      <w:r>
-        <w:t>sản</w:t>
-      </w:r>
-      <w:proofErr w:type="spellEnd"/>
-      <w:r>
-        <w:t xml:space="preserve"> </w:t>
-      </w:r>
-      <w:proofErr w:type="spellStart"/>
-      <w:r>
-        <w:t>phẩm</w:t>
-      </w:r>
-      <w:proofErr w:type="spellEnd"/>
-      <w:r>
-        <w:t xml:space="preserve"> </w:t>
-      </w:r>
-      <w:proofErr w:type="spellStart"/>
-      <w:r>
-        <w:t>cho</w:t>
-      </w:r>
-      <w:proofErr w:type="spellEnd"/>
-      <w:r>
-        <w:t xml:space="preserve"> </w:t>
-      </w:r>
-      <w:proofErr w:type="spellStart"/>
-      <w:r>
-        <w:t>người</w:t>
-      </w:r>
-      <w:proofErr w:type="spellEnd"/>
-      <w:r>
-        <w:t xml:space="preserve"> </w:t>
-      </w:r>
-      <w:proofErr w:type="spellStart"/>
-      <w:r>
-        <w:t>tiêu</w:t>
-      </w:r>
-      <w:proofErr w:type="spellEnd"/>
-      <w:r>
-        <w:t xml:space="preserve"> </w:t>
-      </w:r>
-      <w:proofErr w:type="spellStart"/>
-      <w:r>
-        <w:t>dùng</w:t>
-      </w:r>
-      <w:proofErr w:type="spellEnd"/>
-    </w:p>
-    <w:p>
-      <w:pPr>
-        <w:shd w:val="clear" w:color="auto" w:fill="FFFFFF" w:themeFill="background1"/>
-        <w:spacing w:before="300"/>
-        <w:jc w:val="both"/>
-        <w:rPr>
-          <w:color w:val="0D0D0D" w:themeColor="text1" w:themeTint="F2"/>
-          <w:sz w:val="26"/>
-          <w:szCs w:val="26"/>
-        </w:rPr>
-      </w:pPr>
-    </w:p>
-    <w:p>
-      <w:pPr>
         <w:rPr>
           <w:sz w:val="26"/>
           <w:szCs w:val="26"/>
@@ -3568,12 +1663,12 @@
         <w:pStyle w:val="Heading1"/>
         <w:ind w:hanging="2984"/>
       </w:pPr>
-      <w:bookmarkStart w:id="3" w:name="_Toc182840073"/>
+      <w:bookmarkStart w:id="0" w:name="_Toc182855390"/>
       <w:r>
         <w:lastRenderedPageBreak/>
         <w:t>MÔ TẢ CHỨC NĂNG</w:t>
       </w:r>
-      <w:bookmarkEnd w:id="3"/>
+      <w:bookmarkEnd w:id="0"/>
     </w:p>
     <w:p>
       <w:pPr>
@@ -3582,11 +1677,11 @@
       <w:r>
         <w:t xml:space="preserve"> </w:t>
       </w:r>
-      <w:bookmarkStart w:id="4" w:name="_Toc182840074"/>
+      <w:bookmarkStart w:id="1" w:name="_Toc182855391"/>
       <w:r>
         <w:t>Admin</w:t>
       </w:r>
-      <w:bookmarkEnd w:id="4"/>
+      <w:bookmarkEnd w:id="1"/>
     </w:p>
     <w:p>
       <w:pPr>
@@ -3738,8 +1833,13 @@
         <w:t>Trips</w:t>
       </w:r>
       <w:r>
-        <w:t>: Xem</w:t>
-      </w:r>
+        <w:t xml:space="preserve">: </w:t>
+      </w:r>
+      <w:proofErr w:type="spellStart"/>
+      <w:r>
+        <w:t>Thêm</w:t>
+      </w:r>
+      <w:proofErr w:type="spellEnd"/>
       <w:r>
         <w:t xml:space="preserve">, </w:t>
       </w:r>
@@ -3906,7 +2006,7 @@
       <w:pPr>
         <w:pStyle w:val="Heading2"/>
       </w:pPr>
-      <w:bookmarkStart w:id="5" w:name="_Toc182840075"/>
+      <w:bookmarkStart w:id="2" w:name="_Toc182855392"/>
       <w:proofErr w:type="spellStart"/>
       <w:r>
         <w:t>Hướng</w:t>
@@ -3952,7 +2052,7 @@
       <w:r>
         <w:t>:</w:t>
       </w:r>
-      <w:bookmarkEnd w:id="5"/>
+      <w:bookmarkEnd w:id="2"/>
     </w:p>
     <w:p>
       <w:pPr>
@@ -4278,7 +2378,7 @@
       <w:r>
         <w:t xml:space="preserve"> </w:t>
       </w:r>
-      <w:bookmarkStart w:id="6" w:name="_Toc182840076"/>
+      <w:bookmarkStart w:id="3" w:name="_Toc182855393"/>
       <w:proofErr w:type="spellStart"/>
       <w:r>
         <w:t>Khách</w:t>
@@ -4298,7 +2398,7 @@
       <w:r>
         <w:t>:</w:t>
       </w:r>
-      <w:bookmarkEnd w:id="6"/>
+      <w:bookmarkEnd w:id="3"/>
     </w:p>
     <w:p>
       <w:r>
@@ -4620,19 +2720,19 @@
         </w:numPr>
         <w:ind w:left="426" w:hanging="432"/>
       </w:pPr>
-      <w:bookmarkStart w:id="7" w:name="_Toc169344943"/>
-      <w:bookmarkStart w:id="8" w:name="_Toc169344964"/>
+      <w:bookmarkStart w:id="4" w:name="_Toc169344943"/>
+      <w:bookmarkStart w:id="5" w:name="_Toc169344964"/>
       <w:r>
         <w:lastRenderedPageBreak/>
         <w:t xml:space="preserve"> </w:t>
       </w:r>
-      <w:bookmarkStart w:id="9" w:name="_Toc182840077"/>
+      <w:bookmarkStart w:id="6" w:name="_Toc182855394"/>
       <w:r>
         <w:t>PHÂN TÍCH VÀ THIẾT KẾ HỆ THỐNG</w:t>
       </w:r>
-      <w:bookmarkEnd w:id="7"/>
-      <w:bookmarkEnd w:id="8"/>
-      <w:bookmarkEnd w:id="9"/>
+      <w:bookmarkEnd w:id="4"/>
+      <w:bookmarkEnd w:id="5"/>
+      <w:bookmarkEnd w:id="6"/>
     </w:p>
     <w:p>
       <w:pPr>
@@ -4643,33 +2743,33 @@
         </w:numPr>
         <w:ind w:left="576"/>
       </w:pPr>
-      <w:bookmarkStart w:id="10" w:name="_heading=h.35nkun2" w:colFirst="0" w:colLast="0"/>
-      <w:bookmarkStart w:id="11" w:name="_Toc169344944"/>
-      <w:bookmarkStart w:id="12" w:name="_Toc169344965"/>
-      <w:bookmarkStart w:id="13" w:name="_Toc182840078"/>
+      <w:bookmarkStart w:id="7" w:name="_heading=h.35nkun2" w:colFirst="0" w:colLast="0"/>
+      <w:bookmarkStart w:id="8" w:name="_Toc169344944"/>
+      <w:bookmarkStart w:id="9" w:name="_Toc169344965"/>
+      <w:bookmarkStart w:id="10" w:name="_Toc182855395"/>
+      <w:bookmarkEnd w:id="7"/>
+      <w:r>
+        <w:t xml:space="preserve">2.1. </w:t>
+      </w:r>
+      <w:proofErr w:type="spellStart"/>
+      <w:r>
+        <w:t>Biểu</w:t>
+      </w:r>
+      <w:proofErr w:type="spellEnd"/>
+      <w:r>
+        <w:t xml:space="preserve"> </w:t>
+      </w:r>
+      <w:proofErr w:type="spellStart"/>
+      <w:r>
+        <w:t>đồ</w:t>
+      </w:r>
+      <w:proofErr w:type="spellEnd"/>
+      <w:r>
+        <w:t xml:space="preserve"> Use case</w:t>
+      </w:r>
+      <w:bookmarkEnd w:id="8"/>
+      <w:bookmarkEnd w:id="9"/>
       <w:bookmarkEnd w:id="10"/>
-      <w:r>
-        <w:t xml:space="preserve">2.1. </w:t>
-      </w:r>
-      <w:proofErr w:type="spellStart"/>
-      <w:r>
-        <w:t>Biểu</w:t>
-      </w:r>
-      <w:proofErr w:type="spellEnd"/>
-      <w:r>
-        <w:t xml:space="preserve"> </w:t>
-      </w:r>
-      <w:proofErr w:type="spellStart"/>
-      <w:r>
-        <w:t>đồ</w:t>
-      </w:r>
-      <w:proofErr w:type="spellEnd"/>
-      <w:r>
-        <w:t xml:space="preserve"> Use case</w:t>
-      </w:r>
-      <w:bookmarkEnd w:id="11"/>
-      <w:bookmarkEnd w:id="12"/>
-      <w:bookmarkEnd w:id="13"/>
     </w:p>
     <w:p>
       <w:pPr>
@@ -4680,9 +2780,9 @@
         </w:numPr>
         <w:ind w:left="567"/>
       </w:pPr>
-      <w:bookmarkStart w:id="14" w:name="_Toc169344945"/>
-      <w:bookmarkStart w:id="15" w:name="_Toc169344966"/>
-      <w:bookmarkStart w:id="16" w:name="_Toc182840079"/>
+      <w:bookmarkStart w:id="11" w:name="_Toc169344945"/>
+      <w:bookmarkStart w:id="12" w:name="_Toc169344966"/>
+      <w:bookmarkStart w:id="13" w:name="_Toc182855396"/>
       <w:r>
         <w:t xml:space="preserve">2.1.1. </w:t>
       </w:r>
@@ -4714,9 +2814,9 @@
       <w:r>
         <w:t>quát</w:t>
       </w:r>
-      <w:bookmarkEnd w:id="14"/>
-      <w:bookmarkEnd w:id="15"/>
-      <w:bookmarkEnd w:id="16"/>
+      <w:bookmarkEnd w:id="11"/>
+      <w:bookmarkEnd w:id="12"/>
+      <w:bookmarkEnd w:id="13"/>
       <w:proofErr w:type="spellEnd"/>
     </w:p>
     <w:p>
@@ -4738,6 +2838,9 @@
         </w:sdtContent>
       </w:sdt>
       <w:r>
+        <w:rPr>
+          <w:noProof/>
+        </w:rPr>
         <w:drawing>
           <wp:inline distT="0" distB="0" distL="0" distR="0" wp14:anchorId="1FB930C1" wp14:editId="6FD92830">
             <wp:extent cx="5849620" cy="4479925"/>
@@ -4831,9 +2934,9 @@
       <w:r>
         <w:t xml:space="preserve">     </w:t>
       </w:r>
-      <w:bookmarkStart w:id="17" w:name="_Toc169344946"/>
-      <w:bookmarkStart w:id="18" w:name="_Toc169344967"/>
-      <w:bookmarkStart w:id="19" w:name="_Toc182840080"/>
+      <w:bookmarkStart w:id="14" w:name="_Toc169344946"/>
+      <w:bookmarkStart w:id="15" w:name="_Toc169344967"/>
+      <w:bookmarkStart w:id="16" w:name="_Toc182855397"/>
       <w:r>
         <w:t xml:space="preserve">2.1.2. </w:t>
       </w:r>
@@ -4857,9 +2960,9 @@
       <w:r>
         <w:t>tiết</w:t>
       </w:r>
-      <w:bookmarkEnd w:id="17"/>
-      <w:bookmarkEnd w:id="18"/>
-      <w:bookmarkEnd w:id="19"/>
+      <w:bookmarkEnd w:id="14"/>
+      <w:bookmarkEnd w:id="15"/>
+      <w:bookmarkEnd w:id="16"/>
       <w:proofErr w:type="spellEnd"/>
     </w:p>
     <w:p>
@@ -4872,10 +2975,7 @@
         <w:jc w:val="both"/>
       </w:pPr>
       <w:r>
-        <w:t xml:space="preserve">Use case </w:t>
-      </w:r>
-      <w:r>
-        <w:t>User</w:t>
+        <w:t>Use case User</w:t>
       </w:r>
     </w:p>
     <w:p/>
@@ -4891,6 +2991,9 @@
         <w:jc w:val="both"/>
       </w:pPr>
       <w:r>
+        <w:rPr>
+          <w:noProof/>
+        </w:rPr>
         <w:lastRenderedPageBreak/>
         <w:drawing>
           <wp:inline distT="0" distB="0" distL="0" distR="0" wp14:anchorId="15A9FF59" wp14:editId="3606D1D5">
@@ -4964,11 +3067,6 @@
     </w:p>
     <w:p>
       <w:pPr>
-        <w:keepNext/>
-      </w:pPr>
-    </w:p>
-    <w:p>
-      <w:pPr>
         <w:numPr>
           <w:ilvl w:val="0"/>
           <w:numId w:val="17"/>
@@ -4989,13 +3087,12 @@
       <w:pPr>
         <w:pStyle w:val="Title"/>
       </w:pPr>
-      <w:bookmarkStart w:id="20" w:name="_Toc182840081"/>
       <w:r>
         <w:drawing>
-          <wp:inline distT="0" distB="0" distL="0" distR="0" wp14:anchorId="0BB74266" wp14:editId="26F3E307">
-            <wp:extent cx="5849620" cy="4006215"/>
+          <wp:inline distT="0" distB="0" distL="0" distR="0" wp14:anchorId="68B20704" wp14:editId="71C458F9">
+            <wp:extent cx="5849620" cy="3813810"/>
             <wp:effectExtent l="0" t="0" r="0" b="0"/>
-            <wp:docPr id="1014889716" name="Picture 1"/>
+            <wp:docPr id="1341678176" name="Picture 1"/>
             <wp:cNvGraphicFramePr>
               <a:graphicFrameLocks xmlns:a="http://schemas.openxmlformats.org/drawingml/2006/main" noChangeAspect="1"/>
             </wp:cNvGraphicFramePr>
@@ -5003,7 +3100,7 @@
               <a:graphicData uri="http://schemas.openxmlformats.org/drawingml/2006/picture">
                 <pic:pic xmlns:pic="http://schemas.openxmlformats.org/drawingml/2006/picture">
                   <pic:nvPicPr>
-                    <pic:cNvPr id="1014889716" name=""/>
+                    <pic:cNvPr id="1341678176" name=""/>
                     <pic:cNvPicPr/>
                   </pic:nvPicPr>
                   <pic:blipFill>
@@ -5015,7 +3112,7 @@
                   <pic:spPr>
                     <a:xfrm>
                       <a:off x="0" y="0"/>
-                      <a:ext cx="5849620" cy="4006215"/>
+                      <a:ext cx="5849620" cy="3813810"/>
                     </a:xfrm>
                     <a:prstGeom prst="rect">
                       <a:avLst/>
@@ -5027,7 +3124,6 @@
           </wp:inline>
         </w:drawing>
       </w:r>
-      <w:bookmarkEnd w:id="20"/>
     </w:p>
     <w:p>
       <w:pPr>
@@ -5037,7 +3133,6 @@
       <w:proofErr w:type="spellStart"/>
       <w:proofErr w:type="gramStart"/>
       <w:r>
-        <w:lastRenderedPageBreak/>
         <w:t>Hình</w:t>
       </w:r>
       <w:proofErr w:type="spellEnd"/>
@@ -5049,9 +3144,13 @@
       </w:r>
       <w:proofErr w:type="gramEnd"/>
       <w:r>
-        <w:t>:UCD_Chủ shop</w:t>
+        <w:t>:UCD_</w:t>
+      </w:r>
+      <w:r>
+        <w:t>HDVDuLich</w:t>
       </w:r>
     </w:p>
+    <w:p/>
     <w:p>
       <w:pPr>
         <w:numPr>
@@ -5062,6 +3161,7 @@
         <w:jc w:val="both"/>
       </w:pPr>
       <w:r>
+        <w:lastRenderedPageBreak/>
         <w:t>Use case admin:</w:t>
       </w:r>
     </w:p>
@@ -5075,10 +3175,10 @@
       </w:r>
       <w:r>
         <w:drawing>
-          <wp:inline distT="0" distB="0" distL="0" distR="0" wp14:anchorId="2BCCC38F" wp14:editId="22D03540">
-            <wp:extent cx="5849620" cy="4713605"/>
-            <wp:effectExtent l="0" t="0" r="0" b="0"/>
-            <wp:docPr id="961509553" name="Picture 1"/>
+          <wp:inline distT="0" distB="0" distL="0" distR="0" wp14:anchorId="7D9A84EB" wp14:editId="50652D39">
+            <wp:extent cx="5849620" cy="4830445"/>
+            <wp:effectExtent l="0" t="0" r="0" b="8255"/>
+            <wp:docPr id="2135349516" name="Picture 1"/>
             <wp:cNvGraphicFramePr>
               <a:graphicFrameLocks xmlns:a="http://schemas.openxmlformats.org/drawingml/2006/main" noChangeAspect="1"/>
             </wp:cNvGraphicFramePr>
@@ -5086,7 +3186,7 @@
               <a:graphicData uri="http://schemas.openxmlformats.org/drawingml/2006/picture">
                 <pic:pic xmlns:pic="http://schemas.openxmlformats.org/drawingml/2006/picture">
                   <pic:nvPicPr>
-                    <pic:cNvPr id="961509553" name=""/>
+                    <pic:cNvPr id="2135349516" name=""/>
                     <pic:cNvPicPr/>
                   </pic:nvPicPr>
                   <pic:blipFill>
@@ -5098,7 +3198,7 @@
                   <pic:spPr>
                     <a:xfrm>
                       <a:off x="0" y="0"/>
-                      <a:ext cx="5849620" cy="4713605"/>
+                      <a:ext cx="5849620" cy="4830445"/>
                     </a:xfrm>
                     <a:prstGeom prst="rect">
                       <a:avLst/>
@@ -5141,9 +3241,9 @@
           <w:numId w:val="0"/>
         </w:numPr>
       </w:pPr>
-      <w:bookmarkStart w:id="21" w:name="_Toc169344947"/>
-      <w:bookmarkStart w:id="22" w:name="_Toc169344968"/>
-      <w:bookmarkStart w:id="23" w:name="_Toc182840082"/>
+      <w:bookmarkStart w:id="17" w:name="_Toc169344947"/>
+      <w:bookmarkStart w:id="18" w:name="_Toc169344968"/>
+      <w:bookmarkStart w:id="19" w:name="_Toc182855398"/>
       <w:r>
         <w:t xml:space="preserve">2.2. </w:t>
       </w:r>
@@ -5175,9 +3275,9 @@
       <w:r>
         <w:t>động</w:t>
       </w:r>
-      <w:bookmarkEnd w:id="21"/>
-      <w:bookmarkEnd w:id="22"/>
-      <w:bookmarkEnd w:id="23"/>
+      <w:bookmarkEnd w:id="17"/>
+      <w:bookmarkEnd w:id="18"/>
+      <w:bookmarkEnd w:id="19"/>
       <w:proofErr w:type="spellEnd"/>
     </w:p>
     <w:p>
@@ -5306,9 +3406,9 @@
           <w:numId w:val="0"/>
         </w:numPr>
       </w:pPr>
-      <w:bookmarkStart w:id="24" w:name="_Toc169344948"/>
-      <w:bookmarkStart w:id="25" w:name="_Toc169344969"/>
-      <w:bookmarkStart w:id="26" w:name="_Toc182840083"/>
+      <w:bookmarkStart w:id="20" w:name="_Toc169344948"/>
+      <w:bookmarkStart w:id="21" w:name="_Toc169344969"/>
+      <w:bookmarkStart w:id="22" w:name="_Toc182855399"/>
       <w:r>
         <w:t xml:space="preserve">2.3. </w:t>
       </w:r>
@@ -5340,9 +3440,9 @@
       <w:r>
         <w:t>tự</w:t>
       </w:r>
-      <w:bookmarkEnd w:id="24"/>
-      <w:bookmarkEnd w:id="25"/>
-      <w:bookmarkEnd w:id="26"/>
+      <w:bookmarkEnd w:id="20"/>
+      <w:bookmarkEnd w:id="21"/>
+      <w:bookmarkEnd w:id="22"/>
       <w:proofErr w:type="spellEnd"/>
     </w:p>
     <w:p/>
@@ -5567,9 +3667,9 @@
           <w:numId w:val="0"/>
         </w:numPr>
       </w:pPr>
-      <w:bookmarkStart w:id="27" w:name="_Toc169344949"/>
-      <w:bookmarkStart w:id="28" w:name="_Toc169344970"/>
-      <w:bookmarkStart w:id="29" w:name="_Toc182840084"/>
+      <w:bookmarkStart w:id="23" w:name="_Toc169344949"/>
+      <w:bookmarkStart w:id="24" w:name="_Toc169344970"/>
+      <w:bookmarkStart w:id="25" w:name="_Toc182855400"/>
       <w:r>
         <w:t xml:space="preserve">2.4. </w:t>
       </w:r>
@@ -5585,13 +3685,16 @@
       <w:r>
         <w:t>lớp</w:t>
       </w:r>
-      <w:bookmarkEnd w:id="27"/>
-      <w:bookmarkEnd w:id="28"/>
-      <w:bookmarkEnd w:id="29"/>
+      <w:bookmarkEnd w:id="23"/>
+      <w:bookmarkEnd w:id="24"/>
+      <w:bookmarkEnd w:id="25"/>
       <w:proofErr w:type="spellEnd"/>
     </w:p>
     <w:p>
       <w:r>
+        <w:rPr>
+          <w:noProof/>
+        </w:rPr>
         <w:drawing>
           <wp:inline distT="0" distB="0" distL="0" distR="0" wp14:anchorId="345BCDCF" wp14:editId="6A464095">
             <wp:extent cx="5849620" cy="3456940"/>

--- a/CaoNguyenBinhAn_100277_ST22A_BaoCaoGKi.docx
+++ b/CaoNguyenBinhAn_100277_ST22A_BaoCaoGKi.docx
@@ -21,15 +21,15 @@
           <w:szCs w:val="26"/>
         </w:rPr>
         <w:drawing>
-          <wp:anchor distT="0" distB="0" distL="114300" distR="114300" simplePos="0" relativeHeight="251658240" behindDoc="1" locked="0" layoutInCell="1" allowOverlap="1" wp14:anchorId="0A569FF7" wp14:editId="6DAFE158">
+          <wp:anchor distT="0" distB="0" distL="114300" distR="114300" simplePos="0" relativeHeight="251658240" behindDoc="1" locked="0" layoutInCell="1" allowOverlap="1" wp14:anchorId="0A569FF7" wp14:editId="7808D207">
             <wp:simplePos x="0" y="0"/>
             <wp:positionH relativeFrom="margin">
               <wp:align>right</wp:align>
             </wp:positionH>
             <wp:positionV relativeFrom="paragraph">
-              <wp:posOffset>0</wp:posOffset>
+              <wp:posOffset>-403860</wp:posOffset>
             </wp:positionV>
-            <wp:extent cx="5757062" cy="9158605"/>
+            <wp:extent cx="5756910" cy="9158605"/>
             <wp:effectExtent l="0" t="0" r="0" b="4445"/>
             <wp:wrapNone/>
             <wp:docPr id="1195650069" name="Picture 1195650069"/>
@@ -58,7 +58,7 @@
                   <pic:spPr>
                     <a:xfrm>
                       <a:off x="0" y="0"/>
-                      <a:ext cx="5757062" cy="9158605"/>
+                      <a:ext cx="5756910" cy="9158605"/>
                     </a:xfrm>
                     <a:prstGeom prst="rect">
                       <a:avLst/>
@@ -312,7 +312,16 @@
           <w:sz w:val="26"/>
           <w:szCs w:val="26"/>
         </w:rPr>
-        <w:t>LẬP TRÌNH DI ĐỘNG 1</w:t>
+        <w:t xml:space="preserve">LẬP TRÌNH </w:t>
+      </w:r>
+      <w:r>
+        <w:rPr>
+          <w:b/>
+          <w:bCs/>
+          <w:sz w:val="26"/>
+          <w:szCs w:val="26"/>
+        </w:rPr>
+        <w:t>WEB 1</w:t>
       </w:r>
     </w:p>
     <w:p>
@@ -631,7 +640,16 @@
           <w:sz w:val="26"/>
           <w:szCs w:val="26"/>
         </w:rPr>
-        <w:t>11</w:t>
+        <w:t>1</w:t>
+      </w:r>
+      <w:r>
+        <w:rPr>
+          <w:b/>
+          <w:bCs/>
+          <w:sz w:val="26"/>
+          <w:szCs w:val="26"/>
+        </w:rPr>
+        <w:t>2</w:t>
       </w:r>
       <w:r>
         <w:rPr>
@@ -745,13 +763,13 @@
             </w:rPr>
             <w:fldChar w:fldCharType="separate"/>
           </w:r>
-          <w:hyperlink w:anchor="_Toc182855390" w:history="1">
+          <w:hyperlink w:anchor="_Toc184648624" w:history="1">
             <w:r>
               <w:rPr>
                 <w:rStyle w:val="Hyperlink"/>
                 <w:noProof/>
               </w:rPr>
-              <w:t>CHƯƠNG 1. MÔ TẢ CHỨC NĂNG</w:t>
+              <w:t>MÔ TẢ CHỨC NĂNG</w:t>
             </w:r>
             <w:r>
               <w:rPr>
@@ -772,7 +790,7 @@
                 <w:noProof/>
                 <w:webHidden/>
               </w:rPr>
-              <w:instrText xml:space="preserve"> PAGEREF _Toc182855390 \h </w:instrText>
+              <w:instrText xml:space="preserve"> PAGEREF _Toc184648624 \h </w:instrText>
             </w:r>
             <w:r>
               <w:rPr>
@@ -819,13 +837,13 @@
               <w14:ligatures w14:val="standardContextual"/>
             </w:rPr>
           </w:pPr>
-          <w:hyperlink w:anchor="_Toc182855391" w:history="1">
+          <w:hyperlink w:anchor="_Toc184648625" w:history="1">
             <w:r>
               <w:rPr>
                 <w:rStyle w:val="Hyperlink"/>
                 <w:noProof/>
               </w:rPr>
-              <w:t>1.1. Admin</w:t>
+              <w:t>1. Đăng nhập</w:t>
             </w:r>
             <w:r>
               <w:rPr>
@@ -846,7 +864,7 @@
                 <w:noProof/>
                 <w:webHidden/>
               </w:rPr>
-              <w:instrText xml:space="preserve"> PAGEREF _Toc182855391 \h </w:instrText>
+              <w:instrText xml:space="preserve"> PAGEREF _Toc184648625 \h </w:instrText>
             </w:r>
             <w:r>
               <w:rPr>
@@ -893,13 +911,13 @@
               <w14:ligatures w14:val="standardContextual"/>
             </w:rPr>
           </w:pPr>
-          <w:hyperlink w:anchor="_Toc182855392" w:history="1">
+          <w:hyperlink w:anchor="_Toc184648626" w:history="1">
             <w:r>
               <w:rPr>
                 <w:rStyle w:val="Hyperlink"/>
                 <w:noProof/>
               </w:rPr>
-              <w:t>1.2. Hướng dẫn viên du lịch(TourGuide):</w:t>
+              <w:t>2. Đăng kí</w:t>
             </w:r>
             <w:r>
               <w:rPr>
@@ -920,7 +938,7 @@
                 <w:noProof/>
                 <w:webHidden/>
               </w:rPr>
-              <w:instrText xml:space="preserve"> PAGEREF _Toc182855392 \h </w:instrText>
+              <w:instrText xml:space="preserve"> PAGEREF _Toc184648626 \h </w:instrText>
             </w:r>
             <w:r>
               <w:rPr>
@@ -967,13 +985,13 @@
               <w14:ligatures w14:val="standardContextual"/>
             </w:rPr>
           </w:pPr>
-          <w:hyperlink w:anchor="_Toc182855393" w:history="1">
+          <w:hyperlink w:anchor="_Toc184648627" w:history="1">
             <w:r>
               <w:rPr>
                 <w:rStyle w:val="Hyperlink"/>
                 <w:noProof/>
               </w:rPr>
-              <w:t>1.3. Khách hang(Users):</w:t>
+              <w:t>3. Xem profile</w:t>
             </w:r>
             <w:r>
               <w:rPr>
@@ -994,7 +1012,7 @@
                 <w:noProof/>
                 <w:webHidden/>
               </w:rPr>
-              <w:instrText xml:space="preserve"> PAGEREF _Toc182855393 \h </w:instrText>
+              <w:instrText xml:space="preserve"> PAGEREF _Toc184648627 \h </w:instrText>
             </w:r>
             <w:r>
               <w:rPr>
@@ -1015,544 +1033,6 @@
                 <w:webHidden/>
               </w:rPr>
               <w:t>1</w:t>
-            </w:r>
-            <w:r>
-              <w:rPr>
-                <w:noProof/>
-                <w:webHidden/>
-              </w:rPr>
-              <w:fldChar w:fldCharType="end"/>
-            </w:r>
-          </w:hyperlink>
-        </w:p>
-        <w:p>
-          <w:pPr>
-            <w:pStyle w:val="TOC1"/>
-            <w:tabs>
-              <w:tab w:val="left" w:pos="1760"/>
-              <w:tab w:val="right" w:leader="dot" w:pos="8562"/>
-            </w:tabs>
-            <w:rPr>
-              <w:rFonts w:asciiTheme="minorHAnsi" w:eastAsiaTheme="minorEastAsia" w:hAnsiTheme="minorHAnsi" w:cstheme="minorBidi"/>
-              <w:noProof/>
-              <w:color w:val="auto"/>
-              <w:kern w:val="2"/>
-              <w:sz w:val="22"/>
-              <w:szCs w:val="22"/>
-              <w14:ligatures w14:val="standardContextual"/>
-            </w:rPr>
-          </w:pPr>
-          <w:hyperlink w:anchor="_Toc182855394" w:history="1">
-            <w:r>
-              <w:rPr>
-                <w:rStyle w:val="Hyperlink"/>
-                <w:noProof/>
-              </w:rPr>
-              <w:t>CHƯƠNG 2.</w:t>
-            </w:r>
-            <w:r>
-              <w:rPr>
-                <w:rFonts w:asciiTheme="minorHAnsi" w:eastAsiaTheme="minorEastAsia" w:hAnsiTheme="minorHAnsi" w:cstheme="minorBidi"/>
-                <w:noProof/>
-                <w:color w:val="auto"/>
-                <w:kern w:val="2"/>
-                <w:sz w:val="22"/>
-                <w:szCs w:val="22"/>
-                <w14:ligatures w14:val="standardContextual"/>
-              </w:rPr>
-              <w:tab/>
-            </w:r>
-            <w:r>
-              <w:rPr>
-                <w:rStyle w:val="Hyperlink"/>
-                <w:noProof/>
-              </w:rPr>
-              <w:t>PHÂN TÍCH VÀ THIẾT KẾ HỆ THỐNG</w:t>
-            </w:r>
-            <w:r>
-              <w:rPr>
-                <w:noProof/>
-                <w:webHidden/>
-              </w:rPr>
-              <w:tab/>
-            </w:r>
-            <w:r>
-              <w:rPr>
-                <w:noProof/>
-                <w:webHidden/>
-              </w:rPr>
-              <w:fldChar w:fldCharType="begin"/>
-            </w:r>
-            <w:r>
-              <w:rPr>
-                <w:noProof/>
-                <w:webHidden/>
-              </w:rPr>
-              <w:instrText xml:space="preserve"> PAGEREF _Toc182855394 \h </w:instrText>
-            </w:r>
-            <w:r>
-              <w:rPr>
-                <w:noProof/>
-                <w:webHidden/>
-              </w:rPr>
-            </w:r>
-            <w:r>
-              <w:rPr>
-                <w:noProof/>
-                <w:webHidden/>
-              </w:rPr>
-              <w:fldChar w:fldCharType="separate"/>
-            </w:r>
-            <w:r>
-              <w:rPr>
-                <w:noProof/>
-                <w:webHidden/>
-              </w:rPr>
-              <w:t>2</w:t>
-            </w:r>
-            <w:r>
-              <w:rPr>
-                <w:noProof/>
-                <w:webHidden/>
-              </w:rPr>
-              <w:fldChar w:fldCharType="end"/>
-            </w:r>
-          </w:hyperlink>
-        </w:p>
-        <w:p>
-          <w:pPr>
-            <w:pStyle w:val="TOC2"/>
-            <w:tabs>
-              <w:tab w:val="right" w:leader="dot" w:pos="8562"/>
-            </w:tabs>
-            <w:rPr>
-              <w:rFonts w:asciiTheme="minorHAnsi" w:eastAsiaTheme="minorEastAsia" w:hAnsiTheme="minorHAnsi" w:cstheme="minorBidi"/>
-              <w:noProof/>
-              <w:color w:val="auto"/>
-              <w:kern w:val="2"/>
-              <w:sz w:val="22"/>
-              <w:szCs w:val="22"/>
-              <w14:ligatures w14:val="standardContextual"/>
-            </w:rPr>
-          </w:pPr>
-          <w:hyperlink w:anchor="_Toc182855395" w:history="1">
-            <w:r>
-              <w:rPr>
-                <w:rStyle w:val="Hyperlink"/>
-                <w:noProof/>
-              </w:rPr>
-              <w:t>2.1. Biểu đồ Use case</w:t>
-            </w:r>
-            <w:r>
-              <w:rPr>
-                <w:noProof/>
-                <w:webHidden/>
-              </w:rPr>
-              <w:tab/>
-            </w:r>
-            <w:r>
-              <w:rPr>
-                <w:noProof/>
-                <w:webHidden/>
-              </w:rPr>
-              <w:fldChar w:fldCharType="begin"/>
-            </w:r>
-            <w:r>
-              <w:rPr>
-                <w:noProof/>
-                <w:webHidden/>
-              </w:rPr>
-              <w:instrText xml:space="preserve"> PAGEREF _Toc182855395 \h </w:instrText>
-            </w:r>
-            <w:r>
-              <w:rPr>
-                <w:noProof/>
-                <w:webHidden/>
-              </w:rPr>
-            </w:r>
-            <w:r>
-              <w:rPr>
-                <w:noProof/>
-                <w:webHidden/>
-              </w:rPr>
-              <w:fldChar w:fldCharType="separate"/>
-            </w:r>
-            <w:r>
-              <w:rPr>
-                <w:noProof/>
-                <w:webHidden/>
-              </w:rPr>
-              <w:t>2</w:t>
-            </w:r>
-            <w:r>
-              <w:rPr>
-                <w:noProof/>
-                <w:webHidden/>
-              </w:rPr>
-              <w:fldChar w:fldCharType="end"/>
-            </w:r>
-          </w:hyperlink>
-        </w:p>
-        <w:p>
-          <w:pPr>
-            <w:pStyle w:val="TOC3"/>
-            <w:tabs>
-              <w:tab w:val="right" w:leader="dot" w:pos="8562"/>
-            </w:tabs>
-            <w:rPr>
-              <w:rFonts w:asciiTheme="minorHAnsi" w:eastAsiaTheme="minorEastAsia" w:hAnsiTheme="minorHAnsi" w:cstheme="minorBidi"/>
-              <w:noProof/>
-              <w:color w:val="auto"/>
-              <w:kern w:val="2"/>
-              <w:sz w:val="22"/>
-              <w:szCs w:val="22"/>
-              <w14:ligatures w14:val="standardContextual"/>
-            </w:rPr>
-          </w:pPr>
-          <w:hyperlink w:anchor="_Toc182855396" w:history="1">
-            <w:r>
-              <w:rPr>
-                <w:rStyle w:val="Hyperlink"/>
-                <w:noProof/>
-              </w:rPr>
-              <w:t>2.1.1. Biểu đồ Use case tổng quát</w:t>
-            </w:r>
-            <w:r>
-              <w:rPr>
-                <w:noProof/>
-                <w:webHidden/>
-              </w:rPr>
-              <w:tab/>
-            </w:r>
-            <w:r>
-              <w:rPr>
-                <w:noProof/>
-                <w:webHidden/>
-              </w:rPr>
-              <w:fldChar w:fldCharType="begin"/>
-            </w:r>
-            <w:r>
-              <w:rPr>
-                <w:noProof/>
-                <w:webHidden/>
-              </w:rPr>
-              <w:instrText xml:space="preserve"> PAGEREF _Toc182855396 \h </w:instrText>
-            </w:r>
-            <w:r>
-              <w:rPr>
-                <w:noProof/>
-                <w:webHidden/>
-              </w:rPr>
-            </w:r>
-            <w:r>
-              <w:rPr>
-                <w:noProof/>
-                <w:webHidden/>
-              </w:rPr>
-              <w:fldChar w:fldCharType="separate"/>
-            </w:r>
-            <w:r>
-              <w:rPr>
-                <w:noProof/>
-                <w:webHidden/>
-              </w:rPr>
-              <w:t>2</w:t>
-            </w:r>
-            <w:r>
-              <w:rPr>
-                <w:noProof/>
-                <w:webHidden/>
-              </w:rPr>
-              <w:fldChar w:fldCharType="end"/>
-            </w:r>
-          </w:hyperlink>
-        </w:p>
-        <w:p>
-          <w:pPr>
-            <w:pStyle w:val="TOC3"/>
-            <w:tabs>
-              <w:tab w:val="right" w:leader="dot" w:pos="8562"/>
-            </w:tabs>
-            <w:rPr>
-              <w:rFonts w:asciiTheme="minorHAnsi" w:eastAsiaTheme="minorEastAsia" w:hAnsiTheme="minorHAnsi" w:cstheme="minorBidi"/>
-              <w:noProof/>
-              <w:color w:val="auto"/>
-              <w:kern w:val="2"/>
-              <w:sz w:val="22"/>
-              <w:szCs w:val="22"/>
-              <w14:ligatures w14:val="standardContextual"/>
-            </w:rPr>
-          </w:pPr>
-          <w:hyperlink w:anchor="_Toc182855397" w:history="1">
-            <w:r>
-              <w:rPr>
-                <w:rStyle w:val="Hyperlink"/>
-                <w:noProof/>
-              </w:rPr>
-              <w:t>2.1.2. Biểu đồ Use case chi tiết</w:t>
-            </w:r>
-            <w:r>
-              <w:rPr>
-                <w:noProof/>
-                <w:webHidden/>
-              </w:rPr>
-              <w:tab/>
-            </w:r>
-            <w:r>
-              <w:rPr>
-                <w:noProof/>
-                <w:webHidden/>
-              </w:rPr>
-              <w:fldChar w:fldCharType="begin"/>
-            </w:r>
-            <w:r>
-              <w:rPr>
-                <w:noProof/>
-                <w:webHidden/>
-              </w:rPr>
-              <w:instrText xml:space="preserve"> PAGEREF _Toc182855397 \h </w:instrText>
-            </w:r>
-            <w:r>
-              <w:rPr>
-                <w:noProof/>
-                <w:webHidden/>
-              </w:rPr>
-            </w:r>
-            <w:r>
-              <w:rPr>
-                <w:noProof/>
-                <w:webHidden/>
-              </w:rPr>
-              <w:fldChar w:fldCharType="separate"/>
-            </w:r>
-            <w:r>
-              <w:rPr>
-                <w:noProof/>
-                <w:webHidden/>
-              </w:rPr>
-              <w:t>2</w:t>
-            </w:r>
-            <w:r>
-              <w:rPr>
-                <w:noProof/>
-                <w:webHidden/>
-              </w:rPr>
-              <w:fldChar w:fldCharType="end"/>
-            </w:r>
-          </w:hyperlink>
-        </w:p>
-        <w:p>
-          <w:pPr>
-            <w:pStyle w:val="TOC2"/>
-            <w:tabs>
-              <w:tab w:val="right" w:leader="dot" w:pos="8562"/>
-            </w:tabs>
-            <w:rPr>
-              <w:rFonts w:asciiTheme="minorHAnsi" w:eastAsiaTheme="minorEastAsia" w:hAnsiTheme="minorHAnsi" w:cstheme="minorBidi"/>
-              <w:noProof/>
-              <w:color w:val="auto"/>
-              <w:kern w:val="2"/>
-              <w:sz w:val="22"/>
-              <w:szCs w:val="22"/>
-              <w14:ligatures w14:val="standardContextual"/>
-            </w:rPr>
-          </w:pPr>
-          <w:hyperlink w:anchor="_Toc182855398" w:history="1">
-            <w:r>
-              <w:rPr>
-                <w:rStyle w:val="Hyperlink"/>
-                <w:noProof/>
-              </w:rPr>
-              <w:t>2.2. Biểu đồ hoạt động</w:t>
-            </w:r>
-            <w:r>
-              <w:rPr>
-                <w:noProof/>
-                <w:webHidden/>
-              </w:rPr>
-              <w:tab/>
-            </w:r>
-            <w:r>
-              <w:rPr>
-                <w:noProof/>
-                <w:webHidden/>
-              </w:rPr>
-              <w:fldChar w:fldCharType="begin"/>
-            </w:r>
-            <w:r>
-              <w:rPr>
-                <w:noProof/>
-                <w:webHidden/>
-              </w:rPr>
-              <w:instrText xml:space="preserve"> PAGEREF _Toc182855398 \h </w:instrText>
-            </w:r>
-            <w:r>
-              <w:rPr>
-                <w:noProof/>
-                <w:webHidden/>
-              </w:rPr>
-            </w:r>
-            <w:r>
-              <w:rPr>
-                <w:noProof/>
-                <w:webHidden/>
-              </w:rPr>
-              <w:fldChar w:fldCharType="separate"/>
-            </w:r>
-            <w:r>
-              <w:rPr>
-                <w:noProof/>
-                <w:webHidden/>
-              </w:rPr>
-              <w:t>4</w:t>
-            </w:r>
-            <w:r>
-              <w:rPr>
-                <w:noProof/>
-                <w:webHidden/>
-              </w:rPr>
-              <w:fldChar w:fldCharType="end"/>
-            </w:r>
-          </w:hyperlink>
-        </w:p>
-        <w:p>
-          <w:pPr>
-            <w:pStyle w:val="TOC2"/>
-            <w:tabs>
-              <w:tab w:val="right" w:leader="dot" w:pos="8562"/>
-            </w:tabs>
-            <w:rPr>
-              <w:rFonts w:asciiTheme="minorHAnsi" w:eastAsiaTheme="minorEastAsia" w:hAnsiTheme="minorHAnsi" w:cstheme="minorBidi"/>
-              <w:noProof/>
-              <w:color w:val="auto"/>
-              <w:kern w:val="2"/>
-              <w:sz w:val="22"/>
-              <w:szCs w:val="22"/>
-              <w14:ligatures w14:val="standardContextual"/>
-            </w:rPr>
-          </w:pPr>
-          <w:hyperlink w:anchor="_Toc182855399" w:history="1">
-            <w:r>
-              <w:rPr>
-                <w:rStyle w:val="Hyperlink"/>
-                <w:noProof/>
-              </w:rPr>
-              <w:t>2.3. Biểu đồ tuần tự</w:t>
-            </w:r>
-            <w:r>
-              <w:rPr>
-                <w:noProof/>
-                <w:webHidden/>
-              </w:rPr>
-              <w:tab/>
-            </w:r>
-            <w:r>
-              <w:rPr>
-                <w:noProof/>
-                <w:webHidden/>
-              </w:rPr>
-              <w:fldChar w:fldCharType="begin"/>
-            </w:r>
-            <w:r>
-              <w:rPr>
-                <w:noProof/>
-                <w:webHidden/>
-              </w:rPr>
-              <w:instrText xml:space="preserve"> PAGEREF _Toc182855399 \h </w:instrText>
-            </w:r>
-            <w:r>
-              <w:rPr>
-                <w:noProof/>
-                <w:webHidden/>
-              </w:rPr>
-            </w:r>
-            <w:r>
-              <w:rPr>
-                <w:noProof/>
-                <w:webHidden/>
-              </w:rPr>
-              <w:fldChar w:fldCharType="separate"/>
-            </w:r>
-            <w:r>
-              <w:rPr>
-                <w:noProof/>
-                <w:webHidden/>
-              </w:rPr>
-              <w:t>5</w:t>
-            </w:r>
-            <w:r>
-              <w:rPr>
-                <w:noProof/>
-                <w:webHidden/>
-              </w:rPr>
-              <w:fldChar w:fldCharType="end"/>
-            </w:r>
-          </w:hyperlink>
-        </w:p>
-        <w:p>
-          <w:pPr>
-            <w:pStyle w:val="TOC2"/>
-            <w:tabs>
-              <w:tab w:val="right" w:leader="dot" w:pos="8562"/>
-            </w:tabs>
-            <w:rPr>
-              <w:rFonts w:asciiTheme="minorHAnsi" w:eastAsiaTheme="minorEastAsia" w:hAnsiTheme="minorHAnsi" w:cstheme="minorBidi"/>
-              <w:noProof/>
-              <w:color w:val="auto"/>
-              <w:kern w:val="2"/>
-              <w:sz w:val="22"/>
-              <w:szCs w:val="22"/>
-              <w14:ligatures w14:val="standardContextual"/>
-            </w:rPr>
-          </w:pPr>
-          <w:hyperlink w:anchor="_Toc182855400" w:history="1">
-            <w:r>
-              <w:rPr>
-                <w:rStyle w:val="Hyperlink"/>
-                <w:noProof/>
-              </w:rPr>
-              <w:t>2.4. Biểu đồ lớp</w:t>
-            </w:r>
-            <w:r>
-              <w:rPr>
-                <w:noProof/>
-                <w:webHidden/>
-              </w:rPr>
-              <w:tab/>
-            </w:r>
-            <w:r>
-              <w:rPr>
-                <w:noProof/>
-                <w:webHidden/>
-              </w:rPr>
-              <w:fldChar w:fldCharType="begin"/>
-            </w:r>
-            <w:r>
-              <w:rPr>
-                <w:noProof/>
-                <w:webHidden/>
-              </w:rPr>
-              <w:instrText xml:space="preserve"> PAGEREF _Toc182855400 \h </w:instrText>
-            </w:r>
-            <w:r>
-              <w:rPr>
-                <w:noProof/>
-                <w:webHidden/>
-              </w:rPr>
-            </w:r>
-            <w:r>
-              <w:rPr>
-                <w:noProof/>
-                <w:webHidden/>
-              </w:rPr>
-              <w:fldChar w:fldCharType="separate"/>
-            </w:r>
-            <w:r>
-              <w:rPr>
-                <w:noProof/>
-                <w:webHidden/>
-              </w:rPr>
-              <w:t>5</w:t>
             </w:r>
             <w:r>
               <w:rPr>
@@ -1661,9 +1141,14 @@
     <w:p>
       <w:pPr>
         <w:pStyle w:val="Heading1"/>
-        <w:ind w:hanging="2984"/>
-      </w:pPr>
-      <w:bookmarkStart w:id="0" w:name="_Toc182855390"/>
+        <w:numPr>
+          <w:ilvl w:val="0"/>
+          <w:numId w:val="0"/>
+        </w:numPr>
+        <w:ind w:left="3693"/>
+        <w:jc w:val="left"/>
+      </w:pPr>
+      <w:bookmarkStart w:id="0" w:name="_Toc184648624"/>
       <w:r>
         <w:lastRenderedPageBreak/>
         <w:t>MÔ TẢ CHỨC NĂNG</w:t>
@@ -1673,18 +1158,62 @@
     <w:p>
       <w:pPr>
         <w:pStyle w:val="Heading2"/>
-      </w:pPr>
+        <w:numPr>
+          <w:ilvl w:val="0"/>
+          <w:numId w:val="0"/>
+        </w:numPr>
+        <w:ind w:left="576" w:hanging="576"/>
+      </w:pPr>
+      <w:bookmarkStart w:id="1" w:name="_Toc184648625"/>
+      <w:r>
+        <w:t xml:space="preserve">I. </w:t>
+      </w:r>
+      <w:proofErr w:type="spellStart"/>
+      <w:r>
+        <w:t>Người</w:t>
+      </w:r>
+      <w:proofErr w:type="spellEnd"/>
       <w:r>
         <w:t xml:space="preserve"> </w:t>
       </w:r>
-      <w:bookmarkStart w:id="1" w:name="_Toc182855391"/>
-      <w:r>
-        <w:t>Admin</w:t>
-      </w:r>
-      <w:bookmarkEnd w:id="1"/>
+      <w:proofErr w:type="spellStart"/>
+      <w:r>
+        <w:t>dùng</w:t>
+      </w:r>
+      <w:proofErr w:type="spellEnd"/>
     </w:p>
     <w:p>
       <w:pPr>
+        <w:pStyle w:val="Heading3"/>
+        <w:numPr>
+          <w:ilvl w:val="0"/>
+          <w:numId w:val="0"/>
+        </w:numPr>
+        <w:ind w:left="720" w:hanging="720"/>
+      </w:pPr>
+      <w:r>
+        <w:t>1.</w:t>
+      </w:r>
+      <w:r>
+        <w:t xml:space="preserve"> </w:t>
+      </w:r>
+      <w:proofErr w:type="spellStart"/>
+      <w:r>
+        <w:t>Đăng</w:t>
+      </w:r>
+      <w:proofErr w:type="spellEnd"/>
+      <w:r>
+        <w:t xml:space="preserve"> </w:t>
+      </w:r>
+      <w:proofErr w:type="spellStart"/>
+      <w:r>
+        <w:t>nhập</w:t>
+      </w:r>
+      <w:bookmarkEnd w:id="1"/>
+      <w:proofErr w:type="spellEnd"/>
+    </w:p>
+    <w:p>
+      <w:pPr>
         <w:ind w:firstLine="569"/>
         <w:jc w:val="both"/>
       </w:pPr>
@@ -1692,19 +1221,11 @@
         <w:t>-</w:t>
       </w:r>
       <w:r>
-        <w:t xml:space="preserve"> Quản </w:t>
-      </w:r>
-      <w:proofErr w:type="spellStart"/>
-      <w:r>
-        <w:t>lý</w:t>
-      </w:r>
-      <w:proofErr w:type="spellEnd"/>
-      <w:r>
         <w:t xml:space="preserve"> </w:t>
       </w:r>
       <w:proofErr w:type="spellStart"/>
       <w:r>
-        <w:t>tài</w:t>
+        <w:t>Đăng</w:t>
       </w:r>
       <w:proofErr w:type="spellEnd"/>
       <w:r>
@@ -1712,7 +1233,7 @@
       </w:r>
       <w:proofErr w:type="spellStart"/>
       <w:r>
-        <w:t>khoản</w:t>
+        <w:t>nhập</w:t>
       </w:r>
       <w:proofErr w:type="spellEnd"/>
       <w:r>
@@ -1720,18 +1241,23 @@
       </w:r>
       <w:proofErr w:type="spellStart"/>
       <w:r>
-        <w:t>người</w:t>
+        <w:t>thông</w:t>
+      </w:r>
+      <w:proofErr w:type="spellEnd"/>
+      <w:r>
+        <w:t xml:space="preserve"> qua email </w:t>
+      </w:r>
+      <w:proofErr w:type="spellStart"/>
+      <w:r>
+        <w:t>và</w:t>
       </w:r>
       <w:proofErr w:type="spellEnd"/>
       <w:r>
         <w:t xml:space="preserve"> </w:t>
       </w:r>
-      <w:r>
-        <w:t xml:space="preserve">dung: Xem </w:t>
-      </w:r>
-      <w:proofErr w:type="spellStart"/>
-      <w:r>
-        <w:t>danh</w:t>
+      <w:proofErr w:type="spellStart"/>
+      <w:r>
+        <w:t>mật</w:t>
       </w:r>
       <w:proofErr w:type="spellEnd"/>
       <w:r>
@@ -1739,7 +1265,7 @@
       </w:r>
       <w:proofErr w:type="spellStart"/>
       <w:r>
-        <w:t>sách</w:t>
+        <w:t>khẩu</w:t>
       </w:r>
       <w:proofErr w:type="spellEnd"/>
       <w:r>
@@ -1747,15 +1273,7 @@
       </w:r>
       <w:proofErr w:type="spellStart"/>
       <w:r>
-        <w:t>người</w:t>
-      </w:r>
-      <w:proofErr w:type="spellEnd"/>
-      <w:r>
-        <w:t xml:space="preserve"> dung, </w:t>
-      </w:r>
-      <w:proofErr w:type="spellStart"/>
-      <w:r>
-        <w:t>tìm</w:t>
+        <w:t>được</w:t>
       </w:r>
       <w:proofErr w:type="spellEnd"/>
       <w:r>
@@ -1763,7 +1281,7 @@
       </w:r>
       <w:proofErr w:type="spellStart"/>
       <w:r>
-        <w:t>kiếm</w:t>
+        <w:t>lưu</w:t>
       </w:r>
       <w:proofErr w:type="spellEnd"/>
       <w:r>
@@ -1771,43 +1289,11 @@
       </w:r>
       <w:proofErr w:type="spellStart"/>
       <w:r>
-        <w:t>người</w:t>
-      </w:r>
-      <w:proofErr w:type="spellEnd"/>
-      <w:r>
-        <w:t xml:space="preserve"> dung; </w:t>
-      </w:r>
-      <w:proofErr w:type="spellStart"/>
-      <w:r>
-        <w:t>thêm</w:t>
-      </w:r>
-      <w:proofErr w:type="spellEnd"/>
-      <w:r>
-        <w:t xml:space="preserve">, </w:t>
-      </w:r>
-      <w:proofErr w:type="spellStart"/>
-      <w:r>
-        <w:t>sửa</w:t>
-      </w:r>
-      <w:proofErr w:type="spellEnd"/>
-      <w:r>
-        <w:t xml:space="preserve">, </w:t>
-      </w:r>
-      <w:proofErr w:type="spellStart"/>
-      <w:r>
-        <w:t>xóa</w:t>
-      </w:r>
-      <w:proofErr w:type="spellEnd"/>
-      <w:r>
-        <w:t xml:space="preserve"> </w:t>
-      </w:r>
-      <w:proofErr w:type="spellStart"/>
-      <w:r>
-        <w:t>người</w:t>
-      </w:r>
-      <w:proofErr w:type="spellEnd"/>
-      <w:r>
-        <w:t xml:space="preserve"> dung.</w:t>
+        <w:t>trong</w:t>
+      </w:r>
+      <w:proofErr w:type="spellEnd"/>
+      <w:r>
+        <w:t xml:space="preserve"> database.</w:t>
       </w:r>
     </w:p>
     <w:p>
@@ -1816,36 +1302,27 @@
         <w:jc w:val="both"/>
       </w:pPr>
       <w:r>
-        <w:t>-</w:t>
-      </w:r>
-      <w:r>
-        <w:t xml:space="preserve"> Quản </w:t>
-      </w:r>
-      <w:proofErr w:type="spellStart"/>
-      <w:r>
-        <w:t>lý</w:t>
+        <w:t xml:space="preserve">- </w:t>
+      </w:r>
+      <w:proofErr w:type="spellStart"/>
+      <w:r>
+        <w:t>Nếu</w:t>
+      </w:r>
+      <w:proofErr w:type="spellEnd"/>
+      <w:r>
+        <w:t xml:space="preserve"> email </w:t>
+      </w:r>
+      <w:proofErr w:type="spellStart"/>
+      <w:r>
+        <w:t>hoặc</w:t>
       </w:r>
       <w:proofErr w:type="spellEnd"/>
       <w:r>
         <w:t xml:space="preserve"> </w:t>
       </w:r>
-      <w:r>
-        <w:t>Trips</w:t>
-      </w:r>
-      <w:r>
-        <w:t xml:space="preserve">: </w:t>
-      </w:r>
-      <w:proofErr w:type="spellStart"/>
-      <w:r>
-        <w:t>Thêm</w:t>
-      </w:r>
-      <w:proofErr w:type="spellEnd"/>
-      <w:r>
-        <w:t xml:space="preserve">, </w:t>
-      </w:r>
-      <w:proofErr w:type="spellStart"/>
-      <w:r>
-        <w:t>sửa</w:t>
+      <w:proofErr w:type="spellStart"/>
+      <w:r>
+        <w:t>mật</w:t>
       </w:r>
       <w:proofErr w:type="spellEnd"/>
       <w:r>
@@ -1853,33 +1330,155 @@
       </w:r>
       <w:proofErr w:type="spellStart"/>
       <w:r>
+        <w:t>khẩu</w:t>
+      </w:r>
+      <w:proofErr w:type="spellEnd"/>
+      <w:r>
+        <w:t xml:space="preserve"> </w:t>
+      </w:r>
+      <w:proofErr w:type="spellStart"/>
+      <w:r>
+        <w:t>không</w:t>
+      </w:r>
+      <w:proofErr w:type="spellEnd"/>
+      <w:r>
+        <w:t xml:space="preserve"> </w:t>
+      </w:r>
+      <w:proofErr w:type="spellStart"/>
+      <w:r>
+        <w:t>đúng</w:t>
+      </w:r>
+      <w:proofErr w:type="spellEnd"/>
+      <w:r>
+        <w:t xml:space="preserve"> </w:t>
+      </w:r>
+      <w:proofErr w:type="spellStart"/>
+      <w:r>
+        <w:t>thì</w:t>
+      </w:r>
+      <w:proofErr w:type="spellEnd"/>
+      <w:r>
+        <w:t xml:space="preserve"> </w:t>
+      </w:r>
+      <w:proofErr w:type="spellStart"/>
+      <w:r>
+        <w:t>sẽ</w:t>
+      </w:r>
+      <w:proofErr w:type="spellEnd"/>
+      <w:r>
+        <w:t xml:space="preserve"> </w:t>
+      </w:r>
+      <w:proofErr w:type="spellStart"/>
+      <w:r>
+        <w:t>trả</w:t>
+      </w:r>
+      <w:proofErr w:type="spellEnd"/>
+      <w:r>
+        <w:t xml:space="preserve"> </w:t>
+      </w:r>
+      <w:proofErr w:type="spellStart"/>
+      <w:r>
+        <w:t>về</w:t>
+      </w:r>
+      <w:proofErr w:type="spellEnd"/>
+      <w:r>
+        <w:t xml:space="preserve"> </w:t>
+      </w:r>
+      <w:proofErr w:type="spellStart"/>
+      <w:r>
         <w:t>thông</w:t>
       </w:r>
       <w:proofErr w:type="spellEnd"/>
       <w:r>
-        <w:t xml:space="preserve"> tin </w:t>
-      </w:r>
-      <w:proofErr w:type="spellStart"/>
-      <w:r>
-        <w:t>và</w:t>
-      </w:r>
-      <w:proofErr w:type="spellEnd"/>
-      <w:r>
         <w:t xml:space="preserve"> </w:t>
       </w:r>
       <w:proofErr w:type="spellStart"/>
       <w:r>
-        <w:t>xóa</w:t>
+        <w:t>báo</w:t>
       </w:r>
       <w:proofErr w:type="spellEnd"/>
       <w:r>
         <w:t xml:space="preserve"> </w:t>
       </w:r>
-      <w:r>
-        <w:t>Trips</w:t>
-      </w:r>
-      <w:r>
-        <w:t>.</w:t>
+      <w:proofErr w:type="spellStart"/>
+      <w:r>
+        <w:t>lỗi</w:t>
+      </w:r>
+      <w:proofErr w:type="spellEnd"/>
+      <w:r>
+        <w:t xml:space="preserve"> </w:t>
+      </w:r>
+      <w:proofErr w:type="spellStart"/>
+      <w:r>
+        <w:t>ngược</w:t>
+      </w:r>
+      <w:proofErr w:type="spellEnd"/>
+      <w:r>
+        <w:t xml:space="preserve"> </w:t>
+      </w:r>
+      <w:proofErr w:type="spellStart"/>
+      <w:r>
+        <w:t>lại</w:t>
+      </w:r>
+      <w:proofErr w:type="spellEnd"/>
+      <w:r>
+        <w:t xml:space="preserve"> </w:t>
+      </w:r>
+      <w:proofErr w:type="spellStart"/>
+      <w:r>
+        <w:t>nếu</w:t>
+      </w:r>
+      <w:proofErr w:type="spellEnd"/>
+      <w:r>
+        <w:t xml:space="preserve"> </w:t>
+      </w:r>
+      <w:proofErr w:type="spellStart"/>
+      <w:r>
+        <w:t>đăng</w:t>
+      </w:r>
+      <w:proofErr w:type="spellEnd"/>
+      <w:r>
+        <w:t xml:space="preserve"> </w:t>
+      </w:r>
+      <w:proofErr w:type="spellStart"/>
+      <w:r>
+        <w:t>nhập</w:t>
+      </w:r>
+      <w:proofErr w:type="spellEnd"/>
+      <w:r>
+        <w:t xml:space="preserve"> </w:t>
+      </w:r>
+      <w:proofErr w:type="spellStart"/>
+      <w:r>
+        <w:t>được</w:t>
+      </w:r>
+      <w:proofErr w:type="spellEnd"/>
+      <w:r>
+        <w:t xml:space="preserve"> </w:t>
+      </w:r>
+      <w:proofErr w:type="spellStart"/>
+      <w:r>
+        <w:t>sẽ</w:t>
+      </w:r>
+      <w:proofErr w:type="spellEnd"/>
+      <w:r>
+        <w:t xml:space="preserve"> </w:t>
+      </w:r>
+      <w:proofErr w:type="spellStart"/>
+      <w:r>
+        <w:t>trả</w:t>
+      </w:r>
+      <w:proofErr w:type="spellEnd"/>
+      <w:r>
+        <w:t xml:space="preserve"> </w:t>
+      </w:r>
+      <w:proofErr w:type="spellStart"/>
+      <w:r>
+        <w:t>về</w:t>
+      </w:r>
+      <w:proofErr w:type="spellEnd"/>
+      <w:r>
+        <w:t xml:space="preserve"> home.</w:t>
       </w:r>
     </w:p>
     <w:p>
@@ -1887,129 +1486,23 @@
         <w:ind w:firstLine="569"/>
         <w:jc w:val="both"/>
       </w:pPr>
-      <w:r>
-        <w:t>-</w:t>
-      </w:r>
-      <w:r>
-        <w:t xml:space="preserve"> </w:t>
-      </w:r>
-      <w:r>
-        <w:t xml:space="preserve">Quản </w:t>
-      </w:r>
-      <w:proofErr w:type="spellStart"/>
-      <w:r>
-        <w:t>lí</w:t>
-      </w:r>
-      <w:proofErr w:type="spellEnd"/>
-      <w:r>
-        <w:t xml:space="preserve"> </w:t>
-      </w:r>
-      <w:proofErr w:type="spellStart"/>
-      <w:r>
-        <w:t>nội</w:t>
-      </w:r>
-      <w:proofErr w:type="spellEnd"/>
-      <w:r>
-        <w:t xml:space="preserve"> dung</w:t>
-      </w:r>
-      <w:r>
-        <w:t xml:space="preserve">: </w:t>
-      </w:r>
-      <w:proofErr w:type="spellStart"/>
-      <w:r>
-        <w:t>kiểm</w:t>
-      </w:r>
-      <w:proofErr w:type="spellEnd"/>
-      <w:r>
-        <w:t xml:space="preserve"> </w:t>
-      </w:r>
-      <w:proofErr w:type="spellStart"/>
-      <w:r>
-        <w:t>duyệt</w:t>
-      </w:r>
-      <w:proofErr w:type="spellEnd"/>
-      <w:r>
-        <w:t xml:space="preserve"> </w:t>
-      </w:r>
-      <w:proofErr w:type="spellStart"/>
-      <w:r>
-        <w:t>đánh</w:t>
-      </w:r>
-      <w:proofErr w:type="spellEnd"/>
-      <w:r>
-        <w:t xml:space="preserve"> </w:t>
-      </w:r>
-      <w:proofErr w:type="spellStart"/>
-      <w:r>
-        <w:t>giá</w:t>
-      </w:r>
-      <w:proofErr w:type="spellEnd"/>
-      <w:r>
-        <w:t xml:space="preserve"> </w:t>
-      </w:r>
-      <w:r>
-        <w:t>Trips</w:t>
-      </w:r>
-      <w:r>
-        <w:t xml:space="preserve"> </w:t>
-      </w:r>
-      <w:proofErr w:type="spellStart"/>
-      <w:r>
-        <w:t>và</w:t>
-      </w:r>
-      <w:proofErr w:type="spellEnd"/>
-      <w:r>
-        <w:t xml:space="preserve"> </w:t>
-      </w:r>
-      <w:proofErr w:type="spellStart"/>
-      <w:r>
-        <w:t>quản</w:t>
-      </w:r>
-      <w:proofErr w:type="spellEnd"/>
-      <w:r>
-        <w:t xml:space="preserve"> </w:t>
-      </w:r>
-      <w:proofErr w:type="spellStart"/>
-      <w:r>
-        <w:t>lí</w:t>
-      </w:r>
-      <w:proofErr w:type="spellEnd"/>
-      <w:r>
-        <w:t xml:space="preserve"> </w:t>
-      </w:r>
-      <w:proofErr w:type="spellStart"/>
-      <w:r>
-        <w:t>nội</w:t>
-      </w:r>
-      <w:proofErr w:type="spellEnd"/>
-      <w:r>
-        <w:t xml:space="preserve"> dung </w:t>
-      </w:r>
-      <w:proofErr w:type="spellStart"/>
-      <w:r>
-        <w:t>trang</w:t>
-      </w:r>
-      <w:proofErr w:type="spellEnd"/>
-      <w:r>
-        <w:t xml:space="preserve"> </w:t>
-      </w:r>
-      <w:proofErr w:type="spellStart"/>
-      <w:r>
-        <w:t>chủ</w:t>
-      </w:r>
-      <w:proofErr w:type="spellEnd"/>
-      <w:r>
-        <w:t>.</w:t>
-      </w:r>
     </w:p>
     <w:p>
       <w:pPr>
-        <w:pStyle w:val="Heading2"/>
-      </w:pPr>
-      <w:bookmarkStart w:id="2" w:name="_Toc182855392"/>
-      <w:proofErr w:type="spellStart"/>
-      <w:r>
-        <w:t>Hướng</w:t>
+        <w:pStyle w:val="Heading3"/>
+        <w:numPr>
+          <w:ilvl w:val="0"/>
+          <w:numId w:val="0"/>
+        </w:numPr>
+        <w:ind w:left="720" w:hanging="720"/>
+      </w:pPr>
+      <w:bookmarkStart w:id="2" w:name="_Toc184648626"/>
+      <w:r>
+        <w:t xml:space="preserve">2. </w:t>
+      </w:r>
+      <w:proofErr w:type="spellStart"/>
+      <w:r>
+        <w:t>Đăng</w:t>
       </w:r>
       <w:proofErr w:type="spellEnd"/>
       <w:r>
@@ -2017,42 +1510,10 @@
       </w:r>
       <w:proofErr w:type="spellStart"/>
       <w:r>
-        <w:t>dẫn</w:t>
-      </w:r>
-      <w:proofErr w:type="spellEnd"/>
-      <w:r>
-        <w:t xml:space="preserve"> </w:t>
-      </w:r>
-      <w:proofErr w:type="spellStart"/>
-      <w:r>
-        <w:t>viên</w:t>
-      </w:r>
-      <w:proofErr w:type="spellEnd"/>
-      <w:r>
-        <w:t xml:space="preserve"> du </w:t>
-      </w:r>
-      <w:proofErr w:type="spellStart"/>
-      <w:proofErr w:type="gramStart"/>
-      <w:r>
-        <w:t>lịch</w:t>
-      </w:r>
-      <w:proofErr w:type="spellEnd"/>
-      <w:r>
-        <w:t>(</w:t>
-      </w:r>
-      <w:proofErr w:type="spellStart"/>
-      <w:proofErr w:type="gramEnd"/>
-      <w:r>
-        <w:t>TourGuide</w:t>
-      </w:r>
-      <w:proofErr w:type="spellEnd"/>
-      <w:r>
-        <w:t>)</w:t>
-      </w:r>
-      <w:r>
-        <w:t>:</w:t>
+        <w:t>kí</w:t>
       </w:r>
       <w:bookmarkEnd w:id="2"/>
+      <w:proofErr w:type="spellEnd"/>
     </w:p>
     <w:p>
       <w:pPr>
@@ -2060,42 +1521,43 @@
         <w:jc w:val="both"/>
       </w:pPr>
       <w:r>
-        <w:t>-</w:t>
-      </w:r>
-      <w:r>
-        <w:t xml:space="preserve"> Quản </w:t>
-      </w:r>
-      <w:proofErr w:type="spellStart"/>
-      <w:r>
-        <w:t>lý</w:t>
+        <w:t xml:space="preserve">- </w:t>
+      </w:r>
+      <w:proofErr w:type="spellStart"/>
+      <w:r>
+        <w:t>Đăng</w:t>
       </w:r>
       <w:proofErr w:type="spellEnd"/>
       <w:r>
         <w:t xml:space="preserve"> </w:t>
       </w:r>
-      <w:r>
-        <w:t>trips</w:t>
-      </w:r>
-      <w:r>
-        <w:t xml:space="preserve">: </w:t>
-      </w:r>
-      <w:proofErr w:type="spellStart"/>
-      <w:r>
-        <w:t>Tạo</w:t>
+      <w:proofErr w:type="spellStart"/>
+      <w:r>
+        <w:t>kí</w:t>
       </w:r>
       <w:proofErr w:type="spellEnd"/>
       <w:r>
         <w:t xml:space="preserve"> </w:t>
       </w:r>
-      <w:r>
-        <w:t>Trips</w:t>
-      </w:r>
+      <w:proofErr w:type="spellStart"/>
+      <w:r>
+        <w:t>bằng</w:t>
+      </w:r>
+      <w:proofErr w:type="spellEnd"/>
+      <w:r>
+        <w:t xml:space="preserve"> email, </w:t>
+      </w:r>
+      <w:proofErr w:type="spellStart"/>
+      <w:r>
+        <w:t>tên</w:t>
+      </w:r>
+      <w:proofErr w:type="spellEnd"/>
       <w:r>
         <w:t xml:space="preserve"> </w:t>
       </w:r>
       <w:proofErr w:type="spellStart"/>
       <w:r>
-        <w:t>và</w:t>
+        <w:t>đăng</w:t>
       </w:r>
       <w:proofErr w:type="spellEnd"/>
       <w:r>
@@ -2103,29 +1565,7 @@
       </w:r>
       <w:proofErr w:type="spellStart"/>
       <w:r>
-        <w:t>xem</w:t>
-      </w:r>
-      <w:proofErr w:type="spellEnd"/>
-      <w:r>
-        <w:t xml:space="preserve"> </w:t>
-      </w:r>
-      <w:r>
-        <w:t>Trips</w:t>
-      </w:r>
-      <w:r>
-        <w:t xml:space="preserve"> </w:t>
-      </w:r>
-      <w:proofErr w:type="spellStart"/>
-      <w:r>
-        <w:t>mình</w:t>
-      </w:r>
-      <w:proofErr w:type="spellEnd"/>
-      <w:r>
-        <w:t xml:space="preserve"> </w:t>
-      </w:r>
-      <w:proofErr w:type="spellStart"/>
-      <w:r>
-        <w:t>dẫn</w:t>
+        <w:t>nhập</w:t>
       </w:r>
       <w:proofErr w:type="spellEnd"/>
       <w:r>
@@ -2138,14 +1578,19 @@
         <w:jc w:val="both"/>
       </w:pPr>
       <w:r>
-        <w:t>-</w:t>
-      </w:r>
+        <w:t xml:space="preserve">- </w:t>
+      </w:r>
+      <w:proofErr w:type="spellStart"/>
+      <w:r>
+        <w:t>Nhập</w:t>
+      </w:r>
+      <w:proofErr w:type="spellEnd"/>
       <w:r>
         <w:t xml:space="preserve"> </w:t>
       </w:r>
       <w:proofErr w:type="spellStart"/>
       <w:r>
-        <w:t>Lịch</w:t>
+        <w:t>mật</w:t>
       </w:r>
       <w:proofErr w:type="spellEnd"/>
       <w:r>
@@ -2153,7 +1598,7 @@
       </w:r>
       <w:proofErr w:type="spellStart"/>
       <w:r>
-        <w:t>làm</w:t>
+        <w:t>khẩu</w:t>
       </w:r>
       <w:proofErr w:type="spellEnd"/>
       <w:r>
@@ -2161,18 +1606,7 @@
       </w:r>
       <w:proofErr w:type="spellStart"/>
       <w:r>
-        <w:t>việc</w:t>
-      </w:r>
-      <w:proofErr w:type="spellEnd"/>
-      <w:r>
-        <w:t xml:space="preserve">: </w:t>
-      </w:r>
-      <w:r>
-        <w:t xml:space="preserve">Xem </w:t>
-      </w:r>
-      <w:proofErr w:type="spellStart"/>
-      <w:r>
-        <w:t>lịch</w:t>
+        <w:t>và</w:t>
       </w:r>
       <w:proofErr w:type="spellEnd"/>
       <w:r>
@@ -2180,15 +1614,7 @@
       </w:r>
       <w:proofErr w:type="spellStart"/>
       <w:r>
-        <w:t>trình</w:t>
-      </w:r>
-      <w:proofErr w:type="spellEnd"/>
-      <w:r>
-        <w:t xml:space="preserve">, </w:t>
-      </w:r>
-      <w:proofErr w:type="spellStart"/>
-      <w:r>
-        <w:t>số</w:t>
+        <w:t>xác</w:t>
       </w:r>
       <w:proofErr w:type="spellEnd"/>
       <w:r>
@@ -2196,7 +1622,7 @@
       </w:r>
       <w:proofErr w:type="spellStart"/>
       <w:r>
-        <w:t>lượng</w:t>
+        <w:t>thực</w:t>
       </w:r>
       <w:proofErr w:type="spellEnd"/>
       <w:r>
@@ -2204,7 +1630,7 @@
       </w:r>
       <w:proofErr w:type="spellStart"/>
       <w:r>
-        <w:t>khách</w:t>
+        <w:t>mật</w:t>
       </w:r>
       <w:proofErr w:type="spellEnd"/>
       <w:r>
@@ -2212,47 +1638,7 @@
       </w:r>
       <w:proofErr w:type="spellStart"/>
       <w:r>
-        <w:t>tham</w:t>
-      </w:r>
-      <w:proofErr w:type="spellEnd"/>
-      <w:r>
-        <w:t xml:space="preserve"> </w:t>
-      </w:r>
-      <w:proofErr w:type="spellStart"/>
-      <w:r>
-        <w:t>gia</w:t>
-      </w:r>
-      <w:proofErr w:type="spellEnd"/>
-      <w:r>
-        <w:t xml:space="preserve"> </w:t>
-      </w:r>
-      <w:proofErr w:type="spellStart"/>
-      <w:r>
-        <w:t>và</w:t>
-      </w:r>
-      <w:proofErr w:type="spellEnd"/>
-      <w:r>
-        <w:t xml:space="preserve"> </w:t>
-      </w:r>
-      <w:proofErr w:type="spellStart"/>
-      <w:r>
-        <w:t>điểm</w:t>
-      </w:r>
-      <w:proofErr w:type="spellEnd"/>
-      <w:r>
-        <w:t xml:space="preserve"> </w:t>
-      </w:r>
-      <w:proofErr w:type="spellStart"/>
-      <w:r>
-        <w:t>tham</w:t>
-      </w:r>
-      <w:proofErr w:type="spellEnd"/>
-      <w:r>
-        <w:t xml:space="preserve"> </w:t>
-      </w:r>
-      <w:proofErr w:type="spellStart"/>
-      <w:r>
-        <w:t>quan</w:t>
+        <w:t>khẩu</w:t>
       </w:r>
       <w:proofErr w:type="spellEnd"/>
       <w:r>
@@ -2265,17 +1651,27 @@
         <w:jc w:val="both"/>
       </w:pPr>
       <w:r>
-        <w:t>-</w:t>
-      </w:r>
+        <w:t xml:space="preserve">- </w:t>
+      </w:r>
+      <w:proofErr w:type="spellStart"/>
+      <w:r>
+        <w:t>Nếu</w:t>
+      </w:r>
+      <w:proofErr w:type="spellEnd"/>
+      <w:r>
+        <w:t xml:space="preserve"> email </w:t>
+      </w:r>
+      <w:proofErr w:type="spellStart"/>
+      <w:r>
+        <w:t>đã</w:t>
+      </w:r>
+      <w:proofErr w:type="spellEnd"/>
       <w:r>
         <w:t xml:space="preserve"> </w:t>
       </w:r>
-      <w:r>
-        <w:t xml:space="preserve">Liên </w:t>
-      </w:r>
-      <w:proofErr w:type="spellStart"/>
-      <w:r>
-        <w:t>hệ</w:t>
+      <w:proofErr w:type="spellStart"/>
+      <w:r>
+        <w:t>được</w:t>
       </w:r>
       <w:proofErr w:type="spellEnd"/>
       <w:r>
@@ -2283,7 +1679,7 @@
       </w:r>
       <w:proofErr w:type="spellStart"/>
       <w:r>
-        <w:t>khách</w:t>
+        <w:t>sử</w:t>
       </w:r>
       <w:proofErr w:type="spellEnd"/>
       <w:r>
@@ -2291,18 +1687,7 @@
       </w:r>
       <w:proofErr w:type="spellStart"/>
       <w:r>
-        <w:t>hàng</w:t>
-      </w:r>
-      <w:proofErr w:type="spellEnd"/>
-      <w:r>
-        <w:t xml:space="preserve">: </w:t>
-      </w:r>
-      <w:r>
-        <w:t xml:space="preserve">Liên </w:t>
-      </w:r>
-      <w:proofErr w:type="spellStart"/>
-      <w:r>
-        <w:t>hệ</w:t>
+        <w:t>dụng</w:t>
       </w:r>
       <w:proofErr w:type="spellEnd"/>
       <w:r>
@@ -2310,7 +1695,7 @@
       </w:r>
       <w:proofErr w:type="spellStart"/>
       <w:r>
-        <w:t>trực</w:t>
+        <w:t>hoặc</w:t>
       </w:r>
       <w:proofErr w:type="spellEnd"/>
       <w:r>
@@ -2318,7 +1703,7 @@
       </w:r>
       <w:proofErr w:type="spellStart"/>
       <w:r>
-        <w:t>tuyến</w:t>
+        <w:t>mật</w:t>
       </w:r>
       <w:proofErr w:type="spellEnd"/>
       <w:r>
@@ -2326,7 +1711,7 @@
       </w:r>
       <w:proofErr w:type="spellStart"/>
       <w:r>
-        <w:t>hoặc</w:t>
+        <w:t>khẩu</w:t>
       </w:r>
       <w:proofErr w:type="spellEnd"/>
       <w:r>
@@ -2334,7 +1719,7 @@
       </w:r>
       <w:proofErr w:type="spellStart"/>
       <w:r>
-        <w:t>tư</w:t>
+        <w:t>nhập</w:t>
       </w:r>
       <w:proofErr w:type="spellEnd"/>
       <w:r>
@@ -2342,7 +1727,7 @@
       </w:r>
       <w:proofErr w:type="spellStart"/>
       <w:r>
-        <w:t>vấn</w:t>
+        <w:t>lại</w:t>
       </w:r>
       <w:proofErr w:type="spellEnd"/>
       <w:r>
@@ -2350,7 +1735,7 @@
       </w:r>
       <w:proofErr w:type="spellStart"/>
       <w:r>
-        <w:t>trực</w:t>
+        <w:t>không</w:t>
       </w:r>
       <w:proofErr w:type="spellEnd"/>
       <w:r>
@@ -2358,7 +1743,63 @@
       </w:r>
       <w:proofErr w:type="spellStart"/>
       <w:r>
-        <w:t>tiếp</w:t>
+        <w:t>đúng</w:t>
+      </w:r>
+      <w:proofErr w:type="spellEnd"/>
+      <w:r>
+        <w:t xml:space="preserve"> </w:t>
+      </w:r>
+      <w:proofErr w:type="spellStart"/>
+      <w:r>
+        <w:t>thì</w:t>
+      </w:r>
+      <w:proofErr w:type="spellEnd"/>
+      <w:r>
+        <w:t xml:space="preserve"> </w:t>
+      </w:r>
+      <w:proofErr w:type="spellStart"/>
+      <w:r>
+        <w:t>sẽ</w:t>
+      </w:r>
+      <w:proofErr w:type="spellEnd"/>
+      <w:r>
+        <w:t xml:space="preserve"> </w:t>
+      </w:r>
+      <w:proofErr w:type="spellStart"/>
+      <w:r>
+        <w:t>trả</w:t>
+      </w:r>
+      <w:proofErr w:type="spellEnd"/>
+      <w:r>
+        <w:t xml:space="preserve"> </w:t>
+      </w:r>
+      <w:proofErr w:type="spellStart"/>
+      <w:r>
+        <w:t>về</w:t>
+      </w:r>
+      <w:proofErr w:type="spellEnd"/>
+      <w:r>
+        <w:t xml:space="preserve"> </w:t>
+      </w:r>
+      <w:proofErr w:type="spellStart"/>
+      <w:r>
+        <w:t>thông</w:t>
+      </w:r>
+      <w:proofErr w:type="spellEnd"/>
+      <w:r>
+        <w:t xml:space="preserve"> </w:t>
+      </w:r>
+      <w:proofErr w:type="spellStart"/>
+      <w:r>
+        <w:t>báo</w:t>
+      </w:r>
+      <w:proofErr w:type="spellEnd"/>
+      <w:r>
+        <w:t xml:space="preserve"> </w:t>
+      </w:r>
+      <w:proofErr w:type="spellStart"/>
+      <w:r>
+        <w:t>lỗi</w:t>
       </w:r>
       <w:proofErr w:type="spellEnd"/>
       <w:r>
@@ -2373,96 +1814,194 @@
     </w:p>
     <w:p>
       <w:pPr>
-        <w:pStyle w:val="Heading2"/>
-      </w:pPr>
-      <w:r>
-        <w:t xml:space="preserve"> </w:t>
-      </w:r>
-      <w:bookmarkStart w:id="3" w:name="_Toc182855393"/>
-      <w:proofErr w:type="spellStart"/>
-      <w:r>
-        <w:t>Khách</w:t>
-      </w:r>
-      <w:proofErr w:type="spellEnd"/>
-      <w:r>
-        <w:t xml:space="preserve"> </w:t>
-      </w:r>
-      <w:proofErr w:type="gramStart"/>
-      <w:r>
-        <w:t>hang(</w:t>
-      </w:r>
-      <w:proofErr w:type="gramEnd"/>
-      <w:r>
-        <w:t>Users)</w:t>
-      </w:r>
-      <w:r>
-        <w:t>:</w:t>
+        <w:pStyle w:val="Heading3"/>
+        <w:numPr>
+          <w:ilvl w:val="0"/>
+          <w:numId w:val="0"/>
+        </w:numPr>
+        <w:ind w:left="720" w:hanging="720"/>
+      </w:pPr>
+      <w:bookmarkStart w:id="3" w:name="_Toc184648627"/>
+      <w:r>
+        <w:t>3. Xem profile</w:t>
       </w:r>
       <w:bookmarkEnd w:id="3"/>
     </w:p>
     <w:p>
       <w:r>
-        <w:t>-</w:t>
-      </w:r>
+        <w:t xml:space="preserve">Xem </w:t>
+      </w:r>
+      <w:proofErr w:type="spellStart"/>
+      <w:r>
+        <w:t>thông</w:t>
+      </w:r>
+      <w:proofErr w:type="spellEnd"/>
+      <w:r>
+        <w:t xml:space="preserve"> tin </w:t>
+      </w:r>
+      <w:proofErr w:type="spellStart"/>
+      <w:r>
+        <w:t>tên</w:t>
+      </w:r>
+      <w:proofErr w:type="spellEnd"/>
       <w:r>
         <w:t xml:space="preserve"> </w:t>
       </w:r>
-      <w:r>
-        <w:t>Xem T</w:t>
-      </w:r>
-      <w:r>
-        <w:t>rips</w:t>
-      </w:r>
-      <w:r>
-        <w:t xml:space="preserve">: </w:t>
-      </w:r>
-      <w:r>
-        <w:t xml:space="preserve">Book </w:t>
-      </w:r>
-      <w:r>
-        <w:t>Trips</w:t>
-      </w:r>
+      <w:proofErr w:type="spellStart"/>
+      <w:r>
+        <w:t>đăng</w:t>
+      </w:r>
+      <w:proofErr w:type="spellEnd"/>
       <w:r>
         <w:t xml:space="preserve"> </w:t>
       </w:r>
       <w:proofErr w:type="spellStart"/>
       <w:r>
+        <w:t>nhập</w:t>
+      </w:r>
+      <w:proofErr w:type="spellEnd"/>
+      <w:r>
+        <w:t xml:space="preserve"> </w:t>
+      </w:r>
+      <w:proofErr w:type="spellStart"/>
+      <w:r>
         <w:t>và</w:t>
       </w:r>
       <w:proofErr w:type="spellEnd"/>
       <w:r>
+        <w:t xml:space="preserve"> email, </w:t>
+      </w:r>
+      <w:proofErr w:type="spellStart"/>
+      <w:r>
+        <w:t>chỉnh</w:t>
+      </w:r>
+      <w:proofErr w:type="spellEnd"/>
+      <w:r>
         <w:t xml:space="preserve"> </w:t>
       </w:r>
       <w:proofErr w:type="spellStart"/>
       <w:r>
-        <w:t>xem</w:t>
-      </w:r>
-      <w:proofErr w:type="spellEnd"/>
-      <w:r>
-        <w:t xml:space="preserve"> chi </w:t>
-      </w:r>
-      <w:proofErr w:type="spellStart"/>
-      <w:r>
-        <w:t>tiết</w:t>
+        <w:t>sửa</w:t>
+      </w:r>
+      <w:proofErr w:type="spellEnd"/>
+      <w:r>
+        <w:t xml:space="preserve"> profile: </w:t>
+      </w:r>
+      <w:proofErr w:type="spellStart"/>
+      <w:r>
+        <w:t>lastname</w:t>
+      </w:r>
+      <w:proofErr w:type="spellEnd"/>
+      <w:r>
+        <w:t xml:space="preserve">, </w:t>
+      </w:r>
+      <w:proofErr w:type="spellStart"/>
+      <w:r>
+        <w:t>firstname</w:t>
+      </w:r>
+      <w:proofErr w:type="spellEnd"/>
+      <w:r>
+        <w:t xml:space="preserve">, </w:t>
+      </w:r>
+      <w:proofErr w:type="spellStart"/>
+      <w:r>
+        <w:t>tên</w:t>
       </w:r>
       <w:proofErr w:type="spellEnd"/>
       <w:r>
         <w:t xml:space="preserve"> </w:t>
       </w:r>
-      <w:r>
-        <w:t>Trips</w:t>
+      <w:proofErr w:type="spellStart"/>
+      <w:r>
+        <w:t>đăng</w:t>
+      </w:r>
+      <w:proofErr w:type="spellEnd"/>
+      <w:r>
+        <w:t xml:space="preserve"> </w:t>
+      </w:r>
+      <w:proofErr w:type="spellStart"/>
+      <w:r>
+        <w:t>nhập</w:t>
+      </w:r>
+      <w:proofErr w:type="spellEnd"/>
+      <w:r>
+        <w:t xml:space="preserve">. </w:t>
+      </w:r>
+    </w:p>
+    <w:p/>
+    <w:p>
+      <w:pPr>
+        <w:pStyle w:val="Heading3"/>
+        <w:numPr>
+          <w:ilvl w:val="0"/>
+          <w:numId w:val="0"/>
+        </w:numPr>
+      </w:pPr>
+      <w:r>
+        <w:t xml:space="preserve">4. </w:t>
+      </w:r>
+      <w:proofErr w:type="spellStart"/>
+      <w:r>
+        <w:t>Tạo</w:t>
+      </w:r>
+      <w:proofErr w:type="spellEnd"/>
+      <w:r>
+        <w:t xml:space="preserve">, </w:t>
+      </w:r>
+      <w:proofErr w:type="spellStart"/>
+      <w:r>
+        <w:t>sửa</w:t>
+      </w:r>
+      <w:proofErr w:type="spellEnd"/>
+      <w:r>
+        <w:t xml:space="preserve"> </w:t>
+      </w:r>
+      <w:proofErr w:type="spellStart"/>
+      <w:r>
+        <w:t>và</w:t>
+      </w:r>
+      <w:proofErr w:type="spellEnd"/>
+      <w:r>
+        <w:t xml:space="preserve"> </w:t>
+      </w:r>
+      <w:proofErr w:type="spellStart"/>
+      <w:r>
+        <w:t>xóa</w:t>
+      </w:r>
+      <w:proofErr w:type="spellEnd"/>
+      <w:r>
+        <w:t xml:space="preserve"> comment</w:t>
       </w:r>
     </w:p>
     <w:p>
-      <w:r>
-        <w:t>-</w:t>
-      </w:r>
+      <w:pPr>
+        <w:pStyle w:val="Heading3"/>
+        <w:numPr>
+          <w:ilvl w:val="0"/>
+          <w:numId w:val="0"/>
+        </w:numPr>
+        <w:ind w:left="720" w:hanging="720"/>
+      </w:pPr>
+      <w:r>
+        <w:t xml:space="preserve">5. Xem </w:t>
+      </w:r>
+      <w:proofErr w:type="spellStart"/>
+      <w:r>
+        <w:t>các</w:t>
+      </w:r>
+      <w:proofErr w:type="spellEnd"/>
       <w:r>
         <w:t xml:space="preserve"> </w:t>
       </w:r>
-      <w:proofErr w:type="spellStart"/>
-      <w:r>
-        <w:t>Tìm</w:t>
+      <w:r>
+        <w:t>P</w:t>
+      </w:r>
+      <w:r>
+        <w:t xml:space="preserve">roduct </w:t>
+      </w:r>
+      <w:proofErr w:type="spellStart"/>
+      <w:r>
+        <w:t>và</w:t>
       </w:r>
       <w:proofErr w:type="spellEnd"/>
       <w:r>
@@ -2470,95 +2009,81 @@
       </w:r>
       <w:proofErr w:type="spellStart"/>
       <w:r>
-        <w:t>kiếm</w:t>
-      </w:r>
-      <w:proofErr w:type="spellEnd"/>
-      <w:r>
-        <w:t xml:space="preserve"> </w:t>
-      </w:r>
-      <w:r>
-        <w:t>Trips</w:t>
-      </w:r>
-      <w:r>
-        <w:t xml:space="preserve">: </w:t>
-      </w:r>
-      <w:proofErr w:type="spellStart"/>
-      <w:r>
-        <w:t>Tìm</w:t>
-      </w:r>
-      <w:proofErr w:type="spellEnd"/>
-      <w:r>
-        <w:t xml:space="preserve"> </w:t>
-      </w:r>
-      <w:proofErr w:type="spellStart"/>
-      <w:r>
-        <w:t>kiếm</w:t>
-      </w:r>
-      <w:proofErr w:type="spellEnd"/>
-      <w:r>
-        <w:t xml:space="preserve"> </w:t>
-      </w:r>
-      <w:proofErr w:type="spellStart"/>
-      <w:r>
-        <w:t>theo</w:t>
-      </w:r>
-      <w:proofErr w:type="spellEnd"/>
-      <w:r>
-        <w:t xml:space="preserve"> </w:t>
-      </w:r>
-      <w:proofErr w:type="spellStart"/>
-      <w:r>
-        <w:t>giá</w:t>
-      </w:r>
-      <w:proofErr w:type="spellEnd"/>
-      <w:r>
-        <w:t xml:space="preserve"> </w:t>
-      </w:r>
-      <w:proofErr w:type="spellStart"/>
-      <w:r>
-        <w:t>và</w:t>
-      </w:r>
-      <w:proofErr w:type="spellEnd"/>
-      <w:r>
-        <w:t xml:space="preserve"> </w:t>
-      </w:r>
-      <w:proofErr w:type="spellStart"/>
-      <w:r>
-        <w:t>tìm</w:t>
-      </w:r>
-      <w:proofErr w:type="spellEnd"/>
-      <w:r>
-        <w:t xml:space="preserve"> </w:t>
-      </w:r>
-      <w:proofErr w:type="spellStart"/>
-      <w:r>
-        <w:t>kiếm</w:t>
-      </w:r>
-      <w:proofErr w:type="spellEnd"/>
-      <w:r>
-        <w:t xml:space="preserve"> </w:t>
-      </w:r>
-      <w:proofErr w:type="spellStart"/>
-      <w:r>
-        <w:t>theo</w:t>
-      </w:r>
-      <w:proofErr w:type="spellEnd"/>
-      <w:r>
-        <w:t xml:space="preserve"> </w:t>
-      </w:r>
-      <w:proofErr w:type="spellStart"/>
-      <w:r>
-        <w:t>tên</w:t>
-      </w:r>
-      <w:proofErr w:type="spellEnd"/>
+        <w:t>xem</w:t>
+      </w:r>
+      <w:proofErr w:type="spellEnd"/>
+      <w:r>
+        <w:t xml:space="preserve"> chi </w:t>
+      </w:r>
+      <w:proofErr w:type="spellStart"/>
+      <w:r>
+        <w:t>tiết</w:t>
+      </w:r>
+      <w:proofErr w:type="spellEnd"/>
+      <w:r>
+        <w:t xml:space="preserve"> product</w:t>
+      </w:r>
     </w:p>
     <w:p>
-      <w:r>
-        <w:t>-</w:t>
-      </w:r>
+      <w:pPr>
+        <w:pStyle w:val="Heading3"/>
+        <w:numPr>
+          <w:ilvl w:val="0"/>
+          <w:numId w:val="0"/>
+        </w:numPr>
+        <w:ind w:left="720" w:hanging="720"/>
+      </w:pPr>
+      <w:r>
+        <w:t xml:space="preserve">6. </w:t>
+      </w:r>
+      <w:proofErr w:type="spellStart"/>
+      <w:r>
+        <w:t>Phản</w:t>
+      </w:r>
+      <w:proofErr w:type="spellEnd"/>
       <w:r>
         <w:t xml:space="preserve"> </w:t>
       </w:r>
+      <w:proofErr w:type="spellStart"/>
+      <w:r>
+        <w:t>hồi</w:t>
+      </w:r>
+      <w:proofErr w:type="spellEnd"/>
+      <w:r>
+        <w:t xml:space="preserve"> comment </w:t>
+      </w:r>
+      <w:proofErr w:type="spellStart"/>
+      <w:r>
+        <w:t>của</w:t>
+      </w:r>
+      <w:proofErr w:type="spellEnd"/>
+      <w:r>
+        <w:t xml:space="preserve"> user </w:t>
+      </w:r>
+      <w:proofErr w:type="spellStart"/>
+      <w:r>
+        <w:t>khác</w:t>
+      </w:r>
+      <w:proofErr w:type="spellEnd"/>
+    </w:p>
+    <w:p/>
+    <w:p>
+      <w:pPr>
+        <w:pStyle w:val="Heading2"/>
+        <w:numPr>
+          <w:ilvl w:val="0"/>
+          <w:numId w:val="0"/>
+        </w:numPr>
+        <w:ind w:left="576" w:hanging="576"/>
+      </w:pPr>
+      <w:r>
+        <w:t>II. Admin</w:t>
+      </w:r>
+    </w:p>
+    <w:p>
+      <w:pPr>
+        <w:pStyle w:val="Heading3"/>
+      </w:pPr>
       <w:r>
         <w:t xml:space="preserve">Quản </w:t>
       </w:r>
@@ -2568,127 +2093,39 @@
       </w:r>
       <w:proofErr w:type="spellEnd"/>
       <w:r>
-        <w:t xml:space="preserve"> </w:t>
-      </w:r>
-      <w:proofErr w:type="spellStart"/>
-      <w:r>
-        <w:t>tài</w:t>
-      </w:r>
-      <w:proofErr w:type="spellEnd"/>
-      <w:r>
-        <w:t xml:space="preserve"> </w:t>
-      </w:r>
-      <w:proofErr w:type="spellStart"/>
-      <w:r>
-        <w:t>khoản</w:t>
-      </w:r>
-      <w:proofErr w:type="spellEnd"/>
-      <w:r>
-        <w:t xml:space="preserve">: Xem </w:t>
-      </w:r>
-      <w:proofErr w:type="spellStart"/>
-      <w:r>
-        <w:t>và</w:t>
-      </w:r>
-      <w:proofErr w:type="spellEnd"/>
-      <w:r>
-        <w:t xml:space="preserve"> </w:t>
-      </w:r>
-      <w:proofErr w:type="spellStart"/>
-      <w:r>
-        <w:t>chỉnh</w:t>
-      </w:r>
-      <w:proofErr w:type="spellEnd"/>
-      <w:r>
-        <w:t xml:space="preserve"> </w:t>
-      </w:r>
-      <w:proofErr w:type="spellStart"/>
-      <w:r>
-        <w:t>sửa</w:t>
-      </w:r>
-      <w:proofErr w:type="spellEnd"/>
-      <w:r>
-        <w:t xml:space="preserve"> </w:t>
-      </w:r>
-      <w:proofErr w:type="spellStart"/>
-      <w:r>
-        <w:t>thông</w:t>
-      </w:r>
-      <w:proofErr w:type="spellEnd"/>
-      <w:r>
-        <w:t xml:space="preserve"> tin </w:t>
-      </w:r>
-      <w:proofErr w:type="spellStart"/>
-      <w:r>
-        <w:t>cá</w:t>
-      </w:r>
-      <w:proofErr w:type="spellEnd"/>
-      <w:r>
-        <w:t xml:space="preserve"> </w:t>
-      </w:r>
-      <w:proofErr w:type="spellStart"/>
-      <w:r>
-        <w:t>nhân</w:t>
-      </w:r>
-      <w:proofErr w:type="spellEnd"/>
-      <w:r>
-        <w:t xml:space="preserve">, </w:t>
-      </w:r>
-      <w:proofErr w:type="spellStart"/>
-      <w:r>
-        <w:t>địa</w:t>
-      </w:r>
-      <w:proofErr w:type="spellEnd"/>
-      <w:r>
-        <w:t xml:space="preserve"> </w:t>
-      </w:r>
-      <w:proofErr w:type="spellStart"/>
-      <w:r>
-        <w:t>chỉ</w:t>
-      </w:r>
-      <w:proofErr w:type="spellEnd"/>
-      <w:r>
-        <w:t xml:space="preserve"> </w:t>
-      </w:r>
-      <w:proofErr w:type="spellStart"/>
-      <w:r>
-        <w:t>giao</w:t>
-      </w:r>
-      <w:proofErr w:type="spellEnd"/>
-      <w:r>
-        <w:t xml:space="preserve"> </w:t>
-      </w:r>
-      <w:proofErr w:type="spellStart"/>
-      <w:r>
-        <w:t>hàng</w:t>
-      </w:r>
-      <w:proofErr w:type="spellEnd"/>
-      <w:r>
-        <w:t xml:space="preserve"> </w:t>
-      </w:r>
-      <w:proofErr w:type="spellStart"/>
-      <w:r>
-        <w:t>và</w:t>
-      </w:r>
-      <w:proofErr w:type="spellEnd"/>
-      <w:r>
-        <w:t xml:space="preserve"> </w:t>
-      </w:r>
-      <w:proofErr w:type="spellStart"/>
-      <w:r>
-        <w:t>thay</w:t>
-      </w:r>
-      <w:proofErr w:type="spellEnd"/>
-      <w:r>
-        <w:t xml:space="preserve"> </w:t>
-      </w:r>
-      <w:proofErr w:type="spellStart"/>
-      <w:r>
-        <w:t>đổi</w:t>
-      </w:r>
-      <w:proofErr w:type="spellEnd"/>
-      <w:r>
-        <w:t xml:space="preserve"> mật khẩu</w:t>
+        <w:t xml:space="preserve"> Comment</w:t>
+      </w:r>
+    </w:p>
+    <w:p>
+      <w:pPr>
+        <w:pStyle w:val="Heading3"/>
+      </w:pPr>
+      <w:r>
+        <w:t xml:space="preserve">Quản </w:t>
+      </w:r>
+      <w:proofErr w:type="spellStart"/>
+      <w:r>
+        <w:t>lí</w:t>
+      </w:r>
+      <w:proofErr w:type="spellEnd"/>
+      <w:r>
+        <w:t xml:space="preserve"> User</w:t>
+      </w:r>
+    </w:p>
+    <w:p>
+      <w:pPr>
+        <w:pStyle w:val="Heading3"/>
+      </w:pPr>
+      <w:r>
+        <w:t xml:space="preserve">Quản </w:t>
+      </w:r>
+      <w:proofErr w:type="spellStart"/>
+      <w:r>
+        <w:t>lí</w:t>
+      </w:r>
+      <w:proofErr w:type="spellEnd"/>
+      <w:r>
+        <w:t xml:space="preserve"> Product</w:t>
       </w:r>
     </w:p>
     <w:p/>
@@ -2708,1066 +2145,27 @@
     <w:p/>
     <w:p/>
     <w:p/>
-    <w:p/>
-    <w:p/>
-    <w:p/>
     <w:p>
       <w:pPr>
         <w:pStyle w:val="Heading1"/>
-        <w:numPr>
-          <w:ilvl w:val="0"/>
-          <w:numId w:val="21"/>
-        </w:numPr>
-        <w:ind w:left="426" w:hanging="432"/>
-      </w:pPr>
-      <w:bookmarkStart w:id="4" w:name="_Toc169344943"/>
-      <w:bookmarkStart w:id="5" w:name="_Toc169344964"/>
-      <w:r>
-        <w:lastRenderedPageBreak/>
-        <w:t xml:space="preserve"> </w:t>
-      </w:r>
-      <w:bookmarkStart w:id="6" w:name="_Toc182855394"/>
-      <w:r>
-        <w:t>PHÂN TÍCH VÀ THIẾT KẾ HỆ THỐNG</w:t>
-      </w:r>
-      <w:bookmarkEnd w:id="4"/>
-      <w:bookmarkEnd w:id="5"/>
-      <w:bookmarkEnd w:id="6"/>
-    </w:p>
-    <w:p>
-      <w:pPr>
-        <w:pStyle w:val="Heading2"/>
         <w:numPr>
           <w:ilvl w:val="0"/>
           <w:numId w:val="0"/>
         </w:numPr>
-        <w:ind w:left="576"/>
-      </w:pPr>
-      <w:bookmarkStart w:id="7" w:name="_heading=h.35nkun2" w:colFirst="0" w:colLast="0"/>
-      <w:bookmarkStart w:id="8" w:name="_Toc169344944"/>
-      <w:bookmarkStart w:id="9" w:name="_Toc169344965"/>
-      <w:bookmarkStart w:id="10" w:name="_Toc182855395"/>
-      <w:bookmarkEnd w:id="7"/>
-      <w:r>
-        <w:t xml:space="preserve">2.1. </w:t>
-      </w:r>
-      <w:proofErr w:type="spellStart"/>
-      <w:r>
-        <w:t>Biểu</w:t>
-      </w:r>
-      <w:proofErr w:type="spellEnd"/>
-      <w:r>
-        <w:t xml:space="preserve"> </w:t>
-      </w:r>
-      <w:proofErr w:type="spellStart"/>
-      <w:r>
-        <w:t>đồ</w:t>
-      </w:r>
-      <w:proofErr w:type="spellEnd"/>
-      <w:r>
-        <w:t xml:space="preserve"> Use case</w:t>
-      </w:r>
-      <w:bookmarkEnd w:id="8"/>
-      <w:bookmarkEnd w:id="9"/>
-      <w:bookmarkEnd w:id="10"/>
+        <w:jc w:val="left"/>
+      </w:pPr>
     </w:p>
     <w:p>
       <w:pPr>
-        <w:pStyle w:val="Heading3"/>
-        <w:numPr>
-          <w:ilvl w:val="0"/>
-          <w:numId w:val="0"/>
-        </w:numPr>
-        <w:ind w:left="567"/>
-      </w:pPr>
-      <w:bookmarkStart w:id="11" w:name="_Toc169344945"/>
-      <w:bookmarkStart w:id="12" w:name="_Toc169344966"/>
-      <w:bookmarkStart w:id="13" w:name="_Toc182855396"/>
-      <w:r>
-        <w:t xml:space="preserve">2.1.1. </w:t>
-      </w:r>
-      <w:proofErr w:type="spellStart"/>
-      <w:r>
-        <w:t>Biểu</w:t>
-      </w:r>
-      <w:proofErr w:type="spellEnd"/>
-      <w:r>
-        <w:t xml:space="preserve"> </w:t>
-      </w:r>
-      <w:proofErr w:type="spellStart"/>
-      <w:r>
-        <w:t>đồ</w:t>
-      </w:r>
-      <w:proofErr w:type="spellEnd"/>
-      <w:r>
-        <w:t xml:space="preserve"> Use case </w:t>
-      </w:r>
-      <w:proofErr w:type="spellStart"/>
-      <w:r>
-        <w:t>tổng</w:t>
-      </w:r>
-      <w:proofErr w:type="spellEnd"/>
-      <w:r>
-        <w:t xml:space="preserve"> </w:t>
-      </w:r>
-      <w:proofErr w:type="spellStart"/>
-      <w:r>
-        <w:t>quát</w:t>
-      </w:r>
-      <w:bookmarkEnd w:id="11"/>
-      <w:bookmarkEnd w:id="12"/>
-      <w:bookmarkEnd w:id="13"/>
-      <w:proofErr w:type="spellEnd"/>
-    </w:p>
-    <w:p>
-      <w:pPr>
-        <w:keepNext/>
-        <w:spacing w:line="276" w:lineRule="auto"/>
-        <w:ind w:left="720"/>
-      </w:pPr>
-      <w:sdt>
-        <w:sdtPr>
-          <w:tag w:val="goog_rdk_0"/>
-          <w:id w:val="452129836"/>
-          <w:showingPlcHdr/>
-        </w:sdtPr>
-        <w:sdtContent>
-          <w:r>
-            <w:t xml:space="preserve">     </w:t>
-          </w:r>
-        </w:sdtContent>
-      </w:sdt>
-      <w:r>
-        <w:rPr>
-          <w:noProof/>
-        </w:rPr>
-        <w:drawing>
-          <wp:inline distT="0" distB="0" distL="0" distR="0" wp14:anchorId="1FB930C1" wp14:editId="6FD92830">
-            <wp:extent cx="5849620" cy="4479925"/>
-            <wp:effectExtent l="0" t="0" r="0" b="0"/>
-            <wp:docPr id="1443362759" name="Picture 1"/>
-            <wp:cNvGraphicFramePr>
-              <a:graphicFrameLocks xmlns:a="http://schemas.openxmlformats.org/drawingml/2006/main" noChangeAspect="1"/>
-            </wp:cNvGraphicFramePr>
-            <a:graphic xmlns:a="http://schemas.openxmlformats.org/drawingml/2006/main">
-              <a:graphicData uri="http://schemas.openxmlformats.org/drawingml/2006/picture">
-                <pic:pic xmlns:pic="http://schemas.openxmlformats.org/drawingml/2006/picture">
-                  <pic:nvPicPr>
-                    <pic:cNvPr id="1443362759" name=""/>
-                    <pic:cNvPicPr/>
-                  </pic:nvPicPr>
-                  <pic:blipFill>
-                    <a:blip r:embed="rId12"/>
-                    <a:stretch>
-                      <a:fillRect/>
-                    </a:stretch>
-                  </pic:blipFill>
-                  <pic:spPr>
-                    <a:xfrm>
-                      <a:off x="0" y="0"/>
-                      <a:ext cx="5849620" cy="4479925"/>
-                    </a:xfrm>
-                    <a:prstGeom prst="rect">
-                      <a:avLst/>
-                    </a:prstGeom>
-                  </pic:spPr>
-                </pic:pic>
-              </a:graphicData>
-            </a:graphic>
-          </wp:inline>
-        </w:drawing>
-      </w:r>
-    </w:p>
-    <w:p>
-      <w:pPr>
-        <w:pStyle w:val="Caption"/>
-        <w:jc w:val="center"/>
-        <w:rPr>
-          <w:i w:val="0"/>
-          <w:color w:val="000000"/>
-        </w:rPr>
-      </w:pPr>
-      <w:proofErr w:type="spellStart"/>
-      <w:proofErr w:type="gramStart"/>
-      <w:r>
-        <w:t>Hình</w:t>
-      </w:r>
-      <w:proofErr w:type="spellEnd"/>
-      <w:r>
-        <w:t xml:space="preserve">  </w:t>
-      </w:r>
-      <w:r>
-        <w:t>5</w:t>
-      </w:r>
-      <w:proofErr w:type="gramEnd"/>
-      <w:r>
-        <w:rPr>
-          <w:iCs w:val="0"/>
-          <w:color w:val="44546A"/>
-        </w:rPr>
-        <w:t>:</w:t>
-      </w:r>
-      <w:r>
-        <w:rPr>
-          <w:color w:val="44546A"/>
-        </w:rPr>
-        <w:t xml:space="preserve"> </w:t>
-      </w:r>
-      <w:proofErr w:type="spellStart"/>
-      <w:r>
-        <w:rPr>
-          <w:color w:val="44546A"/>
-        </w:rPr>
-        <w:t>UCD_TongQuat</w:t>
-      </w:r>
-      <w:proofErr w:type="spellEnd"/>
-    </w:p>
-    <w:p>
-      <w:pPr>
-        <w:pStyle w:val="Heading3"/>
-        <w:numPr>
-          <w:ilvl w:val="0"/>
-          <w:numId w:val="0"/>
-        </w:numPr>
-        <w:ind w:left="567"/>
-      </w:pPr>
-      <w:r>
-        <w:t xml:space="preserve">     </w:t>
-      </w:r>
-      <w:bookmarkStart w:id="14" w:name="_Toc169344946"/>
-      <w:bookmarkStart w:id="15" w:name="_Toc169344967"/>
-      <w:bookmarkStart w:id="16" w:name="_Toc182855397"/>
-      <w:r>
-        <w:t xml:space="preserve">2.1.2. </w:t>
-      </w:r>
-      <w:proofErr w:type="spellStart"/>
-      <w:r>
-        <w:t>Biểu</w:t>
-      </w:r>
-      <w:proofErr w:type="spellEnd"/>
-      <w:r>
-        <w:t xml:space="preserve"> </w:t>
-      </w:r>
-      <w:proofErr w:type="spellStart"/>
-      <w:r>
-        <w:t>đồ</w:t>
-      </w:r>
-      <w:proofErr w:type="spellEnd"/>
-      <w:r>
-        <w:t xml:space="preserve"> Use case chi </w:t>
-      </w:r>
-      <w:proofErr w:type="spellStart"/>
-      <w:r>
-        <w:t>tiết</w:t>
-      </w:r>
-      <w:bookmarkEnd w:id="14"/>
-      <w:bookmarkEnd w:id="15"/>
-      <w:bookmarkEnd w:id="16"/>
-      <w:proofErr w:type="spellEnd"/>
-    </w:p>
-    <w:p>
-      <w:pPr>
-        <w:numPr>
-          <w:ilvl w:val="0"/>
-          <w:numId w:val="17"/>
-        </w:numPr>
-        <w:spacing w:after="160" w:line="259" w:lineRule="auto"/>
-        <w:jc w:val="both"/>
-      </w:pPr>
-      <w:r>
-        <w:t>Use case User</w:t>
-      </w:r>
+        <w:pStyle w:val="Title"/>
+      </w:pPr>
+      <w:bookmarkStart w:id="4" w:name="_heading=h.35nkun2" w:colFirst="0" w:colLast="0"/>
+      <w:bookmarkEnd w:id="4"/>
     </w:p>
     <w:p/>
     <w:p>
-      <w:pPr>
-        <w:keepNext/>
-        <w:numPr>
-          <w:ilvl w:val="0"/>
-          <w:numId w:val="17"/>
-        </w:numPr>
-        <w:spacing w:after="160" w:line="259" w:lineRule="auto"/>
-        <w:ind w:left="90" w:hanging="90"/>
-        <w:jc w:val="both"/>
-      </w:pPr>
-      <w:r>
-        <w:rPr>
-          <w:noProof/>
-        </w:rPr>
-        <w:lastRenderedPageBreak/>
-        <w:drawing>
-          <wp:inline distT="0" distB="0" distL="0" distR="0" wp14:anchorId="15A9FF59" wp14:editId="3606D1D5">
-            <wp:extent cx="5849620" cy="4147820"/>
-            <wp:effectExtent l="0" t="0" r="0" b="5080"/>
-            <wp:docPr id="1386464658" name="Picture 1"/>
-            <wp:cNvGraphicFramePr>
-              <a:graphicFrameLocks xmlns:a="http://schemas.openxmlformats.org/drawingml/2006/main" noChangeAspect="1"/>
-            </wp:cNvGraphicFramePr>
-            <a:graphic xmlns:a="http://schemas.openxmlformats.org/drawingml/2006/main">
-              <a:graphicData uri="http://schemas.openxmlformats.org/drawingml/2006/picture">
-                <pic:pic xmlns:pic="http://schemas.openxmlformats.org/drawingml/2006/picture">
-                  <pic:nvPicPr>
-                    <pic:cNvPr id="1386464658" name=""/>
-                    <pic:cNvPicPr/>
-                  </pic:nvPicPr>
-                  <pic:blipFill>
-                    <a:blip r:embed="rId13"/>
-                    <a:stretch>
-                      <a:fillRect/>
-                    </a:stretch>
-                  </pic:blipFill>
-                  <pic:spPr>
-                    <a:xfrm>
-                      <a:off x="0" y="0"/>
-                      <a:ext cx="5849620" cy="4147820"/>
-                    </a:xfrm>
-                    <a:prstGeom prst="rect">
-                      <a:avLst/>
-                    </a:prstGeom>
-                  </pic:spPr>
-                </pic:pic>
-              </a:graphicData>
-            </a:graphic>
-          </wp:inline>
-        </w:drawing>
-      </w:r>
-    </w:p>
-    <w:p>
-      <w:pPr>
-        <w:pStyle w:val="Caption"/>
-        <w:jc w:val="center"/>
-      </w:pPr>
-      <w:proofErr w:type="spellStart"/>
-      <w:r>
-        <w:t>Hình</w:t>
-      </w:r>
-      <w:proofErr w:type="spellEnd"/>
-      <w:r>
-        <w:t xml:space="preserve"> </w:t>
-      </w:r>
-      <w:proofErr w:type="gramStart"/>
-      <w:r>
-        <w:t>6</w:t>
-      </w:r>
-      <w:r>
-        <w:t xml:space="preserve"> :</w:t>
-      </w:r>
-      <w:proofErr w:type="spellStart"/>
-      <w:r>
-        <w:t>UCD</w:t>
-      </w:r>
-      <w:proofErr w:type="gramEnd"/>
-      <w:r>
-        <w:t>_</w:t>
-      </w:r>
-      <w:r>
-        <w:t>Nguoidung</w:t>
-      </w:r>
-      <w:proofErr w:type="spellEnd"/>
-    </w:p>
-    <w:p>
-      <w:pPr>
-        <w:numPr>
-          <w:ilvl w:val="0"/>
-          <w:numId w:val="17"/>
-        </w:numPr>
-        <w:spacing w:after="160" w:line="259" w:lineRule="auto"/>
-        <w:jc w:val="both"/>
-      </w:pPr>
-      <w:r>
-        <w:t xml:space="preserve">Use case </w:t>
-      </w:r>
-      <w:proofErr w:type="spellStart"/>
-      <w:r>
-        <w:t>HDVDulich</w:t>
-      </w:r>
-      <w:proofErr w:type="spellEnd"/>
-    </w:p>
-    <w:p>
-      <w:pPr>
-        <w:pStyle w:val="Title"/>
-      </w:pPr>
-      <w:r>
-        <w:drawing>
-          <wp:inline distT="0" distB="0" distL="0" distR="0" wp14:anchorId="68B20704" wp14:editId="71C458F9">
-            <wp:extent cx="5849620" cy="3813810"/>
-            <wp:effectExtent l="0" t="0" r="0" b="0"/>
-            <wp:docPr id="1341678176" name="Picture 1"/>
-            <wp:cNvGraphicFramePr>
-              <a:graphicFrameLocks xmlns:a="http://schemas.openxmlformats.org/drawingml/2006/main" noChangeAspect="1"/>
-            </wp:cNvGraphicFramePr>
-            <a:graphic xmlns:a="http://schemas.openxmlformats.org/drawingml/2006/main">
-              <a:graphicData uri="http://schemas.openxmlformats.org/drawingml/2006/picture">
-                <pic:pic xmlns:pic="http://schemas.openxmlformats.org/drawingml/2006/picture">
-                  <pic:nvPicPr>
-                    <pic:cNvPr id="1341678176" name=""/>
-                    <pic:cNvPicPr/>
-                  </pic:nvPicPr>
-                  <pic:blipFill>
-                    <a:blip r:embed="rId14"/>
-                    <a:stretch>
-                      <a:fillRect/>
-                    </a:stretch>
-                  </pic:blipFill>
-                  <pic:spPr>
-                    <a:xfrm>
-                      <a:off x="0" y="0"/>
-                      <a:ext cx="5849620" cy="3813810"/>
-                    </a:xfrm>
-                    <a:prstGeom prst="rect">
-                      <a:avLst/>
-                    </a:prstGeom>
-                  </pic:spPr>
-                </pic:pic>
-              </a:graphicData>
-            </a:graphic>
-          </wp:inline>
-        </w:drawing>
-      </w:r>
-    </w:p>
-    <w:p>
-      <w:pPr>
-        <w:pStyle w:val="Caption"/>
-        <w:jc w:val="center"/>
-      </w:pPr>
-      <w:proofErr w:type="spellStart"/>
-      <w:proofErr w:type="gramStart"/>
-      <w:r>
-        <w:t>Hình</w:t>
-      </w:r>
-      <w:proofErr w:type="spellEnd"/>
-      <w:r>
-        <w:t xml:space="preserve">  </w:t>
-      </w:r>
-      <w:r>
-        <w:t>8</w:t>
-      </w:r>
-      <w:proofErr w:type="gramEnd"/>
-      <w:r>
-        <w:t>:UCD_</w:t>
-      </w:r>
-      <w:r>
-        <w:t>HDVDuLich</w:t>
-      </w:r>
-    </w:p>
-    <w:p/>
-    <w:p>
-      <w:pPr>
-        <w:numPr>
-          <w:ilvl w:val="0"/>
-          <w:numId w:val="17"/>
-        </w:numPr>
-        <w:spacing w:after="240" w:line="259" w:lineRule="auto"/>
-        <w:jc w:val="both"/>
-      </w:pPr>
-      <w:r>
-        <w:lastRenderedPageBreak/>
-        <w:t>Use case admin:</w:t>
-      </w:r>
-    </w:p>
-    <w:p>
-      <w:pPr>
-        <w:keepNext/>
-        <w:ind w:left="-3"/>
-      </w:pPr>
-      <w:r>
-        <w:tab/>
-      </w:r>
-      <w:r>
-        <w:drawing>
-          <wp:inline distT="0" distB="0" distL="0" distR="0" wp14:anchorId="7D9A84EB" wp14:editId="50652D39">
-            <wp:extent cx="5849620" cy="4830445"/>
-            <wp:effectExtent l="0" t="0" r="0" b="8255"/>
-            <wp:docPr id="2135349516" name="Picture 1"/>
-            <wp:cNvGraphicFramePr>
-              <a:graphicFrameLocks xmlns:a="http://schemas.openxmlformats.org/drawingml/2006/main" noChangeAspect="1"/>
-            </wp:cNvGraphicFramePr>
-            <a:graphic xmlns:a="http://schemas.openxmlformats.org/drawingml/2006/main">
-              <a:graphicData uri="http://schemas.openxmlformats.org/drawingml/2006/picture">
-                <pic:pic xmlns:pic="http://schemas.openxmlformats.org/drawingml/2006/picture">
-                  <pic:nvPicPr>
-                    <pic:cNvPr id="2135349516" name=""/>
-                    <pic:cNvPicPr/>
-                  </pic:nvPicPr>
-                  <pic:blipFill>
-                    <a:blip r:embed="rId15"/>
-                    <a:stretch>
-                      <a:fillRect/>
-                    </a:stretch>
-                  </pic:blipFill>
-                  <pic:spPr>
-                    <a:xfrm>
-                      <a:off x="0" y="0"/>
-                      <a:ext cx="5849620" cy="4830445"/>
-                    </a:xfrm>
-                    <a:prstGeom prst="rect">
-                      <a:avLst/>
-                    </a:prstGeom>
-                  </pic:spPr>
-                </pic:pic>
-              </a:graphicData>
-            </a:graphic>
-          </wp:inline>
-        </w:drawing>
-      </w:r>
-    </w:p>
-    <w:p>
-      <w:pPr>
-        <w:pStyle w:val="Caption"/>
-        <w:jc w:val="center"/>
-      </w:pPr>
-      <w:proofErr w:type="spellStart"/>
-      <w:proofErr w:type="gramStart"/>
-      <w:r>
-        <w:t>Hình</w:t>
-      </w:r>
-      <w:proofErr w:type="spellEnd"/>
-      <w:r>
-        <w:t xml:space="preserve">  </w:t>
-      </w:r>
-      <w:r>
-        <w:t>9</w:t>
-      </w:r>
-      <w:proofErr w:type="gramEnd"/>
-      <w:r>
-        <w:t>:UCD_Admin</w:t>
-      </w:r>
-    </w:p>
-    <w:p>
-      <w:pPr>
-        <w:pStyle w:val="Heading2"/>
-        <w:numPr>
-          <w:ilvl w:val="0"/>
-          <w:numId w:val="0"/>
-        </w:numPr>
-      </w:pPr>
-      <w:bookmarkStart w:id="17" w:name="_Toc169344947"/>
-      <w:bookmarkStart w:id="18" w:name="_Toc169344968"/>
-      <w:bookmarkStart w:id="19" w:name="_Toc182855398"/>
-      <w:r>
-        <w:t xml:space="preserve">2.2. </w:t>
-      </w:r>
-      <w:proofErr w:type="spellStart"/>
-      <w:r>
-        <w:t>Biểu</w:t>
-      </w:r>
-      <w:proofErr w:type="spellEnd"/>
-      <w:r>
-        <w:t xml:space="preserve"> </w:t>
-      </w:r>
-      <w:proofErr w:type="spellStart"/>
-      <w:r>
-        <w:t>đồ</w:t>
-      </w:r>
-      <w:proofErr w:type="spellEnd"/>
-      <w:r>
-        <w:t xml:space="preserve"> </w:t>
-      </w:r>
-      <w:proofErr w:type="spellStart"/>
-      <w:r>
-        <w:t>hoạt</w:t>
-      </w:r>
-      <w:proofErr w:type="spellEnd"/>
-      <w:r>
-        <w:t xml:space="preserve"> </w:t>
-      </w:r>
-      <w:proofErr w:type="spellStart"/>
-      <w:r>
-        <w:t>động</w:t>
-      </w:r>
-      <w:bookmarkEnd w:id="17"/>
-      <w:bookmarkEnd w:id="18"/>
-      <w:bookmarkEnd w:id="19"/>
-      <w:proofErr w:type="spellEnd"/>
-    </w:p>
-    <w:p>
-      <w:pPr>
-        <w:rPr>
-          <w:b/>
-        </w:rPr>
-      </w:pPr>
-      <w:r>
-        <w:tab/>
-      </w:r>
-      <w:proofErr w:type="spellStart"/>
-      <w:r>
-        <w:rPr>
-          <w:b/>
-        </w:rPr>
-        <w:t>Đăng</w:t>
-      </w:r>
-      <w:proofErr w:type="spellEnd"/>
-      <w:r>
-        <w:rPr>
-          <w:b/>
-        </w:rPr>
-        <w:t xml:space="preserve"> </w:t>
-      </w:r>
-      <w:proofErr w:type="spellStart"/>
-      <w:r>
-        <w:rPr>
-          <w:b/>
-        </w:rPr>
-        <w:t>nhập</w:t>
-      </w:r>
-      <w:proofErr w:type="spellEnd"/>
-      <w:r>
-        <w:rPr>
-          <w:b/>
-        </w:rPr>
-        <w:t>:</w:t>
-      </w:r>
-    </w:p>
-    <w:p>
-      <w:pPr>
-        <w:keepNext/>
-      </w:pPr>
-      <w:r>
-        <w:rPr>
-          <w:noProof/>
-        </w:rPr>
-        <w:drawing>
-          <wp:inline distT="0" distB="0" distL="0" distR="0" wp14:anchorId="040982BD" wp14:editId="5D474A12">
-            <wp:extent cx="5458691" cy="2850603"/>
-            <wp:effectExtent l="0" t="0" r="8890" b="6985"/>
-            <wp:docPr id="1300332458" name="Picture 1"/>
-            <wp:cNvGraphicFramePr>
-              <a:graphicFrameLocks xmlns:a="http://schemas.openxmlformats.org/drawingml/2006/main" noChangeAspect="1"/>
-            </wp:cNvGraphicFramePr>
-            <a:graphic xmlns:a="http://schemas.openxmlformats.org/drawingml/2006/main">
-              <a:graphicData uri="http://schemas.openxmlformats.org/drawingml/2006/picture">
-                <pic:pic xmlns:pic="http://schemas.openxmlformats.org/drawingml/2006/picture">
-                  <pic:nvPicPr>
-                    <pic:cNvPr id="1300332458" name=""/>
-                    <pic:cNvPicPr/>
-                  </pic:nvPicPr>
-                  <pic:blipFill>
-                    <a:blip r:embed="rId16"/>
-                    <a:stretch>
-                      <a:fillRect/>
-                    </a:stretch>
-                  </pic:blipFill>
-                  <pic:spPr>
-                    <a:xfrm>
-                      <a:off x="0" y="0"/>
-                      <a:ext cx="5462418" cy="2852549"/>
-                    </a:xfrm>
-                    <a:prstGeom prst="rect">
-                      <a:avLst/>
-                    </a:prstGeom>
-                  </pic:spPr>
-                </pic:pic>
-              </a:graphicData>
-            </a:graphic>
-          </wp:inline>
-        </w:drawing>
-      </w:r>
-    </w:p>
-    <w:p>
-      <w:pPr>
-        <w:pStyle w:val="Caption"/>
-        <w:jc w:val="center"/>
-      </w:pPr>
-      <w:proofErr w:type="spellStart"/>
-      <w:proofErr w:type="gramStart"/>
-      <w:r>
-        <w:t>Hình</w:t>
-      </w:r>
-      <w:proofErr w:type="spellEnd"/>
-      <w:r>
-        <w:t xml:space="preserve">  </w:t>
-      </w:r>
-      <w:r>
-        <w:t>10</w:t>
-      </w:r>
-      <w:proofErr w:type="gramEnd"/>
-      <w:r>
-        <w:t>:</w:t>
-      </w:r>
-      <w:r>
-        <w:rPr>
-          <w:lang w:val="vi-VN"/>
-        </w:rPr>
-        <w:t xml:space="preserve"> </w:t>
-      </w:r>
-      <w:r>
-        <w:rPr>
-          <w:lang w:val="vi-VN"/>
-        </w:rPr>
-        <w:t>Biểu Đồ Hoạt Động Đăng Nhập</w:t>
-      </w:r>
-    </w:p>
-    <w:p/>
-    <w:p>
-      <w:pPr>
-        <w:pStyle w:val="Heading2"/>
-        <w:numPr>
-          <w:ilvl w:val="0"/>
-          <w:numId w:val="0"/>
-        </w:numPr>
-      </w:pPr>
-      <w:bookmarkStart w:id="20" w:name="_Toc169344948"/>
-      <w:bookmarkStart w:id="21" w:name="_Toc169344969"/>
-      <w:bookmarkStart w:id="22" w:name="_Toc182855399"/>
-      <w:r>
-        <w:t xml:space="preserve">2.3. </w:t>
-      </w:r>
-      <w:proofErr w:type="spellStart"/>
-      <w:r>
-        <w:t>Biểu</w:t>
-      </w:r>
-      <w:proofErr w:type="spellEnd"/>
-      <w:r>
-        <w:t xml:space="preserve"> </w:t>
-      </w:r>
-      <w:proofErr w:type="spellStart"/>
-      <w:r>
-        <w:t>đồ</w:t>
-      </w:r>
-      <w:proofErr w:type="spellEnd"/>
-      <w:r>
-        <w:t xml:space="preserve"> </w:t>
-      </w:r>
-      <w:proofErr w:type="spellStart"/>
-      <w:r>
-        <w:t>tuần</w:t>
-      </w:r>
-      <w:proofErr w:type="spellEnd"/>
-      <w:r>
-        <w:t xml:space="preserve"> </w:t>
-      </w:r>
-      <w:proofErr w:type="spellStart"/>
-      <w:r>
-        <w:t>tự</w:t>
-      </w:r>
-      <w:bookmarkEnd w:id="20"/>
-      <w:bookmarkEnd w:id="21"/>
-      <w:bookmarkEnd w:id="22"/>
-      <w:proofErr w:type="spellEnd"/>
-    </w:p>
-    <w:p/>
-    <w:p>
-      <w:pPr>
-        <w:keepNext/>
-      </w:pPr>
-      <w:r>
-        <w:rPr>
-          <w:b/>
-        </w:rPr>
-        <w:tab/>
-      </w:r>
-      <w:proofErr w:type="spellStart"/>
-      <w:r>
-        <w:rPr>
-          <w:b/>
-        </w:rPr>
-        <w:t>Cập</w:t>
-      </w:r>
-      <w:proofErr w:type="spellEnd"/>
-      <w:r>
-        <w:rPr>
-          <w:b/>
-        </w:rPr>
-        <w:t xml:space="preserve"> </w:t>
-      </w:r>
-      <w:proofErr w:type="spellStart"/>
-      <w:r>
-        <w:rPr>
-          <w:b/>
-        </w:rPr>
-        <w:t>nhật</w:t>
-      </w:r>
-      <w:proofErr w:type="spellEnd"/>
-      <w:r>
-        <w:rPr>
-          <w:b/>
-        </w:rPr>
-        <w:t xml:space="preserve"> </w:t>
-      </w:r>
-      <w:proofErr w:type="spellStart"/>
-      <w:r>
-        <w:rPr>
-          <w:b/>
-        </w:rPr>
-        <w:t>thông</w:t>
-      </w:r>
-      <w:proofErr w:type="spellEnd"/>
-      <w:r>
-        <w:rPr>
-          <w:b/>
-        </w:rPr>
-        <w:t xml:space="preserve"> tin </w:t>
-      </w:r>
-      <w:proofErr w:type="spellStart"/>
-      <w:r>
-        <w:rPr>
-          <w:b/>
-        </w:rPr>
-        <w:t>người</w:t>
-      </w:r>
-      <w:proofErr w:type="spellEnd"/>
-      <w:r>
-        <w:rPr>
-          <w:b/>
-        </w:rPr>
-        <w:t xml:space="preserve"> </w:t>
-      </w:r>
-      <w:proofErr w:type="spellStart"/>
-      <w:r>
-        <w:rPr>
-          <w:b/>
-        </w:rPr>
-        <w:t>dùng</w:t>
-      </w:r>
-      <w:proofErr w:type="spellEnd"/>
-      <w:r>
-        <w:rPr>
-          <w:b/>
-        </w:rPr>
-        <w:t>:</w:t>
-      </w:r>
-      <w:r>
-        <w:rPr>
-          <w:b/>
-        </w:rPr>
-        <w:br/>
-      </w:r>
-      <w:r>
-        <w:rPr>
-          <w:noProof/>
-        </w:rPr>
-        <w:drawing>
-          <wp:inline distT="0" distB="0" distL="0" distR="0" wp14:anchorId="795AECB4" wp14:editId="3335A6BA">
-            <wp:extent cx="5760085" cy="3279775"/>
-            <wp:effectExtent l="0" t="0" r="0" b="0"/>
-            <wp:docPr id="1846302224" name="Picture 1"/>
-            <wp:cNvGraphicFramePr>
-              <a:graphicFrameLocks xmlns:a="http://schemas.openxmlformats.org/drawingml/2006/main" noChangeAspect="1"/>
-            </wp:cNvGraphicFramePr>
-            <a:graphic xmlns:a="http://schemas.openxmlformats.org/drawingml/2006/main">
-              <a:graphicData uri="http://schemas.openxmlformats.org/drawingml/2006/picture">
-                <pic:pic xmlns:pic="http://schemas.openxmlformats.org/drawingml/2006/picture">
-                  <pic:nvPicPr>
-                    <pic:cNvPr id="1846302224" name=""/>
-                    <pic:cNvPicPr/>
-                  </pic:nvPicPr>
-                  <pic:blipFill>
-                    <a:blip r:embed="rId17"/>
-                    <a:stretch>
-                      <a:fillRect/>
-                    </a:stretch>
-                  </pic:blipFill>
-                  <pic:spPr>
-                    <a:xfrm>
-                      <a:off x="0" y="0"/>
-                      <a:ext cx="5760085" cy="3279775"/>
-                    </a:xfrm>
-                    <a:prstGeom prst="rect">
-                      <a:avLst/>
-                    </a:prstGeom>
-                  </pic:spPr>
-                </pic:pic>
-              </a:graphicData>
-            </a:graphic>
-          </wp:inline>
-        </w:drawing>
-      </w:r>
-    </w:p>
-    <w:p>
-      <w:pPr>
-        <w:pStyle w:val="Caption"/>
-        <w:jc w:val="center"/>
-      </w:pPr>
-      <w:proofErr w:type="spellStart"/>
-      <w:proofErr w:type="gramStart"/>
-      <w:r>
-        <w:t>Hình</w:t>
-      </w:r>
-      <w:proofErr w:type="spellEnd"/>
-      <w:r>
-        <w:t xml:space="preserve">  </w:t>
-      </w:r>
-      <w:r>
-        <w:t>1</w:t>
-      </w:r>
-      <w:r>
-        <w:t>3</w:t>
-      </w:r>
-      <w:proofErr w:type="gramEnd"/>
-      <w:r>
-        <w:t xml:space="preserve">: </w:t>
-      </w:r>
-      <w:proofErr w:type="spellStart"/>
-      <w:r>
-        <w:t>Biểu</w:t>
-      </w:r>
-      <w:proofErr w:type="spellEnd"/>
-      <w:r>
-        <w:t xml:space="preserve"> </w:t>
-      </w:r>
-      <w:proofErr w:type="spellStart"/>
-      <w:r>
-        <w:t>Đồ</w:t>
-      </w:r>
-      <w:proofErr w:type="spellEnd"/>
-      <w:r>
-        <w:t xml:space="preserve"> </w:t>
-      </w:r>
-      <w:proofErr w:type="spellStart"/>
-      <w:r>
-        <w:t>Tuần</w:t>
-      </w:r>
-      <w:proofErr w:type="spellEnd"/>
-      <w:r>
-        <w:t xml:space="preserve"> </w:t>
-      </w:r>
-      <w:proofErr w:type="spellStart"/>
-      <w:r>
-        <w:t>Tự</w:t>
-      </w:r>
-      <w:proofErr w:type="spellEnd"/>
-      <w:r>
-        <w:t xml:space="preserve"> </w:t>
-      </w:r>
-      <w:proofErr w:type="spellStart"/>
-      <w:r>
-        <w:t>Cập</w:t>
-      </w:r>
-      <w:proofErr w:type="spellEnd"/>
-      <w:r>
-        <w:t xml:space="preserve"> </w:t>
-      </w:r>
-      <w:proofErr w:type="spellStart"/>
-      <w:r>
-        <w:t>Nhập</w:t>
-      </w:r>
-      <w:proofErr w:type="spellEnd"/>
-      <w:r>
-        <w:t xml:space="preserve"> Thông Tin </w:t>
-      </w:r>
-      <w:proofErr w:type="spellStart"/>
-      <w:r>
-        <w:t>Người</w:t>
-      </w:r>
-      <w:proofErr w:type="spellEnd"/>
-      <w:r>
-        <w:t xml:space="preserve"> </w:t>
-      </w:r>
-      <w:proofErr w:type="spellStart"/>
-      <w:r>
-        <w:t>Dùng</w:t>
-      </w:r>
-      <w:proofErr w:type="spellEnd"/>
-    </w:p>
-    <w:p>
-      <w:pPr>
-        <w:pStyle w:val="Heading2"/>
-        <w:numPr>
-          <w:ilvl w:val="0"/>
-          <w:numId w:val="0"/>
-        </w:numPr>
-      </w:pPr>
-      <w:bookmarkStart w:id="23" w:name="_Toc169344949"/>
-      <w:bookmarkStart w:id="24" w:name="_Toc169344970"/>
-      <w:bookmarkStart w:id="25" w:name="_Toc182855400"/>
-      <w:r>
-        <w:t xml:space="preserve">2.4. </w:t>
-      </w:r>
-      <w:proofErr w:type="spellStart"/>
-      <w:r>
-        <w:t>Biểu</w:t>
-      </w:r>
-      <w:proofErr w:type="spellEnd"/>
-      <w:r>
-        <w:t xml:space="preserve"> đồ </w:t>
-      </w:r>
-      <w:proofErr w:type="spellStart"/>
-      <w:r>
-        <w:t>lớp</w:t>
-      </w:r>
-      <w:bookmarkEnd w:id="23"/>
-      <w:bookmarkEnd w:id="24"/>
-      <w:bookmarkEnd w:id="25"/>
-      <w:proofErr w:type="spellEnd"/>
-    </w:p>
-    <w:p>
-      <w:r>
-        <w:rPr>
-          <w:noProof/>
-        </w:rPr>
-        <w:drawing>
-          <wp:inline distT="0" distB="0" distL="0" distR="0" wp14:anchorId="345BCDCF" wp14:editId="6A464095">
-            <wp:extent cx="5849620" cy="3456940"/>
-            <wp:effectExtent l="0" t="0" r="0" b="0"/>
-            <wp:docPr id="1637587362" name="Picture 1"/>
-            <wp:cNvGraphicFramePr>
-              <a:graphicFrameLocks xmlns:a="http://schemas.openxmlformats.org/drawingml/2006/main" noChangeAspect="1"/>
-            </wp:cNvGraphicFramePr>
-            <a:graphic xmlns:a="http://schemas.openxmlformats.org/drawingml/2006/main">
-              <a:graphicData uri="http://schemas.openxmlformats.org/drawingml/2006/picture">
-                <pic:pic xmlns:pic="http://schemas.openxmlformats.org/drawingml/2006/picture">
-                  <pic:nvPicPr>
-                    <pic:cNvPr id="1637587362" name=""/>
-                    <pic:cNvPicPr/>
-                  </pic:nvPicPr>
-                  <pic:blipFill>
-                    <a:blip r:embed="rId18"/>
-                    <a:stretch>
-                      <a:fillRect/>
-                    </a:stretch>
-                  </pic:blipFill>
-                  <pic:spPr>
-                    <a:xfrm>
-                      <a:off x="0" y="0"/>
-                      <a:ext cx="5849620" cy="3456940"/>
-                    </a:xfrm>
-                    <a:prstGeom prst="rect">
-                      <a:avLst/>
-                    </a:prstGeom>
-                  </pic:spPr>
-                </pic:pic>
-              </a:graphicData>
-            </a:graphic>
-          </wp:inline>
-        </w:drawing>
-      </w:r>
-    </w:p>
-    <w:p>
-      <w:pPr>
-        <w:rPr>
-          <w:b/>
-        </w:rPr>
-      </w:pPr>
       <w:r>
         <w:t xml:space="preserve">     </w:t>
-      </w:r>
-    </w:p>
-    <w:p>
-      <w:pPr>
-        <w:pStyle w:val="Caption"/>
-        <w:jc w:val="center"/>
-      </w:pPr>
-      <w:proofErr w:type="spellStart"/>
-      <w:proofErr w:type="gramStart"/>
-      <w:r>
-        <w:t>Hình</w:t>
-      </w:r>
-      <w:proofErr w:type="spellEnd"/>
-      <w:r>
-        <w:t xml:space="preserve">  </w:t>
-      </w:r>
-      <w:r>
-        <w:t>1</w:t>
-      </w:r>
-      <w:r>
-        <w:t>4</w:t>
-      </w:r>
-      <w:proofErr w:type="gramEnd"/>
-      <w:r>
-        <w:rPr>
-          <w:lang w:val="vi-VN"/>
-        </w:rPr>
-        <w:t xml:space="preserve">:Biểu Đồ lớp </w:t>
       </w:r>
     </w:p>
     <w:sectPr>
@@ -3833,74 +2231,18 @@
 
 <file path=word/header1.xml><?xml version="1.0" encoding="utf-8"?>
 <w:hdr xmlns:wpc="http://schemas.microsoft.com/office/word/2010/wordprocessingCanvas" xmlns:cx="http://schemas.microsoft.com/office/drawing/2014/chartex" xmlns:cx1="http://schemas.microsoft.com/office/drawing/2015/9/8/chartex" xmlns:cx2="http://schemas.microsoft.com/office/drawing/2015/10/21/chartex" xmlns:cx3="http://schemas.microsoft.com/office/drawing/2016/5/9/chartex" xmlns:cx4="http://schemas.microsoft.com/office/drawing/2016/5/10/chartex" xmlns:cx5="http://schemas.microsoft.com/office/drawing/2016/5/11/chartex" xmlns:cx6="http://schemas.microsoft.com/office/drawing/2016/5/12/chartex" xmlns:cx7="http://schemas.microsoft.com/office/drawing/2016/5/13/chartex" xmlns:cx8="http://schemas.microsoft.com/office/drawing/2016/5/14/chartex" xmlns:mc="http://schemas.openxmlformats.org/markup-compatibility/2006" xmlns:aink="http://schemas.microsoft.com/office/drawing/2016/ink" xmlns:am3d="http://schemas.microsoft.com/office/drawing/2017/model3d" xmlns:o="urn:schemas-microsoft-com:office:office" xmlns:oel="http://schemas.microsoft.com/office/2019/extlst" xmlns:r="http://schemas.openxmlformats.org/officeDocument/2006/relationships" xmlns:m="http://schemas.openxmlformats.org/officeDocument/2006/math" xmlns:v="urn:schemas-microsoft-com:vml" xmlns:wp14="http://schemas.microsoft.com/office/word/2010/wordprocessingDrawing" xmlns:wp="http://schemas.openxmlformats.org/drawingml/2006/wordprocessingDrawing" xmlns:w10="urn:schemas-microsoft-com:office:word" xmlns:w="http://schemas.openxmlformats.org/wordprocessingml/2006/main" xmlns:w14="http://schemas.microsoft.com/office/word/2010/wordml" xmlns:w15="http://schemas.microsoft.com/office/word/2012/wordml" xmlns:w16cex="http://schemas.microsoft.com/office/word/2018/wordml/cex" xmlns:w16cid="http://schemas.microsoft.com/office/word/2016/wordml/cid" xmlns:w16="http://schemas.microsoft.com/office/word/2018/wordml" xmlns:w16du="http://schemas.microsoft.com/office/word/2023/wordml/word16du" xmlns:w16sdtdh="http://schemas.microsoft.com/office/word/2020/wordml/sdtdatahash" xmlns:w16se="http://schemas.microsoft.com/office/word/2015/wordml/symex" xmlns:wpg="http://schemas.microsoft.com/office/word/2010/wordprocessingGroup" xmlns:wpi="http://schemas.microsoft.com/office/word/2010/wordprocessingInk" xmlns:wne="http://schemas.microsoft.com/office/word/2006/wordml" xmlns:wps="http://schemas.microsoft.com/office/word/2010/wordprocessingShape" mc:Ignorable="w14 w15 w16se w16cid w16 w16cex w16sdtdh w16du wp14">
-  <w:sdt>
-    <w:sdtPr>
-      <w:id w:val="-2088218610"/>
-      <w:docPartObj>
-        <w:docPartGallery w:val="Page Numbers (Top of Page)"/>
-        <w:docPartUnique/>
-      </w:docPartObj>
-    </w:sdtPr>
-    <w:sdtEndPr>
-      <w:rPr>
-        <w:noProof/>
+  <w:p>
+    <w:pPr>
+      <w:pStyle w:val="Header"/>
+      <w:tabs>
+        <w:tab w:val="clear" w:pos="4680"/>
+      </w:tabs>
+      <w:rPr>
         <w:sz w:val="24"/>
         <w:szCs w:val="24"/>
       </w:rPr>
-    </w:sdtEndPr>
-    <w:sdtContent>
-      <w:p>
-        <w:pPr>
-          <w:pStyle w:val="Header"/>
-          <w:tabs>
-            <w:tab w:val="clear" w:pos="4680"/>
-          </w:tabs>
-          <w:jc w:val="center"/>
-          <w:rPr>
-            <w:sz w:val="24"/>
-            <w:szCs w:val="24"/>
-          </w:rPr>
-        </w:pPr>
-        <w:r>
-          <w:rPr>
-            <w:sz w:val="24"/>
-            <w:szCs w:val="24"/>
-          </w:rPr>
-          <w:fldChar w:fldCharType="begin"/>
-        </w:r>
-        <w:r>
-          <w:rPr>
-            <w:sz w:val="24"/>
-            <w:szCs w:val="24"/>
-          </w:rPr>
-          <w:instrText xml:space="preserve"> PAGE   \* MERGEFORMAT </w:instrText>
-        </w:r>
-        <w:r>
-          <w:rPr>
-            <w:sz w:val="24"/>
-            <w:szCs w:val="24"/>
-          </w:rPr>
-          <w:fldChar w:fldCharType="separate"/>
-        </w:r>
-        <w:r>
-          <w:rPr>
-            <w:noProof/>
-            <w:sz w:val="24"/>
-            <w:szCs w:val="24"/>
-          </w:rPr>
-          <w:t>2</w:t>
-        </w:r>
-        <w:r>
-          <w:rPr>
-            <w:noProof/>
-            <w:sz w:val="24"/>
-            <w:szCs w:val="24"/>
-          </w:rPr>
-          <w:fldChar w:fldCharType="end"/>
-        </w:r>
-      </w:p>
-    </w:sdtContent>
-  </w:sdt>
+    </w:pPr>
+  </w:p>
 </w:hdr>
 </file>
 
@@ -4446,6 +2788,95 @@
     </w:lvl>
   </w:abstractNum>
   <w:abstractNum w:abstractNumId="5" w15:restartNumberingAfterBreak="0">
+    <w:nsid w:val="305D2F31"/>
+    <w:multiLevelType w:val="hybridMultilevel"/>
+    <w:tmpl w:val="500419A8"/>
+    <w:lvl w:ilvl="0" w:tplc="0409000F">
+      <w:start w:val="1"/>
+      <w:numFmt w:val="decimal"/>
+      <w:lvlText w:val="%1."/>
+      <w:lvlJc w:val="left"/>
+      <w:pPr>
+        <w:ind w:left="720" w:hanging="360"/>
+      </w:pPr>
+      <w:rPr>
+        <w:rFonts w:hint="default"/>
+      </w:rPr>
+    </w:lvl>
+    <w:lvl w:ilvl="1" w:tplc="04090019" w:tentative="1">
+      <w:start w:val="1"/>
+      <w:numFmt w:val="lowerLetter"/>
+      <w:lvlText w:val="%2."/>
+      <w:lvlJc w:val="left"/>
+      <w:pPr>
+        <w:ind w:left="1440" w:hanging="360"/>
+      </w:pPr>
+    </w:lvl>
+    <w:lvl w:ilvl="2" w:tplc="0409001B" w:tentative="1">
+      <w:start w:val="1"/>
+      <w:numFmt w:val="lowerRoman"/>
+      <w:lvlText w:val="%3."/>
+      <w:lvlJc w:val="right"/>
+      <w:pPr>
+        <w:ind w:left="2160" w:hanging="180"/>
+      </w:pPr>
+    </w:lvl>
+    <w:lvl w:ilvl="3" w:tplc="0409000F" w:tentative="1">
+      <w:start w:val="1"/>
+      <w:numFmt w:val="decimal"/>
+      <w:lvlText w:val="%4."/>
+      <w:lvlJc w:val="left"/>
+      <w:pPr>
+        <w:ind w:left="2880" w:hanging="360"/>
+      </w:pPr>
+    </w:lvl>
+    <w:lvl w:ilvl="4" w:tplc="04090019" w:tentative="1">
+      <w:start w:val="1"/>
+      <w:numFmt w:val="lowerLetter"/>
+      <w:lvlText w:val="%5."/>
+      <w:lvlJc w:val="left"/>
+      <w:pPr>
+        <w:ind w:left="3600" w:hanging="360"/>
+      </w:pPr>
+    </w:lvl>
+    <w:lvl w:ilvl="5" w:tplc="0409001B" w:tentative="1">
+      <w:start w:val="1"/>
+      <w:numFmt w:val="lowerRoman"/>
+      <w:lvlText w:val="%6."/>
+      <w:lvlJc w:val="right"/>
+      <w:pPr>
+        <w:ind w:left="4320" w:hanging="180"/>
+      </w:pPr>
+    </w:lvl>
+    <w:lvl w:ilvl="6" w:tplc="0409000F" w:tentative="1">
+      <w:start w:val="1"/>
+      <w:numFmt w:val="decimal"/>
+      <w:lvlText w:val="%7."/>
+      <w:lvlJc w:val="left"/>
+      <w:pPr>
+        <w:ind w:left="5040" w:hanging="360"/>
+      </w:pPr>
+    </w:lvl>
+    <w:lvl w:ilvl="7" w:tplc="04090019" w:tentative="1">
+      <w:start w:val="1"/>
+      <w:numFmt w:val="lowerLetter"/>
+      <w:lvlText w:val="%8."/>
+      <w:lvlJc w:val="left"/>
+      <w:pPr>
+        <w:ind w:left="5760" w:hanging="360"/>
+      </w:pPr>
+    </w:lvl>
+    <w:lvl w:ilvl="8" w:tplc="0409001B" w:tentative="1">
+      <w:start w:val="1"/>
+      <w:numFmt w:val="lowerRoman"/>
+      <w:lvlText w:val="%9."/>
+      <w:lvlJc w:val="right"/>
+      <w:pPr>
+        <w:ind w:left="6480" w:hanging="180"/>
+      </w:pPr>
+    </w:lvl>
+  </w:abstractNum>
+  <w:abstractNum w:abstractNumId="6" w15:restartNumberingAfterBreak="0">
     <w:nsid w:val="333F2E67"/>
     <w:multiLevelType w:val="multilevel"/>
     <w:tmpl w:val="E1889EAC"/>
@@ -4558,7 +2989,7 @@
       </w:rPr>
     </w:lvl>
   </w:abstractNum>
-  <w:abstractNum w:abstractNumId="6" w15:restartNumberingAfterBreak="0">
+  <w:abstractNum w:abstractNumId="7" w15:restartNumberingAfterBreak="0">
     <w:nsid w:val="392B5CDE"/>
     <w:multiLevelType w:val="multilevel"/>
     <w:tmpl w:val="02CE0DA2"/>
@@ -4671,7 +3102,7 @@
       </w:rPr>
     </w:lvl>
   </w:abstractNum>
-  <w:abstractNum w:abstractNumId="7" w15:restartNumberingAfterBreak="0">
+  <w:abstractNum w:abstractNumId="8" w15:restartNumberingAfterBreak="0">
     <w:nsid w:val="3D0F1E76"/>
     <w:multiLevelType w:val="multilevel"/>
     <w:tmpl w:val="9154AB12"/>
@@ -4784,10 +3215,10 @@
       </w:rPr>
     </w:lvl>
   </w:abstractNum>
-  <w:abstractNum w:abstractNumId="8" w15:restartNumberingAfterBreak="0">
+  <w:abstractNum w:abstractNumId="9" w15:restartNumberingAfterBreak="0">
     <w:nsid w:val="3E4341CB"/>
     <w:multiLevelType w:val="multilevel"/>
-    <w:tmpl w:val="3356DED4"/>
+    <w:tmpl w:val="EDA43F6E"/>
     <w:lvl w:ilvl="0">
       <w:start w:val="1"/>
       <w:numFmt w:val="decimal"/>
@@ -4821,11 +3252,14 @@
       <w:numFmt w:val="decimal"/>
       <w:pStyle w:val="Heading3"/>
       <w:suff w:val="space"/>
-      <w:lvlText w:val="%1.%2.%3."/>
+      <w:lvlText w:val="%3."/>
       <w:lvlJc w:val="left"/>
       <w:pPr>
         <w:ind w:left="720" w:hanging="720"/>
       </w:pPr>
+      <w:rPr>
+        <w:rFonts w:ascii="Times New Roman" w:eastAsia="Times New Roman" w:hAnsi="Times New Roman" w:cs="Times New Roman"/>
+      </w:rPr>
     </w:lvl>
     <w:lvl w:ilvl="3">
       <w:start w:val="1"/>
@@ -4910,7 +3344,7 @@
       </w:rPr>
     </w:lvl>
   </w:abstractNum>
-  <w:abstractNum w:abstractNumId="9" w15:restartNumberingAfterBreak="0">
+  <w:abstractNum w:abstractNumId="10" w15:restartNumberingAfterBreak="0">
     <w:nsid w:val="46946A58"/>
     <w:multiLevelType w:val="multilevel"/>
     <w:tmpl w:val="0D969C2C"/>
@@ -5023,7 +3457,7 @@
       </w:rPr>
     </w:lvl>
   </w:abstractNum>
-  <w:abstractNum w:abstractNumId="10" w15:restartNumberingAfterBreak="0">
+  <w:abstractNum w:abstractNumId="11" w15:restartNumberingAfterBreak="0">
     <w:nsid w:val="4F1341AD"/>
     <w:multiLevelType w:val="multilevel"/>
     <w:tmpl w:val="07EA16CA"/>
@@ -5109,7 +3543,7 @@
       </w:pPr>
     </w:lvl>
   </w:abstractNum>
-  <w:abstractNum w:abstractNumId="11" w15:restartNumberingAfterBreak="0">
+  <w:abstractNum w:abstractNumId="12" w15:restartNumberingAfterBreak="0">
     <w:nsid w:val="56DE57D0"/>
     <w:multiLevelType w:val="multilevel"/>
     <w:tmpl w:val="0E229CAA"/>
@@ -5222,7 +3656,7 @@
       </w:rPr>
     </w:lvl>
   </w:abstractNum>
-  <w:abstractNum w:abstractNumId="12" w15:restartNumberingAfterBreak="0">
+  <w:abstractNum w:abstractNumId="13" w15:restartNumberingAfterBreak="0">
     <w:nsid w:val="5A332A25"/>
     <w:multiLevelType w:val="multilevel"/>
     <w:tmpl w:val="1272E8DA"/>
@@ -5336,7 +3770,7 @@
       </w:pPr>
     </w:lvl>
   </w:abstractNum>
-  <w:abstractNum w:abstractNumId="13" w15:restartNumberingAfterBreak="0">
+  <w:abstractNum w:abstractNumId="14" w15:restartNumberingAfterBreak="0">
     <w:nsid w:val="5B04023B"/>
     <w:multiLevelType w:val="multilevel"/>
     <w:tmpl w:val="C54474BC"/>
@@ -5422,7 +3856,7 @@
       </w:pPr>
     </w:lvl>
   </w:abstractNum>
-  <w:abstractNum w:abstractNumId="14" w15:restartNumberingAfterBreak="0">
+  <w:abstractNum w:abstractNumId="15" w15:restartNumberingAfterBreak="0">
     <w:nsid w:val="5C25354C"/>
     <w:multiLevelType w:val="multilevel"/>
     <w:tmpl w:val="FAE257EA"/>
@@ -5538,7 +3972,7 @@
       </w:rPr>
     </w:lvl>
   </w:abstractNum>
-  <w:abstractNum w:abstractNumId="15" w15:restartNumberingAfterBreak="0">
+  <w:abstractNum w:abstractNumId="16" w15:restartNumberingAfterBreak="0">
     <w:nsid w:val="5C446211"/>
     <w:multiLevelType w:val="multilevel"/>
     <w:tmpl w:val="C54474BC"/>
@@ -5624,7 +4058,7 @@
       </w:pPr>
     </w:lvl>
   </w:abstractNum>
-  <w:abstractNum w:abstractNumId="16" w15:restartNumberingAfterBreak="0">
+  <w:abstractNum w:abstractNumId="17" w15:restartNumberingAfterBreak="0">
     <w:nsid w:val="5D112517"/>
     <w:multiLevelType w:val="multilevel"/>
     <w:tmpl w:val="07EA16CA"/>
@@ -5710,7 +4144,7 @@
       </w:pPr>
     </w:lvl>
   </w:abstractNum>
-  <w:abstractNum w:abstractNumId="17" w15:restartNumberingAfterBreak="0">
+  <w:abstractNum w:abstractNumId="18" w15:restartNumberingAfterBreak="0">
     <w:nsid w:val="5D461A01"/>
     <w:multiLevelType w:val="multilevel"/>
     <w:tmpl w:val="AC560084"/>
@@ -5823,7 +4257,7 @@
       </w:rPr>
     </w:lvl>
   </w:abstractNum>
-  <w:abstractNum w:abstractNumId="18" w15:restartNumberingAfterBreak="0">
+  <w:abstractNum w:abstractNumId="19" w15:restartNumberingAfterBreak="0">
     <w:nsid w:val="5E937B01"/>
     <w:multiLevelType w:val="multilevel"/>
     <w:tmpl w:val="07EA16CA"/>
@@ -5909,7 +4343,7 @@
       </w:pPr>
     </w:lvl>
   </w:abstractNum>
-  <w:abstractNum w:abstractNumId="19" w15:restartNumberingAfterBreak="0">
+  <w:abstractNum w:abstractNumId="20" w15:restartNumberingAfterBreak="0">
     <w:nsid w:val="5F6F632E"/>
     <w:multiLevelType w:val="multilevel"/>
     <w:tmpl w:val="58506BC6"/>
@@ -6022,7 +4456,7 @@
       </w:rPr>
     </w:lvl>
   </w:abstractNum>
-  <w:abstractNum w:abstractNumId="20" w15:restartNumberingAfterBreak="0">
+  <w:abstractNum w:abstractNumId="21" w15:restartNumberingAfterBreak="0">
     <w:nsid w:val="6134638E"/>
     <w:multiLevelType w:val="multilevel"/>
     <w:tmpl w:val="07EA16CA"/>
@@ -6108,7 +4542,7 @@
       </w:pPr>
     </w:lvl>
   </w:abstractNum>
-  <w:abstractNum w:abstractNumId="21" w15:restartNumberingAfterBreak="0">
+  <w:abstractNum w:abstractNumId="22" w15:restartNumberingAfterBreak="0">
     <w:nsid w:val="643A518F"/>
     <w:multiLevelType w:val="multilevel"/>
     <w:tmpl w:val="2AE4C962"/>
@@ -6221,7 +4655,7 @@
       </w:rPr>
     </w:lvl>
   </w:abstractNum>
-  <w:abstractNum w:abstractNumId="22" w15:restartNumberingAfterBreak="0">
+  <w:abstractNum w:abstractNumId="23" w15:restartNumberingAfterBreak="0">
     <w:nsid w:val="64C23248"/>
     <w:multiLevelType w:val="multilevel"/>
     <w:tmpl w:val="6A70E112"/>
@@ -6334,7 +4768,7 @@
       </w:rPr>
     </w:lvl>
   </w:abstractNum>
-  <w:abstractNum w:abstractNumId="23" w15:restartNumberingAfterBreak="0">
+  <w:abstractNum w:abstractNumId="24" w15:restartNumberingAfterBreak="0">
     <w:nsid w:val="6715699B"/>
     <w:multiLevelType w:val="multilevel"/>
     <w:tmpl w:val="6B96C7FC"/>
@@ -6447,7 +4881,7 @@
       </w:rPr>
     </w:lvl>
   </w:abstractNum>
-  <w:abstractNum w:abstractNumId="24" w15:restartNumberingAfterBreak="0">
+  <w:abstractNum w:abstractNumId="25" w15:restartNumberingAfterBreak="0">
     <w:nsid w:val="6E4111A5"/>
     <w:multiLevelType w:val="multilevel"/>
     <w:tmpl w:val="07EA16CA"/>
@@ -6533,7 +4967,96 @@
       </w:pPr>
     </w:lvl>
   </w:abstractNum>
-  <w:abstractNum w:abstractNumId="25" w15:restartNumberingAfterBreak="0">
+  <w:abstractNum w:abstractNumId="26" w15:restartNumberingAfterBreak="0">
+    <w:nsid w:val="6F444DFF"/>
+    <w:multiLevelType w:val="hybridMultilevel"/>
+    <w:tmpl w:val="C0006768"/>
+    <w:lvl w:ilvl="0" w:tplc="CF9A071A">
+      <w:start w:val="1"/>
+      <w:numFmt w:val="decimal"/>
+      <w:lvlText w:val="%1."/>
+      <w:lvlJc w:val="left"/>
+      <w:pPr>
+        <w:ind w:left="1495" w:hanging="360"/>
+      </w:pPr>
+      <w:rPr>
+        <w:rFonts w:hint="default"/>
+      </w:rPr>
+    </w:lvl>
+    <w:lvl w:ilvl="1" w:tplc="04090019" w:tentative="1">
+      <w:start w:val="1"/>
+      <w:numFmt w:val="lowerLetter"/>
+      <w:lvlText w:val="%2."/>
+      <w:lvlJc w:val="left"/>
+      <w:pPr>
+        <w:ind w:left="2215" w:hanging="360"/>
+      </w:pPr>
+    </w:lvl>
+    <w:lvl w:ilvl="2" w:tplc="0409001B" w:tentative="1">
+      <w:start w:val="1"/>
+      <w:numFmt w:val="lowerRoman"/>
+      <w:lvlText w:val="%3."/>
+      <w:lvlJc w:val="right"/>
+      <w:pPr>
+        <w:ind w:left="2935" w:hanging="180"/>
+      </w:pPr>
+    </w:lvl>
+    <w:lvl w:ilvl="3" w:tplc="0409000F" w:tentative="1">
+      <w:start w:val="1"/>
+      <w:numFmt w:val="decimal"/>
+      <w:lvlText w:val="%4."/>
+      <w:lvlJc w:val="left"/>
+      <w:pPr>
+        <w:ind w:left="3655" w:hanging="360"/>
+      </w:pPr>
+    </w:lvl>
+    <w:lvl w:ilvl="4" w:tplc="04090019" w:tentative="1">
+      <w:start w:val="1"/>
+      <w:numFmt w:val="lowerLetter"/>
+      <w:lvlText w:val="%5."/>
+      <w:lvlJc w:val="left"/>
+      <w:pPr>
+        <w:ind w:left="4375" w:hanging="360"/>
+      </w:pPr>
+    </w:lvl>
+    <w:lvl w:ilvl="5" w:tplc="0409001B" w:tentative="1">
+      <w:start w:val="1"/>
+      <w:numFmt w:val="lowerRoman"/>
+      <w:lvlText w:val="%6."/>
+      <w:lvlJc w:val="right"/>
+      <w:pPr>
+        <w:ind w:left="5095" w:hanging="180"/>
+      </w:pPr>
+    </w:lvl>
+    <w:lvl w:ilvl="6" w:tplc="0409000F" w:tentative="1">
+      <w:start w:val="1"/>
+      <w:numFmt w:val="decimal"/>
+      <w:lvlText w:val="%7."/>
+      <w:lvlJc w:val="left"/>
+      <w:pPr>
+        <w:ind w:left="5815" w:hanging="360"/>
+      </w:pPr>
+    </w:lvl>
+    <w:lvl w:ilvl="7" w:tplc="04090019" w:tentative="1">
+      <w:start w:val="1"/>
+      <w:numFmt w:val="lowerLetter"/>
+      <w:lvlText w:val="%8."/>
+      <w:lvlJc w:val="left"/>
+      <w:pPr>
+        <w:ind w:left="6535" w:hanging="360"/>
+      </w:pPr>
+    </w:lvl>
+    <w:lvl w:ilvl="8" w:tplc="0409001B" w:tentative="1">
+      <w:start w:val="1"/>
+      <w:numFmt w:val="lowerRoman"/>
+      <w:lvlText w:val="%9."/>
+      <w:lvlJc w:val="right"/>
+      <w:pPr>
+        <w:ind w:left="7255" w:hanging="180"/>
+      </w:pPr>
+    </w:lvl>
+  </w:abstractNum>
+  <w:abstractNum w:abstractNumId="27" w15:restartNumberingAfterBreak="0">
     <w:nsid w:val="7CF46ECE"/>
     <w:multiLevelType w:val="multilevel"/>
     <w:tmpl w:val="64E6523E"/>
@@ -6646,7 +5169,7 @@
       </w:rPr>
     </w:lvl>
   </w:abstractNum>
-  <w:abstractNum w:abstractNumId="26" w15:restartNumberingAfterBreak="0">
+  <w:abstractNum w:abstractNumId="28" w15:restartNumberingAfterBreak="0">
     <w:nsid w:val="7F0D5DA3"/>
     <w:multiLevelType w:val="multilevel"/>
     <w:tmpl w:val="189EEA30"/>
@@ -6763,10 +5286,10 @@
     <w:abstractNumId w:val="3"/>
   </w:num>
   <w:num w:numId="2" w16cid:durableId="1455440140">
-    <w:abstractNumId w:val="8"/>
+    <w:abstractNumId w:val="9"/>
   </w:num>
   <w:num w:numId="3" w16cid:durableId="14887749">
-    <w:abstractNumId w:val="8"/>
+    <w:abstractNumId w:val="9"/>
     <w:lvlOverride w:ilvl="0">
       <w:startOverride w:val="1"/>
     </w:lvlOverride>
@@ -6796,28 +5319,28 @@
     </w:lvlOverride>
   </w:num>
   <w:num w:numId="4" w16cid:durableId="1044714359">
-    <w:abstractNumId w:val="7"/>
+    <w:abstractNumId w:val="8"/>
   </w:num>
   <w:num w:numId="5" w16cid:durableId="1688947160">
-    <w:abstractNumId w:val="19"/>
+    <w:abstractNumId w:val="20"/>
   </w:num>
   <w:num w:numId="6" w16cid:durableId="878587437">
-    <w:abstractNumId w:val="25"/>
+    <w:abstractNumId w:val="27"/>
   </w:num>
   <w:num w:numId="7" w16cid:durableId="1901095957">
-    <w:abstractNumId w:val="5"/>
+    <w:abstractNumId w:val="6"/>
   </w:num>
   <w:num w:numId="8" w16cid:durableId="635450838">
-    <w:abstractNumId w:val="17"/>
+    <w:abstractNumId w:val="18"/>
   </w:num>
   <w:num w:numId="9" w16cid:durableId="1066806536">
-    <w:abstractNumId w:val="11"/>
+    <w:abstractNumId w:val="12"/>
   </w:num>
   <w:num w:numId="10" w16cid:durableId="1032346366">
-    <w:abstractNumId w:val="22"/>
+    <w:abstractNumId w:val="23"/>
   </w:num>
   <w:num w:numId="11" w16cid:durableId="2065136376">
-    <w:abstractNumId w:val="26"/>
+    <w:abstractNumId w:val="28"/>
   </w:num>
   <w:num w:numId="12" w16cid:durableId="297226992">
     <w:abstractNumId w:val="4"/>
@@ -6826,7 +5349,7 @@
     <w:abstractNumId w:val="0"/>
   </w:num>
   <w:num w:numId="14" w16cid:durableId="1265117153">
-    <w:abstractNumId w:val="6"/>
+    <w:abstractNumId w:val="7"/>
   </w:num>
   <w:num w:numId="15" w16cid:durableId="1630628402">
     <w:abstractNumId w:val="2"/>
@@ -6835,40 +5358,46 @@
     <w:abstractNumId w:val="1"/>
   </w:num>
   <w:num w:numId="17" w16cid:durableId="1145004260">
-    <w:abstractNumId w:val="23"/>
+    <w:abstractNumId w:val="24"/>
   </w:num>
   <w:num w:numId="18" w16cid:durableId="692077983">
-    <w:abstractNumId w:val="12"/>
+    <w:abstractNumId w:val="13"/>
   </w:num>
   <w:num w:numId="19" w16cid:durableId="711735122">
-    <w:abstractNumId w:val="9"/>
+    <w:abstractNumId w:val="10"/>
   </w:num>
   <w:num w:numId="20" w16cid:durableId="2030838282">
+    <w:abstractNumId w:val="22"/>
+  </w:num>
+  <w:num w:numId="21" w16cid:durableId="1345716479">
+    <w:abstractNumId w:val="15"/>
+  </w:num>
+  <w:num w:numId="22" w16cid:durableId="1523667095">
+    <w:abstractNumId w:val="16"/>
+  </w:num>
+  <w:num w:numId="23" w16cid:durableId="1239484422">
+    <w:abstractNumId w:val="14"/>
+  </w:num>
+  <w:num w:numId="24" w16cid:durableId="430391919">
     <w:abstractNumId w:val="21"/>
   </w:num>
-  <w:num w:numId="21" w16cid:durableId="1345716479">
-    <w:abstractNumId w:val="14"/>
-  </w:num>
-  <w:num w:numId="22" w16cid:durableId="1523667095">
-    <w:abstractNumId w:val="15"/>
-  </w:num>
-  <w:num w:numId="23" w16cid:durableId="1239484422">
-    <w:abstractNumId w:val="13"/>
-  </w:num>
-  <w:num w:numId="24" w16cid:durableId="430391919">
-    <w:abstractNumId w:val="20"/>
-  </w:num>
   <w:num w:numId="25" w16cid:durableId="694770238">
-    <w:abstractNumId w:val="16"/>
+    <w:abstractNumId w:val="17"/>
   </w:num>
   <w:num w:numId="26" w16cid:durableId="281228408">
-    <w:abstractNumId w:val="24"/>
+    <w:abstractNumId w:val="25"/>
   </w:num>
   <w:num w:numId="27" w16cid:durableId="446192965">
-    <w:abstractNumId w:val="18"/>
+    <w:abstractNumId w:val="19"/>
   </w:num>
   <w:num w:numId="28" w16cid:durableId="981037036">
-    <w:abstractNumId w:val="10"/>
+    <w:abstractNumId w:val="11"/>
+  </w:num>
+  <w:num w:numId="29" w16cid:durableId="470291345">
+    <w:abstractNumId w:val="26"/>
+  </w:num>
+  <w:num w:numId="30" w16cid:durableId="174929166">
+    <w:abstractNumId w:val="5"/>
   </w:num>
   <w:numIdMacAtCleanup w:val="28"/>
 </w:numbering>
